--- a/LinearAlgebra/Notes/Lect-1/word/sec-1.4.docx
+++ b/LinearAlgebra/Notes/Lect-1/word/sec-1.4.docx
@@ -1,6 +1,6 @@
 
 <file path=word/document.xml><?xml version="1.0" encoding="utf-8"?>
-<w:document xmlns:wpc="http://schemas.microsoft.com/office/word/2010/wordprocessingCanvas" xmlns:cx="http://schemas.microsoft.com/office/drawing/2014/chartex" xmlns:cx1="http://schemas.microsoft.com/office/drawing/2015/9/8/chartex" xmlns:cx2="http://schemas.microsoft.com/office/drawing/2015/10/21/chartex" xmlns:cx3="http://schemas.microsoft.com/office/drawing/2016/5/9/chartex" xmlns:cx4="http://schemas.microsoft.com/office/drawing/2016/5/10/chartex" xmlns:cx5="http://schemas.microsoft.com/office/drawing/2016/5/11/chartex" xmlns:cx6="http://schemas.microsoft.com/office/drawing/2016/5/12/chartex" xmlns:cx7="http://schemas.microsoft.com/office/drawing/2016/5/13/chartex" xmlns:cx8="http://schemas.microsoft.com/office/drawing/2016/5/14/chartex" xmlns:mc="http://schemas.openxmlformats.org/markup-compatibility/2006" xmlns:aink="http://schemas.microsoft.com/office/drawing/2016/ink" xmlns:am3d="http://schemas.microsoft.com/office/drawing/2017/model3d" xmlns:o="urn:schemas-microsoft-com:office:office" xmlns:r="http://schemas.openxmlformats.org/officeDocument/2006/relationships" xmlns:m="http://schemas.openxmlformats.org/officeDocument/2006/math" xmlns:v="urn:schemas-microsoft-com:vml" xmlns:wp14="http://schemas.microsoft.com/office/word/2010/wordprocessingDrawing" xmlns:wp="http://schemas.openxmlformats.org/drawingml/2006/wordprocessingDrawing" xmlns:w10="urn:schemas-microsoft-com:office:word" xmlns:w="http://schemas.openxmlformats.org/wordprocessingml/2006/main" xmlns:w14="http://schemas.microsoft.com/office/word/2010/wordml" xmlns:w15="http://schemas.microsoft.com/office/word/2012/wordml" xmlns:w16cid="http://schemas.microsoft.com/office/word/2016/wordml/cid" xmlns:w16se="http://schemas.microsoft.com/office/word/2015/wordml/symex" xmlns:wpg="http://schemas.microsoft.com/office/word/2010/wordprocessingGroup" xmlns:wpi="http://schemas.microsoft.com/office/word/2010/wordprocessingInk" xmlns:wne="http://schemas.microsoft.com/office/word/2006/wordml" xmlns:wps="http://schemas.microsoft.com/office/word/2010/wordprocessingShape" mc:Ignorable="w14 w15 w16se w16cid wp14">
+<w:document xmlns:wpc="http://schemas.microsoft.com/office/word/2010/wordprocessingCanvas" xmlns:cx="http://schemas.microsoft.com/office/drawing/2014/chartex" xmlns:cx1="http://schemas.microsoft.com/office/drawing/2015/9/8/chartex" xmlns:cx2="http://schemas.microsoft.com/office/drawing/2015/10/21/chartex" xmlns:cx3="http://schemas.microsoft.com/office/drawing/2016/5/9/chartex" xmlns:cx4="http://schemas.microsoft.com/office/drawing/2016/5/10/chartex" xmlns:cx5="http://schemas.microsoft.com/office/drawing/2016/5/11/chartex" xmlns:cx6="http://schemas.microsoft.com/office/drawing/2016/5/12/chartex" xmlns:cx7="http://schemas.microsoft.com/office/drawing/2016/5/13/chartex" xmlns:cx8="http://schemas.microsoft.com/office/drawing/2016/5/14/chartex" xmlns:mc="http://schemas.openxmlformats.org/markup-compatibility/2006" xmlns:aink="http://schemas.microsoft.com/office/drawing/2016/ink" xmlns:am3d="http://schemas.microsoft.com/office/drawing/2017/model3d" xmlns:o="urn:schemas-microsoft-com:office:office" xmlns:r="http://schemas.openxmlformats.org/officeDocument/2006/relationships" xmlns:m="http://schemas.openxmlformats.org/officeDocument/2006/math" xmlns:v="urn:schemas-microsoft-com:vml" xmlns:wp14="http://schemas.microsoft.com/office/word/2010/wordprocessingDrawing" xmlns:wp="http://schemas.openxmlformats.org/drawingml/2006/wordprocessingDrawing" xmlns:w10="urn:schemas-microsoft-com:office:word" xmlns:w="http://schemas.openxmlformats.org/wordprocessingml/2006/main" xmlns:w14="http://schemas.microsoft.com/office/word/2010/wordml" xmlns:w15="http://schemas.microsoft.com/office/word/2012/wordml" xmlns:w16cex="http://schemas.microsoft.com/office/word/2018/wordml/cex" xmlns:w16cid="http://schemas.microsoft.com/office/word/2016/wordml/cid" xmlns:w16="http://schemas.microsoft.com/office/word/2018/wordml" xmlns:w16se="http://schemas.microsoft.com/office/word/2015/wordml/symex" xmlns:wpg="http://schemas.microsoft.com/office/word/2010/wordprocessingGroup" xmlns:wpi="http://schemas.microsoft.com/office/word/2010/wordprocessingInk" xmlns:wne="http://schemas.microsoft.com/office/word/2006/wordml" xmlns:wps="http://schemas.microsoft.com/office/word/2010/wordprocessingShape" mc:Ignorable="w14 w15 w16se w16cid w16 w16cex wp14">
   <w:body>
     <w:p>
       <w:pPr>
@@ -73,11 +73,11 @@
         <w:rPr>
           <w:position w:val="-4"/>
         </w:rPr>
-        <w:object w:dxaOrig="620" w:dyaOrig="480">
+        <w:object w:dxaOrig="620" w:dyaOrig="480" w14:anchorId="4738B6B5">
           <v:shape id="_x0000_i1026" type="#_x0000_t75" style="width:31.2pt;height:24pt" o:ole="">
             <v:imagedata r:id="rId8" o:title=""/>
           </v:shape>
-          <o:OLEObject Type="Embed" ProgID="Equation.DSMT4" ShapeID="_x0000_i1026" DrawAspect="Content" ObjectID="_1629873262" r:id="rId9"/>
+          <o:OLEObject Type="Embed" ProgID="Equation.DSMT4" ShapeID="_x0000_i1026" DrawAspect="Content" ObjectID="_1654667000" r:id="rId9"/>
         </w:object>
       </w:r>
     </w:p>
@@ -120,11 +120,11 @@
         <w:rPr>
           <w:position w:val="-4"/>
         </w:rPr>
-        <w:object w:dxaOrig="480" w:dyaOrig="360">
+        <w:object w:dxaOrig="480" w:dyaOrig="360" w14:anchorId="65C607B5">
           <v:shape id="_x0000_i1027" type="#_x0000_t75" style="width:24pt;height:18pt" o:ole="">
             <v:imagedata r:id="rId10" o:title=""/>
           </v:shape>
-          <o:OLEObject Type="Embed" ProgID="Equation.DSMT4" ShapeID="_x0000_i1027" DrawAspect="Content" ObjectID="_1629873263" r:id="rId11"/>
+          <o:OLEObject Type="Embed" ProgID="Equation.DSMT4" ShapeID="_x0000_i1027" DrawAspect="Content" ObjectID="_1654667001" r:id="rId11"/>
         </w:object>
       </w:r>
       <w:r>
@@ -145,11 +145,11 @@
         <w:rPr>
           <w:position w:val="-4"/>
         </w:rPr>
-        <w:object w:dxaOrig="2000" w:dyaOrig="380">
+        <w:object w:dxaOrig="2000" w:dyaOrig="380" w14:anchorId="79228F4E">
           <v:shape id="_x0000_i1028" type="#_x0000_t75" style="width:100.8pt;height:19.2pt" o:ole="">
             <v:imagedata r:id="rId12" o:title=""/>
           </v:shape>
-          <o:OLEObject Type="Embed" ProgID="Equation.DSMT4" ShapeID="_x0000_i1028" DrawAspect="Content" ObjectID="_1629873264" r:id="rId13"/>
+          <o:OLEObject Type="Embed" ProgID="Equation.DSMT4" ShapeID="_x0000_i1028" DrawAspect="Content" ObjectID="_1654667002" r:id="rId13"/>
         </w:object>
       </w:r>
     </w:p>
@@ -158,11 +158,11 @@
         <w:rPr>
           <w:position w:val="-6"/>
         </w:rPr>
-        <w:object w:dxaOrig="3260" w:dyaOrig="380">
+        <w:object w:dxaOrig="3260" w:dyaOrig="380" w14:anchorId="3DE09A66">
           <v:shape id="_x0000_i1029" type="#_x0000_t75" style="width:163.2pt;height:19.2pt" o:ole="">
             <v:imagedata r:id="rId14" o:title=""/>
           </v:shape>
-          <o:OLEObject Type="Embed" ProgID="Equation.DSMT4" ShapeID="_x0000_i1029" DrawAspect="Content" ObjectID="_1629873265" r:id="rId15"/>
+          <o:OLEObject Type="Embed" ProgID="Equation.DSMT4" ShapeID="_x0000_i1029" DrawAspect="Content" ObjectID="_1654667003" r:id="rId15"/>
         </w:object>
       </w:r>
       <w:r>
@@ -318,11 +318,11 @@
         <w:rPr>
           <w:position w:val="-6"/>
         </w:rPr>
-        <w:object w:dxaOrig="760" w:dyaOrig="279">
+        <w:object w:dxaOrig="760" w:dyaOrig="279" w14:anchorId="6C9006A8">
           <v:shape id="_x0000_i1030" type="#_x0000_t75" style="width:38.4pt;height:14.4pt" o:ole="">
             <v:imagedata r:id="rId16" o:title=""/>
           </v:shape>
-          <o:OLEObject Type="Embed" ProgID="Equation.DSMT4" ShapeID="_x0000_i1030" DrawAspect="Content" ObjectID="_1629873266" r:id="rId17"/>
+          <o:OLEObject Type="Embed" ProgID="Equation.DSMT4" ShapeID="_x0000_i1030" DrawAspect="Content" ObjectID="_1654667004" r:id="rId17"/>
         </w:object>
       </w:r>
       <w:r>
@@ -332,11 +332,11 @@
         <w:rPr>
           <w:position w:val="-6"/>
         </w:rPr>
-        <w:object w:dxaOrig="980" w:dyaOrig="380">
+        <w:object w:dxaOrig="980" w:dyaOrig="380" w14:anchorId="6C5C3F6F">
           <v:shape id="_x0000_i1031" type="#_x0000_t75" style="width:49.2pt;height:19.2pt" o:ole="">
             <v:imagedata r:id="rId18" o:title=""/>
           </v:shape>
-          <o:OLEObject Type="Embed" ProgID="Equation.DSMT4" ShapeID="_x0000_i1031" DrawAspect="Content" ObjectID="_1629873267" r:id="rId19"/>
+          <o:OLEObject Type="Embed" ProgID="Equation.DSMT4" ShapeID="_x0000_i1031" DrawAspect="Content" ObjectID="_1654667005" r:id="rId19"/>
         </w:object>
       </w:r>
     </w:p>
@@ -353,11 +353,11 @@
         <w:rPr>
           <w:position w:val="-4"/>
         </w:rPr>
-        <w:object w:dxaOrig="880" w:dyaOrig="260">
+        <w:object w:dxaOrig="880" w:dyaOrig="260" w14:anchorId="29FA6E73">
           <v:shape id="_x0000_i1032" type="#_x0000_t75" style="width:44.4pt;height:13.2pt" o:ole="">
             <v:imagedata r:id="rId20" o:title=""/>
           </v:shape>
-          <o:OLEObject Type="Embed" ProgID="Equation.DSMT4" ShapeID="_x0000_i1032" DrawAspect="Content" ObjectID="_1629873268" r:id="rId21"/>
+          <o:OLEObject Type="Embed" ProgID="Equation.DSMT4" ShapeID="_x0000_i1032" DrawAspect="Content" ObjectID="_1654667006" r:id="rId21"/>
         </w:object>
       </w:r>
     </w:p>
@@ -379,11 +379,11 @@
         <w:rPr>
           <w:position w:val="-14"/>
         </w:rPr>
-        <w:object w:dxaOrig="1939" w:dyaOrig="460">
+        <w:object w:dxaOrig="1939" w:dyaOrig="460" w14:anchorId="076C05A0">
           <v:shape id="_x0000_i1033" type="#_x0000_t75" style="width:97.8pt;height:23.4pt" o:ole="">
             <v:imagedata r:id="rId22" o:title=""/>
           </v:shape>
-          <o:OLEObject Type="Embed" ProgID="Equation.DSMT4" ShapeID="_x0000_i1033" DrawAspect="Content" ObjectID="_1629873269" r:id="rId23"/>
+          <o:OLEObject Type="Embed" ProgID="Equation.DSMT4" ShapeID="_x0000_i1033" DrawAspect="Content" ObjectID="_1654667007" r:id="rId23"/>
         </w:object>
       </w:r>
       <w:r>
@@ -427,11 +427,11 @@
         <w:rPr>
           <w:position w:val="-22"/>
         </w:rPr>
-        <w:object w:dxaOrig="1939" w:dyaOrig="560">
+        <w:object w:dxaOrig="1939" w:dyaOrig="560" w14:anchorId="5620886A">
           <v:shape id="_x0000_i1034" type="#_x0000_t75" style="width:97.8pt;height:28.8pt" o:ole="">
             <v:imagedata r:id="rId24" o:title=""/>
           </v:shape>
-          <o:OLEObject Type="Embed" ProgID="Equation.DSMT4" ShapeID="_x0000_i1034" DrawAspect="Content" ObjectID="_1629873270" r:id="rId25"/>
+          <o:OLEObject Type="Embed" ProgID="Equation.DSMT4" ShapeID="_x0000_i1034" DrawAspect="Content" ObjectID="_1654667008" r:id="rId25"/>
         </w:object>
       </w:r>
       <w:r>
@@ -461,11 +461,11 @@
         <w:rPr>
           <w:position w:val="-4"/>
         </w:rPr>
-        <w:object w:dxaOrig="1219" w:dyaOrig="360">
+        <w:object w:dxaOrig="1219" w:dyaOrig="360" w14:anchorId="391E3AAD">
           <v:shape id="_x0000_i1035" type="#_x0000_t75" style="width:61.2pt;height:18pt" o:ole="">
             <v:imagedata r:id="rId26" o:title=""/>
           </v:shape>
-          <o:OLEObject Type="Embed" ProgID="Equation.DSMT4" ShapeID="_x0000_i1035" DrawAspect="Content" ObjectID="_1629873271" r:id="rId27"/>
+          <o:OLEObject Type="Embed" ProgID="Equation.DSMT4" ShapeID="_x0000_i1035" DrawAspect="Content" ObjectID="_1654667009" r:id="rId27"/>
         </w:object>
       </w:r>
       <w:r>
@@ -495,11 +495,11 @@
         <w:rPr>
           <w:position w:val="-4"/>
         </w:rPr>
-        <w:object w:dxaOrig="1140" w:dyaOrig="360">
+        <w:object w:dxaOrig="1140" w:dyaOrig="360" w14:anchorId="57BDD577">
           <v:shape id="_x0000_i1036" type="#_x0000_t75" style="width:57pt;height:18pt" o:ole="">
             <v:imagedata r:id="rId28" o:title=""/>
           </v:shape>
-          <o:OLEObject Type="Embed" ProgID="Equation.DSMT4" ShapeID="_x0000_i1036" DrawAspect="Content" ObjectID="_1629873272" r:id="rId29"/>
+          <o:OLEObject Type="Embed" ProgID="Equation.DSMT4" ShapeID="_x0000_i1036" DrawAspect="Content" ObjectID="_1654667010" r:id="rId29"/>
         </w:object>
       </w:r>
       <w:r>
@@ -553,11 +553,11 @@
         <w:rPr>
           <w:position w:val="-6"/>
         </w:rPr>
-        <w:object w:dxaOrig="720" w:dyaOrig="279">
+        <w:object w:dxaOrig="720" w:dyaOrig="279" w14:anchorId="28B30F2C">
           <v:shape id="_x0000_i1037" type="#_x0000_t75" style="width:36pt;height:14.4pt" o:ole="">
             <v:imagedata r:id="rId30" o:title=""/>
           </v:shape>
-          <o:OLEObject Type="Embed" ProgID="Equation.DSMT4" ShapeID="_x0000_i1037" DrawAspect="Content" ObjectID="_1629873273" r:id="rId31"/>
+          <o:OLEObject Type="Embed" ProgID="Equation.DSMT4" ShapeID="_x0000_i1037" DrawAspect="Content" ObjectID="_1654667011" r:id="rId31"/>
         </w:object>
       </w:r>
       <w:r>
@@ -593,11 +593,11 @@
         <w:rPr>
           <w:position w:val="-6"/>
         </w:rPr>
-        <w:object w:dxaOrig="840" w:dyaOrig="300">
+        <w:object w:dxaOrig="840" w:dyaOrig="300" w14:anchorId="7859D5C2">
           <v:shape id="_x0000_i1038" type="#_x0000_t75" style="width:42pt;height:15pt" o:ole="">
             <v:imagedata r:id="rId32" o:title=""/>
           </v:shape>
-          <o:OLEObject Type="Embed" ProgID="Equation.DSMT4" ShapeID="_x0000_i1038" DrawAspect="Content" ObjectID="_1629873274" r:id="rId33"/>
+          <o:OLEObject Type="Embed" ProgID="Equation.DSMT4" ShapeID="_x0000_i1038" DrawAspect="Content" ObjectID="_1654667012" r:id="rId33"/>
         </w:object>
       </w:r>
       <w:r>
@@ -624,11 +624,11 @@
         <w:rPr>
           <w:position w:val="-34"/>
         </w:rPr>
-        <w:object w:dxaOrig="1300" w:dyaOrig="800">
+        <w:object w:dxaOrig="1300" w:dyaOrig="800" w14:anchorId="296A7E52">
           <v:shape id="_x0000_i1039" type="#_x0000_t75" style="width:64.2pt;height:40.8pt" o:ole="">
             <v:imagedata r:id="rId34" o:title=""/>
           </v:shape>
-          <o:OLEObject Type="Embed" ProgID="Equation.DSMT4" ShapeID="_x0000_i1039" DrawAspect="Content" ObjectID="_1629873275" r:id="rId35"/>
+          <o:OLEObject Type="Embed" ProgID="Equation.DSMT4" ShapeID="_x0000_i1039" DrawAspect="Content" ObjectID="_1654667013" r:id="rId35"/>
         </w:object>
       </w:r>
       <w:r>
@@ -647,11 +647,11 @@
         <w:rPr>
           <w:position w:val="-34"/>
         </w:rPr>
-        <w:object w:dxaOrig="2700" w:dyaOrig="800">
+        <w:object w:dxaOrig="2700" w:dyaOrig="800" w14:anchorId="757CD997">
           <v:shape id="_x0000_i1040" type="#_x0000_t75" style="width:135pt;height:40.8pt" o:ole="">
             <v:imagedata r:id="rId36" o:title=""/>
           </v:shape>
-          <o:OLEObject Type="Embed" ProgID="Equation.DSMT4" ShapeID="_x0000_i1040" DrawAspect="Content" ObjectID="_1629873276" r:id="rId37"/>
+          <o:OLEObject Type="Embed" ProgID="Equation.DSMT4" ShapeID="_x0000_i1040" DrawAspect="Content" ObjectID="_1654667014" r:id="rId37"/>
         </w:object>
       </w:r>
       <w:r>
@@ -683,11 +683,11 @@
         <w:rPr>
           <w:position w:val="-6"/>
         </w:rPr>
-        <w:object w:dxaOrig="1240" w:dyaOrig="300">
+        <w:object w:dxaOrig="1240" w:dyaOrig="300" w14:anchorId="51B472D6">
           <v:shape id="_x0000_i1041" type="#_x0000_t75" style="width:62.4pt;height:15pt" o:ole="">
             <v:imagedata r:id="rId38" o:title=""/>
           </v:shape>
-          <o:OLEObject Type="Embed" ProgID="Equation.DSMT4" ShapeID="_x0000_i1041" DrawAspect="Content" ObjectID="_1629873277" r:id="rId39"/>
+          <o:OLEObject Type="Embed" ProgID="Equation.DSMT4" ShapeID="_x0000_i1041" DrawAspect="Content" ObjectID="_1654667015" r:id="rId39"/>
         </w:object>
       </w:r>
       <w:r>
@@ -700,11 +700,11 @@
         <w:rPr>
           <w:position w:val="-4"/>
         </w:rPr>
-        <w:object w:dxaOrig="480" w:dyaOrig="360">
+        <w:object w:dxaOrig="480" w:dyaOrig="360" w14:anchorId="12A654AF">
           <v:shape id="_x0000_i1042" type="#_x0000_t75" style="width:24pt;height:18pt" o:ole="">
             <v:imagedata r:id="rId40" o:title=""/>
           </v:shape>
-          <o:OLEObject Type="Embed" ProgID="Equation.DSMT4" ShapeID="_x0000_i1042" DrawAspect="Content" ObjectID="_1629873278" r:id="rId41"/>
+          <o:OLEObject Type="Embed" ProgID="Equation.DSMT4" ShapeID="_x0000_i1042" DrawAspect="Content" ObjectID="_1654667016" r:id="rId41"/>
         </w:object>
       </w:r>
       <w:r>
@@ -748,11 +748,11 @@
         <w:rPr>
           <w:position w:val="-4"/>
         </w:rPr>
-        <w:object w:dxaOrig="440" w:dyaOrig="279">
+        <w:object w:dxaOrig="440" w:dyaOrig="279" w14:anchorId="120B885B">
           <v:shape id="_x0000_i1043" type="#_x0000_t75" style="width:22.8pt;height:14.4pt" o:ole="">
             <v:imagedata r:id="rId42" o:title=""/>
           </v:shape>
-          <o:OLEObject Type="Embed" ProgID="Equation.DSMT4" ShapeID="_x0000_i1043" DrawAspect="Content" ObjectID="_1629873279" r:id="rId43"/>
+          <o:OLEObject Type="Embed" ProgID="Equation.DSMT4" ShapeID="_x0000_i1043" DrawAspect="Content" ObjectID="_1654667017" r:id="rId43"/>
         </w:object>
       </w:r>
     </w:p>
@@ -783,11 +783,11 @@
         <w:rPr>
           <w:position w:val="-6"/>
         </w:rPr>
-        <w:object w:dxaOrig="520" w:dyaOrig="220">
+        <w:object w:dxaOrig="520" w:dyaOrig="220" w14:anchorId="5F7AC92C">
           <v:shape id="_x0000_i1044" type="#_x0000_t75" style="width:26.4pt;height:11.4pt" o:ole="">
             <v:imagedata r:id="rId44" o:title=""/>
           </v:shape>
-          <o:OLEObject Type="Embed" ProgID="Equation.DSMT4" ShapeID="_x0000_i1044" DrawAspect="Content" ObjectID="_1629873280" r:id="rId45"/>
+          <o:OLEObject Type="Embed" ProgID="Equation.DSMT4" ShapeID="_x0000_i1044" DrawAspect="Content" ObjectID="_1654667018" r:id="rId45"/>
         </w:object>
       </w:r>
       <w:r>
@@ -835,11 +835,11 @@
         <w:rPr>
           <w:position w:val="-4"/>
         </w:rPr>
-        <w:object w:dxaOrig="460" w:dyaOrig="360">
+        <w:object w:dxaOrig="460" w:dyaOrig="360" w14:anchorId="04848D15">
           <v:shape id="_x0000_i1045" type="#_x0000_t75" style="width:23.4pt;height:18pt" o:ole="">
             <v:imagedata r:id="rId46" o:title=""/>
           </v:shape>
-          <o:OLEObject Type="Embed" ProgID="Equation.DSMT4" ShapeID="_x0000_i1045" DrawAspect="Content" ObjectID="_1629873281" r:id="rId47"/>
+          <o:OLEObject Type="Embed" ProgID="Equation.DSMT4" ShapeID="_x0000_i1045" DrawAspect="Content" ObjectID="_1654667019" r:id="rId47"/>
         </w:object>
       </w:r>
       <w:r>
@@ -858,11 +858,11 @@
         <w:rPr>
           <w:position w:val="-4"/>
         </w:rPr>
-        <w:object w:dxaOrig="740" w:dyaOrig="260">
+        <w:object w:dxaOrig="740" w:dyaOrig="260" w14:anchorId="6C2507E9">
           <v:shape id="_x0000_i1046" type="#_x0000_t75" style="width:37.8pt;height:13.2pt" o:ole="">
             <v:imagedata r:id="rId48" o:title=""/>
           </v:shape>
-          <o:OLEObject Type="Embed" ProgID="Equation.DSMT4" ShapeID="_x0000_i1046" DrawAspect="Content" ObjectID="_1629873282" r:id="rId49"/>
+          <o:OLEObject Type="Embed" ProgID="Equation.DSMT4" ShapeID="_x0000_i1046" DrawAspect="Content" ObjectID="_1654667020" r:id="rId49"/>
         </w:object>
       </w:r>
     </w:p>
@@ -874,11 +874,11 @@
         <w:rPr>
           <w:position w:val="-4"/>
         </w:rPr>
-        <w:object w:dxaOrig="740" w:dyaOrig="260">
+        <w:object w:dxaOrig="740" w:dyaOrig="260" w14:anchorId="63AD7911">
           <v:shape id="_x0000_i1047" type="#_x0000_t75" style="width:36.6pt;height:13.2pt" o:ole="">
             <v:imagedata r:id="rId50" o:title=""/>
           </v:shape>
-          <o:OLEObject Type="Embed" ProgID="Equation.DSMT4" ShapeID="_x0000_i1047" DrawAspect="Content" ObjectID="_1629873283" r:id="rId51"/>
+          <o:OLEObject Type="Embed" ProgID="Equation.DSMT4" ShapeID="_x0000_i1047" DrawAspect="Content" ObjectID="_1654667021" r:id="rId51"/>
         </w:object>
       </w:r>
       <w:r>
@@ -899,11 +899,11 @@
         <w:rPr>
           <w:position w:val="-22"/>
         </w:rPr>
-        <w:object w:dxaOrig="1180" w:dyaOrig="560">
+        <w:object w:dxaOrig="1180" w:dyaOrig="560" w14:anchorId="110A7219">
           <v:shape id="_x0000_i1048" type="#_x0000_t75" style="width:59.4pt;height:27.6pt" o:ole="">
             <v:imagedata r:id="rId52" o:title=""/>
           </v:shape>
-          <o:OLEObject Type="Embed" ProgID="Equation.DSMT4" ShapeID="_x0000_i1048" DrawAspect="Content" ObjectID="_1629873284" r:id="rId53"/>
+          <o:OLEObject Type="Embed" ProgID="Equation.DSMT4" ShapeID="_x0000_i1048" DrawAspect="Content" ObjectID="_1654667022" r:id="rId53"/>
         </w:object>
       </w:r>
     </w:p>
@@ -921,11 +921,11 @@
         <w:rPr>
           <w:position w:val="-14"/>
         </w:rPr>
-        <w:object w:dxaOrig="1160" w:dyaOrig="460">
+        <w:object w:dxaOrig="1160" w:dyaOrig="460" w14:anchorId="58C7D24B">
           <v:shape id="_x0000_i1049" type="#_x0000_t75" style="width:57.6pt;height:23.4pt" o:ole="">
             <v:imagedata r:id="rId54" o:title=""/>
           </v:shape>
-          <o:OLEObject Type="Embed" ProgID="Equation.DSMT4" ShapeID="_x0000_i1049" DrawAspect="Content" ObjectID="_1629873285" r:id="rId55"/>
+          <o:OLEObject Type="Embed" ProgID="Equation.DSMT4" ShapeID="_x0000_i1049" DrawAspect="Content" ObjectID="_1654667023" r:id="rId55"/>
         </w:object>
       </w:r>
     </w:p>
@@ -943,11 +943,11 @@
         <w:rPr>
           <w:position w:val="-4"/>
         </w:rPr>
-        <w:object w:dxaOrig="700" w:dyaOrig="360">
+        <w:object w:dxaOrig="700" w:dyaOrig="360" w14:anchorId="04DB5D58">
           <v:shape id="_x0000_i1050" type="#_x0000_t75" style="width:35.4pt;height:18pt" o:ole="">
             <v:imagedata r:id="rId56" o:title=""/>
           </v:shape>
-          <o:OLEObject Type="Embed" ProgID="Equation.DSMT4" ShapeID="_x0000_i1050" DrawAspect="Content" ObjectID="_1629873286" r:id="rId57"/>
+          <o:OLEObject Type="Embed" ProgID="Equation.DSMT4" ShapeID="_x0000_i1050" DrawAspect="Content" ObjectID="_1654667024" r:id="rId57"/>
         </w:object>
       </w:r>
     </w:p>
@@ -966,11 +966,11 @@
         <w:rPr>
           <w:position w:val="-4"/>
         </w:rPr>
-        <w:object w:dxaOrig="639" w:dyaOrig="360">
+        <w:object w:dxaOrig="639" w:dyaOrig="360" w14:anchorId="6E98A121">
           <v:shape id="_x0000_i1051" type="#_x0000_t75" style="width:32.4pt;height:18pt" o:ole="">
             <v:imagedata r:id="rId58" o:title=""/>
           </v:shape>
-          <o:OLEObject Type="Embed" ProgID="Equation.DSMT4" ShapeID="_x0000_i1051" DrawAspect="Content" ObjectID="_1629873287" r:id="rId59"/>
+          <o:OLEObject Type="Embed" ProgID="Equation.DSMT4" ShapeID="_x0000_i1051" DrawAspect="Content" ObjectID="_1654667025" r:id="rId59"/>
         </w:object>
       </w:r>
     </w:p>
@@ -1033,11 +1033,11 @@
         <w:rPr>
           <w:position w:val="-6"/>
         </w:rPr>
-        <w:object w:dxaOrig="440" w:dyaOrig="279">
+        <w:object w:dxaOrig="440" w:dyaOrig="279" w14:anchorId="706A569D">
           <v:shape id="_x0000_i1052" type="#_x0000_t75" style="width:22.8pt;height:14.4pt" o:ole="">
             <v:imagedata r:id="rId60" o:title=""/>
           </v:shape>
-          <o:OLEObject Type="Embed" ProgID="Equation.DSMT4" ShapeID="_x0000_i1052" DrawAspect="Content" ObjectID="_1629873288" r:id="rId61"/>
+          <o:OLEObject Type="Embed" ProgID="Equation.DSMT4" ShapeID="_x0000_i1052" DrawAspect="Content" ObjectID="_1654667026" r:id="rId61"/>
         </w:object>
       </w:r>
       <w:r>
@@ -1060,11 +1060,11 @@
         <w:rPr>
           <w:position w:val="-4"/>
         </w:rPr>
-        <w:object w:dxaOrig="400" w:dyaOrig="260">
+        <w:object w:dxaOrig="400" w:dyaOrig="260" w14:anchorId="3A89A6F8">
           <v:shape id="_x0000_i1053" type="#_x0000_t75" style="width:20.4pt;height:13.2pt" o:ole="">
             <v:imagedata r:id="rId62" o:title=""/>
           </v:shape>
-          <o:OLEObject Type="Embed" ProgID="Equation.DSMT4" ShapeID="_x0000_i1053" DrawAspect="Content" ObjectID="_1629873289" r:id="rId63"/>
+          <o:OLEObject Type="Embed" ProgID="Equation.DSMT4" ShapeID="_x0000_i1053" DrawAspect="Content" ObjectID="_1654667027" r:id="rId63"/>
         </w:object>
       </w:r>
       <w:r>
@@ -1077,11 +1077,11 @@
         <w:rPr>
           <w:position w:val="-14"/>
         </w:rPr>
-        <w:object w:dxaOrig="1880" w:dyaOrig="499">
+        <w:object w:dxaOrig="1880" w:dyaOrig="499" w14:anchorId="4DD73B27">
           <v:shape id="_x0000_i1054" type="#_x0000_t75" style="width:94.2pt;height:25.2pt" o:ole="">
             <v:imagedata r:id="rId64" o:title=""/>
           </v:shape>
-          <o:OLEObject Type="Embed" ProgID="Equation.DSMT4" ShapeID="_x0000_i1054" DrawAspect="Content" ObjectID="_1629873290" r:id="rId65"/>
+          <o:OLEObject Type="Embed" ProgID="Equation.DSMT4" ShapeID="_x0000_i1054" DrawAspect="Content" ObjectID="_1654667028" r:id="rId65"/>
         </w:object>
       </w:r>
     </w:p>
@@ -1115,11 +1115,11 @@
         <w:rPr>
           <w:position w:val="-22"/>
         </w:rPr>
-        <w:object w:dxaOrig="3140" w:dyaOrig="560">
+        <w:object w:dxaOrig="3140" w:dyaOrig="560" w14:anchorId="550536CF">
           <v:shape id="_x0000_i1055" type="#_x0000_t75" style="width:157.2pt;height:28.8pt" o:ole="">
             <v:imagedata r:id="rId66" o:title=""/>
           </v:shape>
-          <o:OLEObject Type="Embed" ProgID="Equation.DSMT4" ShapeID="_x0000_i1055" DrawAspect="Content" ObjectID="_1629873291" r:id="rId67"/>
+          <o:OLEObject Type="Embed" ProgID="Equation.DSMT4" ShapeID="_x0000_i1055" DrawAspect="Content" ObjectID="_1654667029" r:id="rId67"/>
         </w:object>
       </w:r>
     </w:p>
@@ -1137,11 +1137,11 @@
         <w:rPr>
           <w:position w:val="-14"/>
         </w:rPr>
-        <w:object w:dxaOrig="1120" w:dyaOrig="460">
+        <w:object w:dxaOrig="1120" w:dyaOrig="460" w14:anchorId="441495C4">
           <v:shape id="_x0000_i1056" type="#_x0000_t75" style="width:56.4pt;height:23.4pt" o:ole="">
             <v:imagedata r:id="rId68" o:title=""/>
           </v:shape>
-          <o:OLEObject Type="Embed" ProgID="Equation.DSMT4" ShapeID="_x0000_i1056" DrawAspect="Content" ObjectID="_1629873292" r:id="rId69"/>
+          <o:OLEObject Type="Embed" ProgID="Equation.DSMT4" ShapeID="_x0000_i1056" DrawAspect="Content" ObjectID="_1654667030" r:id="rId69"/>
         </w:object>
       </w:r>
     </w:p>
@@ -1160,11 +1160,11 @@
         <w:rPr>
           <w:position w:val="-4"/>
         </w:rPr>
-        <w:object w:dxaOrig="800" w:dyaOrig="360">
+        <w:object w:dxaOrig="800" w:dyaOrig="360" w14:anchorId="64C24FA0">
           <v:shape id="_x0000_i1057" type="#_x0000_t75" style="width:40.8pt;height:18pt" o:ole="">
             <v:imagedata r:id="rId70" o:title=""/>
           </v:shape>
-          <o:OLEObject Type="Embed" ProgID="Equation.DSMT4" ShapeID="_x0000_i1057" DrawAspect="Content" ObjectID="_1629873293" r:id="rId71"/>
+          <o:OLEObject Type="Embed" ProgID="Equation.DSMT4" ShapeID="_x0000_i1057" DrawAspect="Content" ObjectID="_1654667031" r:id="rId71"/>
         </w:object>
       </w:r>
     </w:p>
@@ -1183,11 +1183,11 @@
         <w:rPr>
           <w:position w:val="-10"/>
         </w:rPr>
-        <w:object w:dxaOrig="460" w:dyaOrig="340">
+        <w:object w:dxaOrig="460" w:dyaOrig="340" w14:anchorId="0D759BA6">
           <v:shape id="_x0000_i1058" type="#_x0000_t75" style="width:23.4pt;height:17.4pt" o:ole="">
             <v:imagedata r:id="rId72" o:title=""/>
           </v:shape>
-          <o:OLEObject Type="Embed" ProgID="Equation.DSMT4" ShapeID="_x0000_i1058" DrawAspect="Content" ObjectID="_1629873294" r:id="rId73"/>
+          <o:OLEObject Type="Embed" ProgID="Equation.DSMT4" ShapeID="_x0000_i1058" DrawAspect="Content" ObjectID="_1654667032" r:id="rId73"/>
         </w:object>
       </w:r>
     </w:p>
@@ -1224,11 +1224,11 @@
         <w:rPr>
           <w:position w:val="-14"/>
         </w:rPr>
-        <w:object w:dxaOrig="2460" w:dyaOrig="499">
+        <w:object w:dxaOrig="2460" w:dyaOrig="499" w14:anchorId="73E0DFB5">
           <v:shape id="_x0000_i1059" type="#_x0000_t75" style="width:123pt;height:25.2pt" o:ole="">
             <v:imagedata r:id="rId74" o:title=""/>
           </v:shape>
-          <o:OLEObject Type="Embed" ProgID="Equation.DSMT4" ShapeID="_x0000_i1059" DrawAspect="Content" ObjectID="_1629873295" r:id="rId75"/>
+          <o:OLEObject Type="Embed" ProgID="Equation.DSMT4" ShapeID="_x0000_i1059" DrawAspect="Content" ObjectID="_1654667033" r:id="rId75"/>
         </w:object>
       </w:r>
     </w:p>
@@ -1245,11 +1245,11 @@
         <w:rPr>
           <w:position w:val="-14"/>
         </w:rPr>
-        <w:object w:dxaOrig="3080" w:dyaOrig="499">
+        <w:object w:dxaOrig="3080" w:dyaOrig="499" w14:anchorId="14F309A2">
           <v:shape id="_x0000_i1060" type="#_x0000_t75" style="width:153.6pt;height:25.2pt" o:ole="">
             <v:imagedata r:id="rId76" o:title=""/>
           </v:shape>
-          <o:OLEObject Type="Embed" ProgID="Equation.DSMT4" ShapeID="_x0000_i1060" DrawAspect="Content" ObjectID="_1629873296" r:id="rId77"/>
+          <o:OLEObject Type="Embed" ProgID="Equation.DSMT4" ShapeID="_x0000_i1060" DrawAspect="Content" ObjectID="_1654667034" r:id="rId77"/>
         </w:object>
       </w:r>
     </w:p>
@@ -1333,11 +1333,11 @@
         <w:rPr>
           <w:position w:val="-4"/>
         </w:rPr>
-        <w:object w:dxaOrig="460" w:dyaOrig="360">
+        <w:object w:dxaOrig="460" w:dyaOrig="360" w14:anchorId="4AC54E76">
           <v:shape id="_x0000_i1061" type="#_x0000_t75" style="width:23.4pt;height:18pt" o:ole="">
             <v:imagedata r:id="rId78" o:title=""/>
           </v:shape>
-          <o:OLEObject Type="Embed" ProgID="Equation.DSMT4" ShapeID="_x0000_i1061" DrawAspect="Content" ObjectID="_1629873297" r:id="rId79"/>
+          <o:OLEObject Type="Embed" ProgID="Equation.DSMT4" ShapeID="_x0000_i1061" DrawAspect="Content" ObjectID="_1654667035" r:id="rId79"/>
         </w:object>
       </w:r>
       <w:r>
@@ -1356,11 +1356,11 @@
         <w:rPr>
           <w:position w:val="-22"/>
         </w:rPr>
-        <w:object w:dxaOrig="1300" w:dyaOrig="660">
+        <w:object w:dxaOrig="1300" w:dyaOrig="660" w14:anchorId="0E5FF111">
           <v:shape id="_x0000_i1062" type="#_x0000_t75" style="width:64.2pt;height:33pt" o:ole="">
             <v:imagedata r:id="rId80" o:title=""/>
           </v:shape>
-          <o:OLEObject Type="Embed" ProgID="Equation.DSMT4" ShapeID="_x0000_i1062" DrawAspect="Content" ObjectID="_1629873298" r:id="rId81"/>
+          <o:OLEObject Type="Embed" ProgID="Equation.DSMT4" ShapeID="_x0000_i1062" DrawAspect="Content" ObjectID="_1654667036" r:id="rId81"/>
         </w:object>
       </w:r>
     </w:p>
@@ -1376,11 +1376,11 @@
         <w:rPr>
           <w:position w:val="-4"/>
         </w:rPr>
-        <w:object w:dxaOrig="360" w:dyaOrig="360">
+        <w:object w:dxaOrig="360" w:dyaOrig="360" w14:anchorId="11AFD7BE">
           <v:shape id="_x0000_i1063" type="#_x0000_t75" style="width:18pt;height:18pt" o:ole="">
             <v:imagedata r:id="rId82" o:title=""/>
           </v:shape>
-          <o:OLEObject Type="Embed" ProgID="Equation.DSMT4" ShapeID="_x0000_i1063" DrawAspect="Content" ObjectID="_1629873299" r:id="rId83"/>
+          <o:OLEObject Type="Embed" ProgID="Equation.DSMT4" ShapeID="_x0000_i1063" DrawAspect="Content" ObjectID="_1654667037" r:id="rId83"/>
         </w:object>
       </w:r>
       <w:r>
@@ -1399,11 +1399,11 @@
         <w:rPr>
           <w:position w:val="-22"/>
         </w:rPr>
-        <w:object w:dxaOrig="2420" w:dyaOrig="660">
+        <w:object w:dxaOrig="2420" w:dyaOrig="660" w14:anchorId="21F46134">
           <v:shape id="_x0000_i1064" type="#_x0000_t75" style="width:120.6pt;height:33pt" o:ole="">
             <v:imagedata r:id="rId84" o:title=""/>
           </v:shape>
-          <o:OLEObject Type="Embed" ProgID="Equation.DSMT4" ShapeID="_x0000_i1064" DrawAspect="Content" ObjectID="_1629873300" r:id="rId85"/>
+          <o:OLEObject Type="Embed" ProgID="Equation.DSMT4" ShapeID="_x0000_i1064" DrawAspect="Content" ObjectID="_1654667038" r:id="rId85"/>
         </w:object>
       </w:r>
     </w:p>
@@ -1420,11 +1420,11 @@
         <w:rPr>
           <w:position w:val="-6"/>
         </w:rPr>
-        <w:object w:dxaOrig="320" w:dyaOrig="279">
+        <w:object w:dxaOrig="320" w:dyaOrig="279" w14:anchorId="3741BED0">
           <v:shape id="_x0000_i1065" type="#_x0000_t75" style="width:16.2pt;height:14.4pt" o:ole="">
             <v:imagedata r:id="rId86" o:title=""/>
           </v:shape>
-          <o:OLEObject Type="Embed" ProgID="Equation.DSMT4" ShapeID="_x0000_i1065" DrawAspect="Content" ObjectID="_1629873301" r:id="rId87"/>
+          <o:OLEObject Type="Embed" ProgID="Equation.DSMT4" ShapeID="_x0000_i1065" DrawAspect="Content" ObjectID="_1654667039" r:id="rId87"/>
         </w:object>
       </w:r>
       <w:r>
@@ -1452,11 +1452,11 @@
         <w:rPr>
           <w:position w:val="-14"/>
         </w:rPr>
-        <w:object w:dxaOrig="1719" w:dyaOrig="480">
+        <w:object w:dxaOrig="1719" w:dyaOrig="480" w14:anchorId="704210DE">
           <v:shape id="_x0000_i1066" type="#_x0000_t75" style="width:85.8pt;height:24pt" o:ole="">
             <v:imagedata r:id="rId88" o:title=""/>
           </v:shape>
-          <o:OLEObject Type="Embed" ProgID="Equation.DSMT4" ShapeID="_x0000_i1066" DrawAspect="Content" ObjectID="_1629873302" r:id="rId89"/>
+          <o:OLEObject Type="Embed" ProgID="Equation.DSMT4" ShapeID="_x0000_i1066" DrawAspect="Content" ObjectID="_1654667040" r:id="rId89"/>
         </w:object>
       </w:r>
     </w:p>
@@ -1494,11 +1494,11 @@
         <w:rPr>
           <w:position w:val="-22"/>
         </w:rPr>
-        <w:object w:dxaOrig="2960" w:dyaOrig="560">
+        <w:object w:dxaOrig="2960" w:dyaOrig="560" w14:anchorId="318E16A6">
           <v:shape id="_x0000_i1067" type="#_x0000_t75" style="width:148.2pt;height:28.8pt" o:ole="">
             <v:imagedata r:id="rId90" o:title=""/>
           </v:shape>
-          <o:OLEObject Type="Embed" ProgID="Equation.DSMT4" ShapeID="_x0000_i1067" DrawAspect="Content" ObjectID="_1629873303" r:id="rId91"/>
+          <o:OLEObject Type="Embed" ProgID="Equation.DSMT4" ShapeID="_x0000_i1067" DrawAspect="Content" ObjectID="_1654667041" r:id="rId91"/>
         </w:object>
       </w:r>
     </w:p>
@@ -1516,11 +1516,11 @@
         <w:rPr>
           <w:position w:val="-22"/>
         </w:rPr>
-        <w:object w:dxaOrig="1480" w:dyaOrig="560">
+        <w:object w:dxaOrig="1480" w:dyaOrig="560" w14:anchorId="3307BDD7">
           <v:shape id="_x0000_i1068" type="#_x0000_t75" style="width:74.4pt;height:27.6pt" o:ole="">
             <v:imagedata r:id="rId92" o:title=""/>
           </v:shape>
-          <o:OLEObject Type="Embed" ProgID="Equation.DSMT4" ShapeID="_x0000_i1068" DrawAspect="Content" ObjectID="_1629873304" r:id="rId93"/>
+          <o:OLEObject Type="Embed" ProgID="Equation.DSMT4" ShapeID="_x0000_i1068" DrawAspect="Content" ObjectID="_1654667042" r:id="rId93"/>
         </w:object>
       </w:r>
     </w:p>
@@ -1538,11 +1538,11 @@
         <w:rPr>
           <w:position w:val="-14"/>
         </w:rPr>
-        <w:object w:dxaOrig="660" w:dyaOrig="400">
+        <w:object w:dxaOrig="660" w:dyaOrig="400" w14:anchorId="4B0AAB49">
           <v:shape id="_x0000_i1069" type="#_x0000_t75" style="width:33pt;height:20.4pt" o:ole="">
             <v:imagedata r:id="rId94" o:title=""/>
           </v:shape>
-          <o:OLEObject Type="Embed" ProgID="Equation.DSMT4" ShapeID="_x0000_i1069" DrawAspect="Content" ObjectID="_1629873305" r:id="rId95"/>
+          <o:OLEObject Type="Embed" ProgID="Equation.DSMT4" ShapeID="_x0000_i1069" DrawAspect="Content" ObjectID="_1654667043" r:id="rId95"/>
         </w:object>
       </w:r>
     </w:p>
@@ -1560,11 +1560,11 @@
         <w:rPr>
           <w:position w:val="-4"/>
         </w:rPr>
-        <w:object w:dxaOrig="380" w:dyaOrig="260">
+        <w:object w:dxaOrig="380" w:dyaOrig="260" w14:anchorId="7359E29D">
           <v:shape id="_x0000_i1070" type="#_x0000_t75" style="width:18.6pt;height:12.6pt" o:ole="">
             <v:imagedata r:id="rId96" o:title=""/>
           </v:shape>
-          <o:OLEObject Type="Embed" ProgID="Equation.DSMT4" ShapeID="_x0000_i1070" DrawAspect="Content" ObjectID="_1629873306" r:id="rId97"/>
+          <o:OLEObject Type="Embed" ProgID="Equation.DSMT4" ShapeID="_x0000_i1070" DrawAspect="Content" ObjectID="_1654667044" r:id="rId97"/>
         </w:object>
       </w:r>
     </w:p>
@@ -1583,11 +1583,11 @@
         <w:rPr>
           <w:position w:val="-22"/>
         </w:rPr>
-        <w:object w:dxaOrig="2980" w:dyaOrig="560">
+        <w:object w:dxaOrig="2980" w:dyaOrig="560" w14:anchorId="5A578BBB">
           <v:shape id="_x0000_i1071" type="#_x0000_t75" style="width:149.4pt;height:28.8pt" o:ole="">
             <v:imagedata r:id="rId98" o:title=""/>
           </v:shape>
-          <o:OLEObject Type="Embed" ProgID="Equation.DSMT4" ShapeID="_x0000_i1071" DrawAspect="Content" ObjectID="_1629873307" r:id="rId99"/>
+          <o:OLEObject Type="Embed" ProgID="Equation.DSMT4" ShapeID="_x0000_i1071" DrawAspect="Content" ObjectID="_1654667045" r:id="rId99"/>
         </w:object>
       </w:r>
     </w:p>
@@ -1606,11 +1606,11 @@
         <w:rPr>
           <w:position w:val="-22"/>
         </w:rPr>
-        <w:object w:dxaOrig="1500" w:dyaOrig="560">
+        <w:object w:dxaOrig="1500" w:dyaOrig="560" w14:anchorId="6B9877F2">
           <v:shape id="_x0000_i1072" type="#_x0000_t75" style="width:75pt;height:27.6pt" o:ole="">
             <v:imagedata r:id="rId100" o:title=""/>
           </v:shape>
-          <o:OLEObject Type="Embed" ProgID="Equation.DSMT4" ShapeID="_x0000_i1072" DrawAspect="Content" ObjectID="_1629873308" r:id="rId101"/>
+          <o:OLEObject Type="Embed" ProgID="Equation.DSMT4" ShapeID="_x0000_i1072" DrawAspect="Content" ObjectID="_1654667046" r:id="rId101"/>
         </w:object>
       </w:r>
     </w:p>
@@ -1628,11 +1628,11 @@
         <w:rPr>
           <w:position w:val="-14"/>
         </w:rPr>
-        <w:object w:dxaOrig="660" w:dyaOrig="400">
+        <w:object w:dxaOrig="660" w:dyaOrig="400" w14:anchorId="533E7826">
           <v:shape id="_x0000_i1073" type="#_x0000_t75" style="width:33pt;height:20.4pt" o:ole="">
             <v:imagedata r:id="rId94" o:title=""/>
           </v:shape>
-          <o:OLEObject Type="Embed" ProgID="Equation.DSMT4" ShapeID="_x0000_i1073" DrawAspect="Content" ObjectID="_1629873309" r:id="rId102"/>
+          <o:OLEObject Type="Embed" ProgID="Equation.DSMT4" ShapeID="_x0000_i1073" DrawAspect="Content" ObjectID="_1654667047" r:id="rId102"/>
         </w:object>
       </w:r>
     </w:p>
@@ -1650,11 +1650,11 @@
         <w:rPr>
           <w:position w:val="-4"/>
         </w:rPr>
-        <w:object w:dxaOrig="380" w:dyaOrig="260">
+        <w:object w:dxaOrig="380" w:dyaOrig="260" w14:anchorId="1E941FC0">
           <v:shape id="_x0000_i1074" type="#_x0000_t75" style="width:18.6pt;height:12.6pt" o:ole="">
             <v:imagedata r:id="rId96" o:title=""/>
           </v:shape>
-          <o:OLEObject Type="Embed" ProgID="Equation.DSMT4" ShapeID="_x0000_i1074" DrawAspect="Content" ObjectID="_1629873310" r:id="rId103"/>
+          <o:OLEObject Type="Embed" ProgID="Equation.DSMT4" ShapeID="_x0000_i1074" DrawAspect="Content" ObjectID="_1654667048" r:id="rId103"/>
         </w:object>
       </w:r>
     </w:p>
@@ -1701,11 +1701,11 @@
         <w:rPr>
           <w:position w:val="-4"/>
         </w:rPr>
-        <w:object w:dxaOrig="520" w:dyaOrig="380">
+        <w:object w:dxaOrig="520" w:dyaOrig="380" w14:anchorId="3392C957">
           <v:shape id="_x0000_i1075" type="#_x0000_t75" style="width:26.4pt;height:19.2pt" o:ole="">
             <v:imagedata r:id="rId104" o:title=""/>
           </v:shape>
-          <o:OLEObject Type="Embed" ProgID="Equation.DSMT4" ShapeID="_x0000_i1075" DrawAspect="Content" ObjectID="_1629873311" r:id="rId105"/>
+          <o:OLEObject Type="Embed" ProgID="Equation.DSMT4" ShapeID="_x0000_i1075" DrawAspect="Content" ObjectID="_1654667049" r:id="rId105"/>
         </w:object>
       </w:r>
       <w:r>
@@ -1732,11 +1732,11 @@
         <w:rPr>
           <w:position w:val="-26"/>
         </w:rPr>
-        <w:object w:dxaOrig="2420" w:dyaOrig="639">
+        <w:object w:dxaOrig="2420" w:dyaOrig="639" w14:anchorId="2142D81D">
           <v:shape id="_x0000_i1076" type="#_x0000_t75" style="width:120.6pt;height:32.4pt" o:ole="">
             <v:imagedata r:id="rId106" o:title=""/>
           </v:shape>
-          <o:OLEObject Type="Embed" ProgID="Equation.DSMT4" ShapeID="_x0000_i1076" DrawAspect="Content" ObjectID="_1629873312" r:id="rId107"/>
+          <o:OLEObject Type="Embed" ProgID="Equation.DSMT4" ShapeID="_x0000_i1076" DrawAspect="Content" ObjectID="_1654667050" r:id="rId107"/>
         </w:object>
       </w:r>
     </w:p>
@@ -1755,11 +1755,11 @@
         <w:rPr>
           <w:position w:val="-50"/>
         </w:rPr>
-        <w:object w:dxaOrig="2460" w:dyaOrig="1120">
+        <w:object w:dxaOrig="2460" w:dyaOrig="1120" w14:anchorId="1C698B48">
           <v:shape id="_x0000_i1077" type="#_x0000_t75" style="width:123pt;height:56.4pt" o:ole="">
             <v:imagedata r:id="rId108" o:title=""/>
           </v:shape>
-          <o:OLEObject Type="Embed" ProgID="Equation.DSMT4" ShapeID="_x0000_i1077" DrawAspect="Content" ObjectID="_1629873313" r:id="rId109"/>
+          <o:OLEObject Type="Embed" ProgID="Equation.DSMT4" ShapeID="_x0000_i1077" DrawAspect="Content" ObjectID="_1654667051" r:id="rId109"/>
         </w:object>
       </w:r>
     </w:p>
@@ -1787,11 +1787,11 @@
         <w:rPr>
           <w:position w:val="-60"/>
         </w:rPr>
-        <w:object w:dxaOrig="3480" w:dyaOrig="1219">
+        <w:object w:dxaOrig="3480" w:dyaOrig="1219" w14:anchorId="18110C38">
           <v:shape id="_x0000_i1078" type="#_x0000_t75" style="width:174pt;height:61.2pt" o:ole="">
             <v:imagedata r:id="rId110" o:title=""/>
           </v:shape>
-          <o:OLEObject Type="Embed" ProgID="Equation.DSMT4" ShapeID="_x0000_i1078" DrawAspect="Content" ObjectID="_1629873314" r:id="rId111"/>
+          <o:OLEObject Type="Embed" ProgID="Equation.DSMT4" ShapeID="_x0000_i1078" DrawAspect="Content" ObjectID="_1654667052" r:id="rId111"/>
         </w:object>
       </w:r>
       <w:r>
@@ -1804,11 +1804,11 @@
         <w:rPr>
           <w:position w:val="-52"/>
         </w:rPr>
-        <w:object w:dxaOrig="2340" w:dyaOrig="1120">
+        <w:object w:dxaOrig="2340" w:dyaOrig="1120" w14:anchorId="610E899F">
           <v:shape id="_x0000_i1079" type="#_x0000_t75" style="width:117pt;height:56.4pt" o:ole="">
             <v:imagedata r:id="rId112" o:title=""/>
           </v:shape>
-          <o:OLEObject Type="Embed" ProgID="Equation.DSMT4" ShapeID="_x0000_i1079" DrawAspect="Content" ObjectID="_1629873315" r:id="rId113"/>
+          <o:OLEObject Type="Embed" ProgID="Equation.DSMT4" ShapeID="_x0000_i1079" DrawAspect="Content" ObjectID="_1654667053" r:id="rId113"/>
         </w:object>
       </w:r>
       <w:r>
@@ -1821,11 +1821,11 @@
         <w:rPr>
           <w:position w:val="-52"/>
         </w:rPr>
-        <w:object w:dxaOrig="2200" w:dyaOrig="1120">
+        <w:object w:dxaOrig="2200" w:dyaOrig="1120" w14:anchorId="05C28B55">
           <v:shape id="_x0000_i1080" type="#_x0000_t75" style="width:110.4pt;height:56.4pt" o:ole="">
             <v:imagedata r:id="rId114" o:title=""/>
           </v:shape>
-          <o:OLEObject Type="Embed" ProgID="Equation.DSMT4" ShapeID="_x0000_i1080" DrawAspect="Content" ObjectID="_1629873316" r:id="rId115"/>
+          <o:OLEObject Type="Embed" ProgID="Equation.DSMT4" ShapeID="_x0000_i1080" DrawAspect="Content" ObjectID="_1654667054" r:id="rId115"/>
         </w:object>
       </w:r>
     </w:p>
@@ -1845,11 +1845,11 @@
         <w:rPr>
           <w:position w:val="-54"/>
         </w:rPr>
-        <w:object w:dxaOrig="3340" w:dyaOrig="1200">
+        <w:object w:dxaOrig="3340" w:dyaOrig="1200" w14:anchorId="1367E4F1">
           <v:shape id="_x0000_i1081" type="#_x0000_t75" style="width:166.2pt;height:60pt" o:ole="">
             <v:imagedata r:id="rId116" o:title=""/>
           </v:shape>
-          <o:OLEObject Type="Embed" ProgID="Equation.DSMT4" ShapeID="_x0000_i1081" DrawAspect="Content" ObjectID="_1629873317" r:id="rId117"/>
+          <o:OLEObject Type="Embed" ProgID="Equation.DSMT4" ShapeID="_x0000_i1081" DrawAspect="Content" ObjectID="_1654667055" r:id="rId117"/>
         </w:object>
       </w:r>
     </w:p>
@@ -1869,11 +1869,11 @@
         <w:rPr>
           <w:position w:val="-62"/>
         </w:rPr>
-        <w:object w:dxaOrig="3360" w:dyaOrig="1300">
+        <w:object w:dxaOrig="3360" w:dyaOrig="1300" w14:anchorId="13C6B9B6">
           <v:shape id="_x0000_i1082" type="#_x0000_t75" style="width:168pt;height:64.2pt" o:ole="">
             <v:imagedata r:id="rId118" o:title=""/>
           </v:shape>
-          <o:OLEObject Type="Embed" ProgID="Equation.DSMT4" ShapeID="_x0000_i1082" DrawAspect="Content" ObjectID="_1629873318" r:id="rId119"/>
+          <o:OLEObject Type="Embed" ProgID="Equation.DSMT4" ShapeID="_x0000_i1082" DrawAspect="Content" ObjectID="_1654667056" r:id="rId119"/>
         </w:object>
       </w:r>
     </w:p>
@@ -1893,11 +1893,11 @@
         <w:rPr>
           <w:position w:val="-72"/>
         </w:rPr>
-        <w:object w:dxaOrig="3660" w:dyaOrig="1560">
+        <w:object w:dxaOrig="3660" w:dyaOrig="1560" w14:anchorId="49CF2B85">
           <v:shape id="_x0000_i1083" type="#_x0000_t75" style="width:183pt;height:78pt" o:ole="">
             <v:imagedata r:id="rId120" o:title=""/>
           </v:shape>
-          <o:OLEObject Type="Embed" ProgID="Equation.DSMT4" ShapeID="_x0000_i1083" DrawAspect="Content" ObjectID="_1629873319" r:id="rId121"/>
+          <o:OLEObject Type="Embed" ProgID="Equation.DSMT4" ShapeID="_x0000_i1083" DrawAspect="Content" ObjectID="_1654667057" r:id="rId121"/>
         </w:object>
       </w:r>
       <w:r>
@@ -1910,11 +1910,11 @@
         <w:rPr>
           <w:position w:val="-76"/>
         </w:rPr>
-        <w:object w:dxaOrig="2079" w:dyaOrig="1420">
+        <w:object w:dxaOrig="2079" w:dyaOrig="1420" w14:anchorId="2BC57432">
           <v:shape id="_x0000_i1084" type="#_x0000_t75" style="width:104.4pt;height:71.4pt" o:ole="">
             <v:imagedata r:id="rId122" o:title=""/>
           </v:shape>
-          <o:OLEObject Type="Embed" ProgID="Equation.DSMT4" ShapeID="_x0000_i1084" DrawAspect="Content" ObjectID="_1629873320" r:id="rId123"/>
+          <o:OLEObject Type="Embed" ProgID="Equation.DSMT4" ShapeID="_x0000_i1084" DrawAspect="Content" ObjectID="_1654667058" r:id="rId123"/>
         </w:object>
       </w:r>
       <w:r>
@@ -1927,11 +1927,11 @@
         <w:rPr>
           <w:position w:val="-74"/>
         </w:rPr>
-        <w:object w:dxaOrig="2439" w:dyaOrig="1560">
+        <w:object w:dxaOrig="2439" w:dyaOrig="1560" w14:anchorId="510764B3">
           <v:shape id="_x0000_i1085" type="#_x0000_t75" style="width:122.4pt;height:78pt" o:ole="">
             <v:imagedata r:id="rId124" o:title=""/>
           </v:shape>
-          <o:OLEObject Type="Embed" ProgID="Equation.DSMT4" ShapeID="_x0000_i1085" DrawAspect="Content" ObjectID="_1629873321" r:id="rId125"/>
+          <o:OLEObject Type="Embed" ProgID="Equation.DSMT4" ShapeID="_x0000_i1085" DrawAspect="Content" ObjectID="_1654667059" r:id="rId125"/>
         </w:object>
       </w:r>
     </w:p>
@@ -1950,11 +1950,11 @@
         <w:rPr>
           <w:position w:val="-72"/>
         </w:rPr>
-        <w:object w:dxaOrig="2680" w:dyaOrig="1560">
+        <w:object w:dxaOrig="2680" w:dyaOrig="1560" w14:anchorId="23AF0C42">
           <v:shape id="_x0000_i1086" type="#_x0000_t75" style="width:133.2pt;height:78pt" o:ole="">
             <v:imagedata r:id="rId126" o:title=""/>
           </v:shape>
-          <o:OLEObject Type="Embed" ProgID="Equation.DSMT4" ShapeID="_x0000_i1086" DrawAspect="Content" ObjectID="_1629873322" r:id="rId127"/>
+          <o:OLEObject Type="Embed" ProgID="Equation.DSMT4" ShapeID="_x0000_i1086" DrawAspect="Content" ObjectID="_1654667060" r:id="rId127"/>
         </w:object>
       </w:r>
       <w:r>
@@ -1967,11 +1967,11 @@
         <w:rPr>
           <w:position w:val="-76"/>
         </w:rPr>
-        <w:object w:dxaOrig="2460" w:dyaOrig="1640">
+        <w:object w:dxaOrig="2460" w:dyaOrig="1640" w14:anchorId="0D7602AB">
           <v:shape id="_x0000_i1087" type="#_x0000_t75" style="width:123pt;height:82.2pt" o:ole="">
             <v:imagedata r:id="rId128" o:title=""/>
           </v:shape>
-          <o:OLEObject Type="Embed" ProgID="Equation.DSMT4" ShapeID="_x0000_i1087" DrawAspect="Content" ObjectID="_1629873323" r:id="rId129"/>
+          <o:OLEObject Type="Embed" ProgID="Equation.DSMT4" ShapeID="_x0000_i1087" DrawAspect="Content" ObjectID="_1654667061" r:id="rId129"/>
         </w:object>
       </w:r>
     </w:p>
@@ -2022,11 +2022,11 @@
         <w:rPr>
           <w:position w:val="-4"/>
         </w:rPr>
-        <w:object w:dxaOrig="460" w:dyaOrig="360">
+        <w:object w:dxaOrig="460" w:dyaOrig="360" w14:anchorId="03510090">
           <v:shape id="_x0000_i1088" type="#_x0000_t75" style="width:23.4pt;height:18pt" o:ole="">
             <v:imagedata r:id="rId130" o:title=""/>
           </v:shape>
-          <o:OLEObject Type="Embed" ProgID="Equation.DSMT4" ShapeID="_x0000_i1088" DrawAspect="Content" ObjectID="_1629873324" r:id="rId131"/>
+          <o:OLEObject Type="Embed" ProgID="Equation.DSMT4" ShapeID="_x0000_i1088" DrawAspect="Content" ObjectID="_1654667062" r:id="rId131"/>
         </w:object>
       </w:r>
     </w:p>
@@ -2074,11 +2074,11 @@
         <w:rPr>
           <w:position w:val="-4"/>
         </w:rPr>
-        <w:object w:dxaOrig="460" w:dyaOrig="360">
+        <w:object w:dxaOrig="460" w:dyaOrig="360" w14:anchorId="558F4EC1">
           <v:shape id="_x0000_i1089" type="#_x0000_t75" style="width:23.4pt;height:18pt" o:ole="">
             <v:imagedata r:id="rId132" o:title=""/>
           </v:shape>
-          <o:OLEObject Type="Embed" ProgID="Equation.DSMT4" ShapeID="_x0000_i1089" DrawAspect="Content" ObjectID="_1629873325" r:id="rId133"/>
+          <o:OLEObject Type="Embed" ProgID="Equation.DSMT4" ShapeID="_x0000_i1089" DrawAspect="Content" ObjectID="_1654667063" r:id="rId133"/>
         </w:object>
       </w:r>
       <w:r>
@@ -2091,11 +2091,11 @@
         <w:rPr>
           <w:position w:val="-4"/>
         </w:rPr>
-        <w:object w:dxaOrig="460" w:dyaOrig="360">
+        <w:object w:dxaOrig="460" w:dyaOrig="360" w14:anchorId="75CD3607">
           <v:shape id="_x0000_i1090" type="#_x0000_t75" style="width:23.4pt;height:18pt" o:ole="">
             <v:imagedata r:id="rId134" o:title=""/>
           </v:shape>
-          <o:OLEObject Type="Embed" ProgID="Equation.DSMT4" ShapeID="_x0000_i1090" DrawAspect="Content" ObjectID="_1629873326" r:id="rId135"/>
+          <o:OLEObject Type="Embed" ProgID="Equation.DSMT4" ShapeID="_x0000_i1090" DrawAspect="Content" ObjectID="_1654667064" r:id="rId135"/>
         </w:object>
       </w:r>
       <w:r>
@@ -2146,11 +2146,11 @@
         <w:rPr>
           <w:position w:val="-4"/>
         </w:rPr>
-        <w:object w:dxaOrig="460" w:dyaOrig="360">
+        <w:object w:dxaOrig="460" w:dyaOrig="360" w14:anchorId="5C9E9B4F">
           <v:shape id="_x0000_i1091" type="#_x0000_t75" style="width:23.4pt;height:18pt" o:ole="">
             <v:imagedata r:id="rId136" o:title=""/>
           </v:shape>
-          <o:OLEObject Type="Embed" ProgID="Equation.DSMT4" ShapeID="_x0000_i1091" DrawAspect="Content" ObjectID="_1629873327" r:id="rId137"/>
+          <o:OLEObject Type="Embed" ProgID="Equation.DSMT4" ShapeID="_x0000_i1091" DrawAspect="Content" ObjectID="_1654667065" r:id="rId137"/>
         </w:object>
       </w:r>
       <w:r>
@@ -2206,11 +2206,11 @@
         <w:rPr>
           <w:position w:val="-18"/>
         </w:rPr>
-        <w:object w:dxaOrig="900" w:dyaOrig="420">
+        <w:object w:dxaOrig="900" w:dyaOrig="420" w14:anchorId="4BB90DC6">
           <v:shape id="_x0000_i1092" type="#_x0000_t75" style="width:45pt;height:21pt" o:ole="">
             <v:imagedata r:id="rId138" o:title=""/>
           </v:shape>
-          <o:OLEObject Type="Embed" ProgID="Equation.DSMT4" ShapeID="_x0000_i1092" DrawAspect="Content" ObjectID="_1629873328" r:id="rId139"/>
+          <o:OLEObject Type="Embed" ProgID="Equation.DSMT4" ShapeID="_x0000_i1092" DrawAspect="Content" ObjectID="_1654667066" r:id="rId139"/>
         </w:object>
       </w:r>
       <w:r>
@@ -2220,11 +2220,11 @@
         <w:rPr>
           <w:position w:val="-18"/>
         </w:rPr>
-        <w:object w:dxaOrig="279" w:dyaOrig="420">
+        <w:object w:dxaOrig="279" w:dyaOrig="420" w14:anchorId="15524A3C">
           <v:shape id="_x0000_i1093" type="#_x0000_t75" style="width:14.4pt;height:21pt" o:ole="">
             <v:imagedata r:id="rId140" o:title=""/>
           </v:shape>
-          <o:OLEObject Type="Embed" ProgID="Equation.DSMT4" ShapeID="_x0000_i1093" DrawAspect="Content" ObjectID="_1629873329" r:id="rId141"/>
+          <o:OLEObject Type="Embed" ProgID="Equation.DSMT4" ShapeID="_x0000_i1093" DrawAspect="Content" ObjectID="_1654667067" r:id="rId141"/>
         </w:object>
       </w:r>
       <w:r>
@@ -2234,11 +2234,11 @@
         <w:rPr>
           <w:position w:val="-4"/>
         </w:rPr>
-        <w:object w:dxaOrig="460" w:dyaOrig="360">
+        <w:object w:dxaOrig="460" w:dyaOrig="360" w14:anchorId="10F6A974">
           <v:shape id="_x0000_i1094" type="#_x0000_t75" style="width:23.4pt;height:18pt" o:ole="">
             <v:imagedata r:id="rId142" o:title=""/>
           </v:shape>
-          <o:OLEObject Type="Embed" ProgID="Equation.DSMT4" ShapeID="_x0000_i1094" DrawAspect="Content" ObjectID="_1629873330" r:id="rId143"/>
+          <o:OLEObject Type="Embed" ProgID="Equation.DSMT4" ShapeID="_x0000_i1094" DrawAspect="Content" ObjectID="_1654667068" r:id="rId143"/>
         </w:object>
       </w:r>
       <w:r>
@@ -2248,11 +2248,11 @@
         <w:rPr>
           <w:position w:val="-4"/>
         </w:rPr>
-        <w:object w:dxaOrig="980" w:dyaOrig="360">
+        <w:object w:dxaOrig="980" w:dyaOrig="360" w14:anchorId="61CF8FD2">
           <v:shape id="_x0000_i1095" type="#_x0000_t75" style="width:49.2pt;height:18pt" o:ole="">
             <v:imagedata r:id="rId144" o:title=""/>
           </v:shape>
-          <o:OLEObject Type="Embed" ProgID="Equation.DSMT4" ShapeID="_x0000_i1095" DrawAspect="Content" ObjectID="_1629873331" r:id="rId145"/>
+          <o:OLEObject Type="Embed" ProgID="Equation.DSMT4" ShapeID="_x0000_i1095" DrawAspect="Content" ObjectID="_1654667069" r:id="rId145"/>
         </w:object>
       </w:r>
       <w:r>
@@ -2408,11 +2408,11 @@
         <w:rPr>
           <w:position w:val="-4"/>
         </w:rPr>
-        <w:object w:dxaOrig="760" w:dyaOrig="260">
+        <w:object w:dxaOrig="760" w:dyaOrig="260" w14:anchorId="72CD4C78">
           <v:shape id="_x0000_i1096" type="#_x0000_t75" style="width:38.4pt;height:13.2pt" o:ole="">
             <v:imagedata r:id="rId146" o:title=""/>
           </v:shape>
-          <o:OLEObject Type="Embed" ProgID="Equation.DSMT4" ShapeID="_x0000_i1096" DrawAspect="Content" ObjectID="_1629873332" r:id="rId147"/>
+          <o:OLEObject Type="Embed" ProgID="Equation.DSMT4" ShapeID="_x0000_i1096" DrawAspect="Content" ObjectID="_1654667070" r:id="rId147"/>
         </w:object>
       </w:r>
       <w:r>
@@ -2422,11 +2422,11 @@
         <w:rPr>
           <w:position w:val="-4"/>
         </w:rPr>
-        <w:object w:dxaOrig="1060" w:dyaOrig="260">
+        <w:object w:dxaOrig="1060" w:dyaOrig="260" w14:anchorId="48FB87FC">
           <v:shape id="_x0000_i1097" type="#_x0000_t75" style="width:53.4pt;height:13.2pt" o:ole="">
             <v:imagedata r:id="rId148" o:title=""/>
           </v:shape>
-          <o:OLEObject Type="Embed" ProgID="Equation.DSMT4" ShapeID="_x0000_i1097" DrawAspect="Content" ObjectID="_1629873333" r:id="rId149"/>
+          <o:OLEObject Type="Embed" ProgID="Equation.DSMT4" ShapeID="_x0000_i1097" DrawAspect="Content" ObjectID="_1654667071" r:id="rId149"/>
         </w:object>
       </w:r>
       <w:r>
@@ -2505,11 +2505,11 @@
         <w:rPr>
           <w:position w:val="-4"/>
         </w:rPr>
-        <w:object w:dxaOrig="760" w:dyaOrig="260">
+        <w:object w:dxaOrig="760" w:dyaOrig="260" w14:anchorId="749CBA11">
           <v:shape id="_x0000_i1098" type="#_x0000_t75" style="width:38.4pt;height:13.2pt" o:ole="">
             <v:imagedata r:id="rId150" o:title=""/>
           </v:shape>
-          <o:OLEObject Type="Embed" ProgID="Equation.DSMT4" ShapeID="_x0000_i1098" DrawAspect="Content" ObjectID="_1629873334" r:id="rId151"/>
+          <o:OLEObject Type="Embed" ProgID="Equation.DSMT4" ShapeID="_x0000_i1098" DrawAspect="Content" ObjectID="_1654667072" r:id="rId151"/>
         </w:object>
       </w:r>
       <w:r>
@@ -2562,7 +2562,6 @@
       <w:r>
         <w:t xml:space="preserve">Let </w:t>
       </w:r>
-      <w:proofErr w:type="spellStart"/>
       <w:r>
         <w:rPr>
           <w:b/>
@@ -2572,7 +2571,6 @@
         </w:rPr>
         <w:t>e</w:t>
       </w:r>
-      <w:proofErr w:type="spellEnd"/>
       <w:r>
         <w:t xml:space="preserve"> be an elementary row operation. Then the </w:t>
       </w:r>
@@ -2580,11 +2578,11 @@
         <w:rPr>
           <w:position w:val="-6"/>
         </w:rPr>
-        <w:object w:dxaOrig="520" w:dyaOrig="220">
+        <w:object w:dxaOrig="520" w:dyaOrig="220" w14:anchorId="3B9B111E">
           <v:shape id="_x0000_i1099" type="#_x0000_t75" style="width:26.4pt;height:11.4pt" o:ole="">
             <v:imagedata r:id="rId152" o:title=""/>
           </v:shape>
-          <o:OLEObject Type="Embed" ProgID="Equation.DSMT4" ShapeID="_x0000_i1099" DrawAspect="Content" ObjectID="_1629873335" r:id="rId153"/>
+          <o:OLEObject Type="Embed" ProgID="Equation.DSMT4" ShapeID="_x0000_i1099" DrawAspect="Content" ObjectID="_1654667073" r:id="rId153"/>
         </w:object>
       </w:r>
       <w:r>
@@ -2644,11 +2642,11 @@
         <w:rPr>
           <w:position w:val="-6"/>
         </w:rPr>
-        <w:object w:dxaOrig="520" w:dyaOrig="220">
+        <w:object w:dxaOrig="520" w:dyaOrig="220" w14:anchorId="46EC77F3">
           <v:shape id="_x0000_i1100" type="#_x0000_t75" style="width:26.4pt;height:11.4pt" o:ole="">
             <v:imagedata r:id="rId154" o:title=""/>
           </v:shape>
-          <o:OLEObject Type="Embed" ProgID="Equation.DSMT4" ShapeID="_x0000_i1100" DrawAspect="Content" ObjectID="_1629873336" r:id="rId155"/>
+          <o:OLEObject Type="Embed" ProgID="Equation.DSMT4" ShapeID="_x0000_i1100" DrawAspect="Content" ObjectID="_1654667074" r:id="rId155"/>
         </w:object>
       </w:r>
       <w:r>
@@ -2664,11 +2662,11 @@
         <w:rPr>
           <w:position w:val="-6"/>
         </w:rPr>
-        <w:object w:dxaOrig="700" w:dyaOrig="279">
+        <w:object w:dxaOrig="700" w:dyaOrig="279" w14:anchorId="78C28D20">
           <v:shape id="_x0000_i1101" type="#_x0000_t75" style="width:35.4pt;height:14.4pt" o:ole="">
             <v:imagedata r:id="rId156" o:title=""/>
           </v:shape>
-          <o:OLEObject Type="Embed" ProgID="Equation.DSMT4" ShapeID="_x0000_i1101" DrawAspect="Content" ObjectID="_1629873337" r:id="rId157"/>
+          <o:OLEObject Type="Embed" ProgID="Equation.DSMT4" ShapeID="_x0000_i1101" DrawAspect="Content" ObjectID="_1654667075" r:id="rId157"/>
         </w:object>
       </w:r>
       <w:r>
@@ -2707,11 +2705,11 @@
         <w:rPr>
           <w:position w:val="-30"/>
         </w:rPr>
-        <w:object w:dxaOrig="3860" w:dyaOrig="720">
+        <w:object w:dxaOrig="3860" w:dyaOrig="720" w14:anchorId="5AACFB63">
           <v:shape id="_x0000_i1102" type="#_x0000_t75" style="width:193.8pt;height:36pt" o:ole="">
             <v:imagedata r:id="rId158" o:title=""/>
           </v:shape>
-          <o:OLEObject Type="Embed" ProgID="Equation.DSMT4" ShapeID="_x0000_i1102" DrawAspect="Content" ObjectID="_1629873338" r:id="rId159"/>
+          <o:OLEObject Type="Embed" ProgID="Equation.DSMT4" ShapeID="_x0000_i1102" DrawAspect="Content" ObjectID="_1654667076" r:id="rId159"/>
         </w:object>
       </w:r>
       <w:r>
@@ -2731,11 +2729,11 @@
         <w:rPr>
           <w:position w:val="-66"/>
         </w:rPr>
-        <w:object w:dxaOrig="5160" w:dyaOrig="1440">
+        <w:object w:dxaOrig="5160" w:dyaOrig="1440" w14:anchorId="3934DB0F">
           <v:shape id="_x0000_i1103" type="#_x0000_t75" style="width:258pt;height:1in" o:ole="">
             <v:imagedata r:id="rId160" o:title=""/>
           </v:shape>
-          <o:OLEObject Type="Embed" ProgID="Equation.DSMT4" ShapeID="_x0000_i1103" DrawAspect="Content" ObjectID="_1629873339" r:id="rId161"/>
+          <o:OLEObject Type="Embed" ProgID="Equation.DSMT4" ShapeID="_x0000_i1103" DrawAspect="Content" ObjectID="_1654667077" r:id="rId161"/>
         </w:object>
       </w:r>
       <w:r>
@@ -2755,11 +2753,11 @@
         <w:rPr>
           <w:position w:val="-50"/>
         </w:rPr>
-        <w:object w:dxaOrig="5420" w:dyaOrig="1120">
+        <w:object w:dxaOrig="5420" w:dyaOrig="1120" w14:anchorId="3BC49CFA">
           <v:shape id="_x0000_i1104" type="#_x0000_t75" style="width:271.8pt;height:56.4pt" o:ole="">
             <v:imagedata r:id="rId162" o:title=""/>
           </v:shape>
-          <o:OLEObject Type="Embed" ProgID="Equation.DSMT4" ShapeID="_x0000_i1104" DrawAspect="Content" ObjectID="_1629873340" r:id="rId163"/>
+          <o:OLEObject Type="Embed" ProgID="Equation.DSMT4" ShapeID="_x0000_i1104" DrawAspect="Content" ObjectID="_1654667078" r:id="rId163"/>
         </w:object>
       </w:r>
     </w:p>
@@ -2776,11 +2774,11 @@
         <w:rPr>
           <w:position w:val="-50"/>
         </w:rPr>
-        <w:object w:dxaOrig="4260" w:dyaOrig="1120">
+        <w:object w:dxaOrig="4260" w:dyaOrig="1120" w14:anchorId="00C6E416">
           <v:shape id="_x0000_i1105" type="#_x0000_t75" style="width:213pt;height:56.4pt" o:ole="">
             <v:imagedata r:id="rId164" o:title=""/>
           </v:shape>
-          <o:OLEObject Type="Embed" ProgID="Equation.DSMT4" ShapeID="_x0000_i1105" DrawAspect="Content" ObjectID="_1629873341" r:id="rId165"/>
+          <o:OLEObject Type="Embed" ProgID="Equation.DSMT4" ShapeID="_x0000_i1105" DrawAspect="Content" ObjectID="_1654667079" r:id="rId165"/>
         </w:object>
       </w:r>
     </w:p>
@@ -2823,7 +2821,6 @@
       <w:r>
         <w:t xml:space="preserve">Let </w:t>
       </w:r>
-      <w:proofErr w:type="spellStart"/>
       <w:r>
         <w:rPr>
           <w:i/>
@@ -2832,18 +2829,15 @@
         </w:rPr>
         <w:t>e</w:t>
       </w:r>
-      <w:proofErr w:type="spellEnd"/>
       <w:r>
         <w:t xml:space="preserve"> be an elementary operation and let </w:t>
       </w:r>
-      <w:proofErr w:type="spellStart"/>
       <w:r>
         <w:rPr>
           <w:i/>
         </w:rPr>
         <w:t>E</w:t>
       </w:r>
-      <w:proofErr w:type="spellEnd"/>
       <w:r>
         <w:t xml:space="preserve"> be the corresponding </w:t>
       </w:r>
@@ -2854,11 +2848,11 @@
         <w:rPr>
           <w:position w:val="-14"/>
         </w:rPr>
-        <w:object w:dxaOrig="920" w:dyaOrig="400">
+        <w:object w:dxaOrig="920" w:dyaOrig="400" w14:anchorId="6928DB7C">
           <v:shape id="_x0000_i1106" type="#_x0000_t75" style="width:46.8pt;height:20.4pt" o:ole="">
             <v:imagedata r:id="rId166" o:title=""/>
           </v:shape>
-          <o:OLEObject Type="Embed" ProgID="Equation.DSMT4" ShapeID="_x0000_i1106" DrawAspect="Content" ObjectID="_1629873342" r:id="rId167"/>
+          <o:OLEObject Type="Embed" ProgID="Equation.DSMT4" ShapeID="_x0000_i1106" DrawAspect="Content" ObjectID="_1654667080" r:id="rId167"/>
         </w:object>
       </w:r>
       <w:r>
@@ -2868,11 +2862,11 @@
         <w:rPr>
           <w:position w:val="-6"/>
         </w:rPr>
-        <w:object w:dxaOrig="580" w:dyaOrig="220">
+        <w:object w:dxaOrig="580" w:dyaOrig="220" w14:anchorId="5F79066D">
           <v:shape id="_x0000_i1107" type="#_x0000_t75" style="width:29.4pt;height:11.4pt" o:ole="">
             <v:imagedata r:id="rId168" o:title=""/>
           </v:shape>
-          <o:OLEObject Type="Embed" ProgID="Equation.DSMT4" ShapeID="_x0000_i1107" DrawAspect="Content" ObjectID="_1629873343" r:id="rId169"/>
+          <o:OLEObject Type="Embed" ProgID="Equation.DSMT4" ShapeID="_x0000_i1107" DrawAspect="Content" ObjectID="_1654667081" r:id="rId169"/>
         </w:object>
       </w:r>
       <w:r>
@@ -2893,11 +2887,11 @@
         <w:rPr>
           <w:position w:val="-14"/>
         </w:rPr>
-        <w:object w:dxaOrig="1100" w:dyaOrig="400">
+        <w:object w:dxaOrig="1100" w:dyaOrig="400" w14:anchorId="40F87BDC">
           <v:shape id="_x0000_i1108" type="#_x0000_t75" style="width:55.2pt;height:20.4pt" o:ole="">
             <v:imagedata r:id="rId170" o:title=""/>
           </v:shape>
-          <o:OLEObject Type="Embed" ProgID="Equation.DSMT4" ShapeID="_x0000_i1108" DrawAspect="Content" ObjectID="_1629873344" r:id="rId171"/>
+          <o:OLEObject Type="Embed" ProgID="Equation.DSMT4" ShapeID="_x0000_i1108" DrawAspect="Content" ObjectID="_1654667082" r:id="rId171"/>
         </w:object>
       </w:r>
       <w:r>
@@ -2950,11 +2944,11 @@
         <w:rPr>
           <w:position w:val="-6"/>
         </w:rPr>
-        <w:object w:dxaOrig="620" w:dyaOrig="220">
+        <w:object w:dxaOrig="620" w:dyaOrig="220" w14:anchorId="17B46EDB">
           <v:shape id="_x0000_i1109" type="#_x0000_t75" style="width:31.2pt;height:11.4pt" o:ole="">
             <v:imagedata r:id="rId172" o:title=""/>
           </v:shape>
-          <o:OLEObject Type="Embed" ProgID="Equation.DSMT4" ShapeID="_x0000_i1109" DrawAspect="Content" ObjectID="_1629873345" r:id="rId173"/>
+          <o:OLEObject Type="Embed" ProgID="Equation.DSMT4" ShapeID="_x0000_i1109" DrawAspect="Content" ObjectID="_1654667083" r:id="rId173"/>
         </w:object>
       </w:r>
     </w:p>
@@ -2978,11 +2972,11 @@
         <w:rPr>
           <w:position w:val="-50"/>
         </w:rPr>
-        <w:object w:dxaOrig="2120" w:dyaOrig="1120">
+        <w:object w:dxaOrig="2120" w:dyaOrig="1120" w14:anchorId="000D896D">
           <v:shape id="_x0000_i1110" type="#_x0000_t75" style="width:105.6pt;height:56.4pt" o:ole="">
             <v:imagedata r:id="rId174" o:title=""/>
           </v:shape>
-          <o:OLEObject Type="Embed" ProgID="Equation.DSMT4" ShapeID="_x0000_i1110" DrawAspect="Content" ObjectID="_1629873346" r:id="rId175"/>
+          <o:OLEObject Type="Embed" ProgID="Equation.DSMT4" ShapeID="_x0000_i1110" DrawAspect="Content" ObjectID="_1654667084" r:id="rId175"/>
         </w:object>
       </w:r>
       <w:r>
@@ -2995,11 +2989,11 @@
         <w:rPr>
           <w:position w:val="-50"/>
         </w:rPr>
-        <w:object w:dxaOrig="1579" w:dyaOrig="1120">
+        <w:object w:dxaOrig="1579" w:dyaOrig="1120" w14:anchorId="225DC11D">
           <v:shape id="_x0000_i1111" type="#_x0000_t75" style="width:79.8pt;height:56.4pt" o:ole="">
             <v:imagedata r:id="rId176" o:title=""/>
           </v:shape>
-          <o:OLEObject Type="Embed" ProgID="Equation.DSMT4" ShapeID="_x0000_i1111" DrawAspect="Content" ObjectID="_1629873347" r:id="rId177"/>
+          <o:OLEObject Type="Embed" ProgID="Equation.DSMT4" ShapeID="_x0000_i1111" DrawAspect="Content" ObjectID="_1654667085" r:id="rId177"/>
         </w:object>
       </w:r>
       <w:r>
@@ -3012,11 +3006,11 @@
         <w:rPr>
           <w:position w:val="-50"/>
         </w:rPr>
-        <w:object w:dxaOrig="1500" w:dyaOrig="1120">
+        <w:object w:dxaOrig="1500" w:dyaOrig="1120" w14:anchorId="01C636F4">
           <v:shape id="_x0000_i1112" type="#_x0000_t75" style="width:75pt;height:56.4pt" o:ole="">
             <v:imagedata r:id="rId178" o:title=""/>
           </v:shape>
-          <o:OLEObject Type="Embed" ProgID="Equation.DSMT4" ShapeID="_x0000_i1112" DrawAspect="Content" ObjectID="_1629873348" r:id="rId179"/>
+          <o:OLEObject Type="Embed" ProgID="Equation.DSMT4" ShapeID="_x0000_i1112" DrawAspect="Content" ObjectID="_1654667086" r:id="rId179"/>
         </w:object>
       </w:r>
       <w:r>
@@ -3029,11 +3023,11 @@
         <w:rPr>
           <w:position w:val="-50"/>
         </w:rPr>
-        <w:object w:dxaOrig="1500" w:dyaOrig="1120">
+        <w:object w:dxaOrig="1500" w:dyaOrig="1120" w14:anchorId="2C36DF58">
           <v:shape id="_x0000_i1113" type="#_x0000_t75" style="width:75pt;height:56.4pt" o:ole="">
             <v:imagedata r:id="rId180" o:title=""/>
           </v:shape>
-          <o:OLEObject Type="Embed" ProgID="Equation.DSMT4" ShapeID="_x0000_i1113" DrawAspect="Content" ObjectID="_1629873349" r:id="rId181"/>
+          <o:OLEObject Type="Embed" ProgID="Equation.DSMT4" ShapeID="_x0000_i1113" DrawAspect="Content" ObjectID="_1654667087" r:id="rId181"/>
         </w:object>
       </w:r>
     </w:p>
@@ -3048,11 +3042,11 @@
         <w:rPr>
           <w:position w:val="-50"/>
         </w:rPr>
-        <w:object w:dxaOrig="3340" w:dyaOrig="1120">
+        <w:object w:dxaOrig="3340" w:dyaOrig="1120" w14:anchorId="50230F5B">
           <v:shape id="_x0000_i1114" type="#_x0000_t75" style="width:167.4pt;height:56.4pt" o:ole="">
             <v:imagedata r:id="rId182" o:title=""/>
           </v:shape>
-          <o:OLEObject Type="Embed" ProgID="Equation.DSMT4" ShapeID="_x0000_i1114" DrawAspect="Content" ObjectID="_1629873350" r:id="rId183"/>
+          <o:OLEObject Type="Embed" ProgID="Equation.DSMT4" ShapeID="_x0000_i1114" DrawAspect="Content" ObjectID="_1654667088" r:id="rId183"/>
         </w:object>
       </w:r>
     </w:p>
@@ -3071,11 +3065,11 @@
         <w:rPr>
           <w:position w:val="-50"/>
         </w:rPr>
-        <w:object w:dxaOrig="1900" w:dyaOrig="1120">
+        <w:object w:dxaOrig="1900" w:dyaOrig="1120" w14:anchorId="6C110579">
           <v:shape id="_x0000_i1115" type="#_x0000_t75" style="width:95.4pt;height:56.4pt" o:ole="">
             <v:imagedata r:id="rId184" o:title=""/>
           </v:shape>
-          <o:OLEObject Type="Embed" ProgID="Equation.DSMT4" ShapeID="_x0000_i1115" DrawAspect="Content" ObjectID="_1629873351" r:id="rId185"/>
+          <o:OLEObject Type="Embed" ProgID="Equation.DSMT4" ShapeID="_x0000_i1115" DrawAspect="Content" ObjectID="_1654667089" r:id="rId185"/>
         </w:object>
       </w:r>
     </w:p>
@@ -3111,11 +3105,11 @@
         <w:rPr>
           <w:position w:val="-50"/>
         </w:rPr>
-        <w:object w:dxaOrig="3280" w:dyaOrig="1120">
+        <w:object w:dxaOrig="3280" w:dyaOrig="1120" w14:anchorId="640BF6FB">
           <v:shape id="_x0000_i1116" type="#_x0000_t75" style="width:164.4pt;height:56.4pt" o:ole="">
             <v:imagedata r:id="rId186" o:title=""/>
           </v:shape>
-          <o:OLEObject Type="Embed" ProgID="Equation.DSMT4" ShapeID="_x0000_i1116" DrawAspect="Content" ObjectID="_1629873352" r:id="rId187"/>
+          <o:OLEObject Type="Embed" ProgID="Equation.DSMT4" ShapeID="_x0000_i1116" DrawAspect="Content" ObjectID="_1654667090" r:id="rId187"/>
         </w:object>
       </w:r>
     </w:p>
@@ -3134,11 +3128,11 @@
         <w:rPr>
           <w:position w:val="-50"/>
         </w:rPr>
-        <w:object w:dxaOrig="1900" w:dyaOrig="1120">
+        <w:object w:dxaOrig="1900" w:dyaOrig="1120" w14:anchorId="3A0ED71F">
           <v:shape id="_x0000_i1117" type="#_x0000_t75" style="width:95.4pt;height:56.4pt" o:ole="">
             <v:imagedata r:id="rId188" o:title=""/>
           </v:shape>
-          <o:OLEObject Type="Embed" ProgID="Equation.DSMT4" ShapeID="_x0000_i1117" DrawAspect="Content" ObjectID="_1629873353" r:id="rId189"/>
+          <o:OLEObject Type="Embed" ProgID="Equation.DSMT4" ShapeID="_x0000_i1117" DrawAspect="Content" ObjectID="_1654667091" r:id="rId189"/>
         </w:object>
       </w:r>
     </w:p>
@@ -3174,11 +3168,11 @@
         <w:rPr>
           <w:position w:val="-50"/>
         </w:rPr>
-        <w:object w:dxaOrig="3280" w:dyaOrig="1120">
+        <w:object w:dxaOrig="3280" w:dyaOrig="1120" w14:anchorId="665F953A">
           <v:shape id="_x0000_i1118" type="#_x0000_t75" style="width:164.4pt;height:56.4pt" o:ole="">
             <v:imagedata r:id="rId190" o:title=""/>
           </v:shape>
-          <o:OLEObject Type="Embed" ProgID="Equation.DSMT4" ShapeID="_x0000_i1118" DrawAspect="Content" ObjectID="_1629873354" r:id="rId191"/>
+          <o:OLEObject Type="Embed" ProgID="Equation.DSMT4" ShapeID="_x0000_i1118" DrawAspect="Content" ObjectID="_1654667092" r:id="rId191"/>
         </w:object>
       </w:r>
     </w:p>
@@ -3197,11 +3191,11 @@
         <w:rPr>
           <w:position w:val="-50"/>
         </w:rPr>
-        <w:object w:dxaOrig="1860" w:dyaOrig="1120">
+        <w:object w:dxaOrig="1860" w:dyaOrig="1120" w14:anchorId="7BECD185">
           <v:shape id="_x0000_i1119" type="#_x0000_t75" style="width:93pt;height:56.4pt" o:ole="">
             <v:imagedata r:id="rId192" o:title=""/>
           </v:shape>
-          <o:OLEObject Type="Embed" ProgID="Equation.DSMT4" ShapeID="_x0000_i1119" DrawAspect="Content" ObjectID="_1629873355" r:id="rId193"/>
+          <o:OLEObject Type="Embed" ProgID="Equation.DSMT4" ShapeID="_x0000_i1119" DrawAspect="Content" ObjectID="_1654667093" r:id="rId193"/>
         </w:object>
       </w:r>
     </w:p>
@@ -3417,11 +3411,11 @@
         <w:rPr>
           <w:position w:val="-18"/>
         </w:rPr>
-        <w:object w:dxaOrig="340" w:dyaOrig="420">
+        <w:object w:dxaOrig="340" w:dyaOrig="420" w14:anchorId="472EDA65">
           <v:shape id="_x0000_i1120" type="#_x0000_t75" style="width:17.4pt;height:21pt" o:ole="">
             <v:imagedata r:id="rId194" o:title=""/>
           </v:shape>
-          <o:OLEObject Type="Embed" ProgID="Equation.DSMT4" ShapeID="_x0000_i1120" DrawAspect="Content" ObjectID="_1629873356" r:id="rId195"/>
+          <o:OLEObject Type="Embed" ProgID="Equation.DSMT4" ShapeID="_x0000_i1120" DrawAspect="Content" ObjectID="_1654667094" r:id="rId195"/>
         </w:object>
       </w:r>
       <w:r>
@@ -3440,11 +3434,11 @@
         <w:rPr>
           <w:position w:val="-18"/>
         </w:rPr>
-        <w:object w:dxaOrig="380" w:dyaOrig="420">
+        <w:object w:dxaOrig="380" w:dyaOrig="420" w14:anchorId="6B7D30ED">
           <v:shape id="_x0000_i1121" type="#_x0000_t75" style="width:19.2pt;height:21pt" o:ole="">
             <v:imagedata r:id="rId196" o:title=""/>
           </v:shape>
-          <o:OLEObject Type="Embed" ProgID="Equation.DSMT4" ShapeID="_x0000_i1121" DrawAspect="Content" ObjectID="_1629873357" r:id="rId197"/>
+          <o:OLEObject Type="Embed" ProgID="Equation.DSMT4" ShapeID="_x0000_i1121" DrawAspect="Content" ObjectID="_1654667095" r:id="rId197"/>
         </w:object>
       </w:r>
       <w:r>
@@ -3463,11 +3457,11 @@
         <w:rPr>
           <w:position w:val="-18"/>
         </w:rPr>
-        <w:object w:dxaOrig="340" w:dyaOrig="420">
+        <w:object w:dxaOrig="340" w:dyaOrig="420" w14:anchorId="3CCAE4F1">
           <v:shape id="_x0000_i1122" type="#_x0000_t75" style="width:17.4pt;height:21pt" o:ole="">
             <v:imagedata r:id="rId198" o:title=""/>
           </v:shape>
-          <o:OLEObject Type="Embed" ProgID="Equation.DSMT4" ShapeID="_x0000_i1122" DrawAspect="Content" ObjectID="_1629873358" r:id="rId199"/>
+          <o:OLEObject Type="Embed" ProgID="Equation.DSMT4" ShapeID="_x0000_i1122" DrawAspect="Content" ObjectID="_1654667096" r:id="rId199"/>
         </w:object>
       </w:r>
       <w:r>
@@ -3477,11 +3471,11 @@
         <w:rPr>
           <w:position w:val="-18"/>
         </w:rPr>
-        <w:object w:dxaOrig="380" w:dyaOrig="420">
+        <w:object w:dxaOrig="380" w:dyaOrig="420" w14:anchorId="4EBDBA4E">
           <v:shape id="_x0000_i1123" type="#_x0000_t75" style="width:19.2pt;height:21pt" o:ole="">
             <v:imagedata r:id="rId200" o:title=""/>
           </v:shape>
-          <o:OLEObject Type="Embed" ProgID="Equation.DSMT4" ShapeID="_x0000_i1123" DrawAspect="Content" ObjectID="_1629873359" r:id="rId201"/>
+          <o:OLEObject Type="Embed" ProgID="Equation.DSMT4" ShapeID="_x0000_i1123" DrawAspect="Content" ObjectID="_1654667097" r:id="rId201"/>
         </w:object>
       </w:r>
       <w:r>
@@ -3496,11 +3490,11 @@
         <w:rPr>
           <w:position w:val="-18"/>
         </w:rPr>
-        <w:object w:dxaOrig="2720" w:dyaOrig="420">
+        <w:object w:dxaOrig="2720" w:dyaOrig="420" w14:anchorId="5FA12A7C">
           <v:shape id="_x0000_i1124" type="#_x0000_t75" style="width:136.8pt;height:21pt" o:ole="">
             <v:imagedata r:id="rId202" o:title=""/>
           </v:shape>
-          <o:OLEObject Type="Embed" ProgID="Equation.DSMT4" ShapeID="_x0000_i1124" DrawAspect="Content" ObjectID="_1629873360" r:id="rId203"/>
+          <o:OLEObject Type="Embed" ProgID="Equation.DSMT4" ShapeID="_x0000_i1124" DrawAspect="Content" ObjectID="_1654667098" r:id="rId203"/>
         </w:object>
       </w:r>
       <w:r>
@@ -3510,11 +3504,11 @@
         <w:rPr>
           <w:position w:val="-18"/>
         </w:rPr>
-        <w:object w:dxaOrig="340" w:dyaOrig="420">
+        <w:object w:dxaOrig="340" w:dyaOrig="420" w14:anchorId="44E7C351">
           <v:shape id="_x0000_i1125" type="#_x0000_t75" style="width:17.4pt;height:21pt" o:ole="">
             <v:imagedata r:id="rId204" o:title=""/>
           </v:shape>
-          <o:OLEObject Type="Embed" ProgID="Equation.DSMT4" ShapeID="_x0000_i1125" DrawAspect="Content" ObjectID="_1629873361" r:id="rId205"/>
+          <o:OLEObject Type="Embed" ProgID="Equation.DSMT4" ShapeID="_x0000_i1125" DrawAspect="Content" ObjectID="_1654667099" r:id="rId205"/>
         </w:object>
       </w:r>
       <w:r>
@@ -3524,11 +3518,11 @@
         <w:rPr>
           <w:position w:val="-18"/>
         </w:rPr>
-        <w:object w:dxaOrig="380" w:dyaOrig="420">
+        <w:object w:dxaOrig="380" w:dyaOrig="420" w14:anchorId="0A3CE653">
           <v:shape id="_x0000_i1126" type="#_x0000_t75" style="width:19.2pt;height:21pt" o:ole="">
             <v:imagedata r:id="rId206" o:title=""/>
           </v:shape>
-          <o:OLEObject Type="Embed" ProgID="Equation.DSMT4" ShapeID="_x0000_i1126" DrawAspect="Content" ObjectID="_1629873362" r:id="rId207"/>
+          <o:OLEObject Type="Embed" ProgID="Equation.DSMT4" ShapeID="_x0000_i1126" DrawAspect="Content" ObjectID="_1654667100" r:id="rId207"/>
         </w:object>
       </w:r>
       <w:r>
@@ -3538,11 +3532,11 @@
         <w:rPr>
           <w:position w:val="-18"/>
         </w:rPr>
-        <w:object w:dxaOrig="1040" w:dyaOrig="420">
+        <w:object w:dxaOrig="1040" w:dyaOrig="420" w14:anchorId="5D5CC735">
           <v:shape id="_x0000_i1127" type="#_x0000_t75" style="width:52.8pt;height:21pt" o:ole="">
             <v:imagedata r:id="rId208" o:title=""/>
           </v:shape>
-          <o:OLEObject Type="Embed" ProgID="Equation.DSMT4" ShapeID="_x0000_i1127" DrawAspect="Content" ObjectID="_1629873363" r:id="rId209"/>
+          <o:OLEObject Type="Embed" ProgID="Equation.DSMT4" ShapeID="_x0000_i1127" DrawAspect="Content" ObjectID="_1654667101" r:id="rId209"/>
         </w:object>
       </w:r>
       <w:r>
@@ -3561,11 +3555,11 @@
         <w:rPr>
           <w:position w:val="-6"/>
         </w:rPr>
-        <w:object w:dxaOrig="700" w:dyaOrig="279">
+        <w:object w:dxaOrig="700" w:dyaOrig="279" w14:anchorId="4B5319EA">
           <v:shape id="_x0000_i1128" type="#_x0000_t75" style="width:35.4pt;height:14.4pt" o:ole="">
             <v:imagedata r:id="rId210" o:title=""/>
           </v:shape>
-          <o:OLEObject Type="Embed" ProgID="Equation.DSMT4" ShapeID="_x0000_i1128" DrawAspect="Content" ObjectID="_1629873364" r:id="rId211"/>
+          <o:OLEObject Type="Embed" ProgID="Equation.DSMT4" ShapeID="_x0000_i1128" DrawAspect="Content" ObjectID="_1654667102" r:id="rId211"/>
         </w:object>
       </w:r>
       <w:r>
@@ -3575,11 +3569,11 @@
         <w:rPr>
           <w:position w:val="-18"/>
         </w:rPr>
-        <w:object w:dxaOrig="999" w:dyaOrig="420">
+        <w:object w:dxaOrig="999" w:dyaOrig="420" w14:anchorId="4E1601CB">
           <v:shape id="_x0000_i1129" type="#_x0000_t75" style="width:50.4pt;height:21pt" o:ole="">
             <v:imagedata r:id="rId212" o:title=""/>
           </v:shape>
-          <o:OLEObject Type="Embed" ProgID="Equation.DSMT4" ShapeID="_x0000_i1129" DrawAspect="Content" ObjectID="_1629873365" r:id="rId213"/>
+          <o:OLEObject Type="Embed" ProgID="Equation.DSMT4" ShapeID="_x0000_i1129" DrawAspect="Content" ObjectID="_1654667103" r:id="rId213"/>
         </w:object>
       </w:r>
       <w:r>
@@ -3589,11 +3583,11 @@
         <w:rPr>
           <w:position w:val="-18"/>
         </w:rPr>
-        <w:object w:dxaOrig="2240" w:dyaOrig="420">
+        <w:object w:dxaOrig="2240" w:dyaOrig="420" w14:anchorId="3D4FB624">
           <v:shape id="_x0000_i1130" type="#_x0000_t75" style="width:111.6pt;height:21pt" o:ole="">
             <v:imagedata r:id="rId214" o:title=""/>
           </v:shape>
-          <o:OLEObject Type="Embed" ProgID="Equation.DSMT4" ShapeID="_x0000_i1130" DrawAspect="Content" ObjectID="_1629873366" r:id="rId215"/>
+          <o:OLEObject Type="Embed" ProgID="Equation.DSMT4" ShapeID="_x0000_i1130" DrawAspect="Content" ObjectID="_1654667104" r:id="rId215"/>
         </w:object>
       </w:r>
       <w:r>
@@ -3636,11 +3630,11 @@
         <w:rPr>
           <w:position w:val="-30"/>
         </w:rPr>
-        <w:object w:dxaOrig="3860" w:dyaOrig="720">
+        <w:object w:dxaOrig="3860" w:dyaOrig="720" w14:anchorId="360B6469">
           <v:shape id="_x0000_i1131" type="#_x0000_t75" style="width:193.8pt;height:36pt" o:ole="">
             <v:imagedata r:id="rId216" o:title=""/>
           </v:shape>
-          <o:OLEObject Type="Embed" ProgID="Equation.DSMT4" ShapeID="_x0000_i1131" DrawAspect="Content" ObjectID="_1629873367" r:id="rId217"/>
+          <o:OLEObject Type="Embed" ProgID="Equation.DSMT4" ShapeID="_x0000_i1131" DrawAspect="Content" ObjectID="_1654667105" r:id="rId217"/>
         </w:object>
       </w:r>
       <w:r>
@@ -3675,11 +3669,11 @@
         <w:rPr>
           <w:position w:val="-36"/>
         </w:rPr>
-        <w:object w:dxaOrig="2799" w:dyaOrig="840">
+        <w:object w:dxaOrig="2799" w:dyaOrig="840" w14:anchorId="6E17E81C">
           <v:shape id="_x0000_i1132" type="#_x0000_t75" style="width:140.4pt;height:42pt" o:ole="">
             <v:imagedata r:id="rId218" o:title=""/>
           </v:shape>
-          <o:OLEObject Type="Embed" ProgID="Equation.DSMT4" ShapeID="_x0000_i1132" DrawAspect="Content" ObjectID="_1629873368" r:id="rId219"/>
+          <o:OLEObject Type="Embed" ProgID="Equation.DSMT4" ShapeID="_x0000_i1132" DrawAspect="Content" ObjectID="_1654667106" r:id="rId219"/>
         </w:object>
       </w:r>
     </w:p>
@@ -3697,11 +3691,11 @@
         <w:rPr>
           <w:position w:val="-30"/>
         </w:rPr>
-        <w:object w:dxaOrig="1260" w:dyaOrig="720">
+        <w:object w:dxaOrig="1260" w:dyaOrig="720" w14:anchorId="26305D74">
           <v:shape id="_x0000_i1133" type="#_x0000_t75" style="width:63pt;height:36pt" o:ole="">
             <v:imagedata r:id="rId220" o:title=""/>
           </v:shape>
-          <o:OLEObject Type="Embed" ProgID="Equation.DSMT4" ShapeID="_x0000_i1133" DrawAspect="Content" ObjectID="_1629873369" r:id="rId221"/>
+          <o:OLEObject Type="Embed" ProgID="Equation.DSMT4" ShapeID="_x0000_i1133" DrawAspect="Content" ObjectID="_1654667107" r:id="rId221"/>
         </w:object>
       </w:r>
     </w:p>
@@ -3719,11 +3713,11 @@
         <w:rPr>
           <w:position w:val="-10"/>
         </w:rPr>
-        <w:object w:dxaOrig="560" w:dyaOrig="340">
+        <w:object w:dxaOrig="560" w:dyaOrig="340" w14:anchorId="287DF88B">
           <v:shape id="_x0000_i1134" type="#_x0000_t75" style="width:27.6pt;height:17.4pt" o:ole="">
             <v:imagedata r:id="rId222" o:title=""/>
           </v:shape>
-          <o:OLEObject Type="Embed" ProgID="Equation.DSMT4" ShapeID="_x0000_i1134" DrawAspect="Content" ObjectID="_1629873370" r:id="rId223"/>
+          <o:OLEObject Type="Embed" ProgID="Equation.DSMT4" ShapeID="_x0000_i1134" DrawAspect="Content" ObjectID="_1654667108" r:id="rId223"/>
         </w:object>
       </w:r>
     </w:p>
@@ -3904,818 +3898,6 @@
     </w:p>
     <w:p>
       <w:pPr>
-        <w:spacing w:line="360" w:lineRule="auto"/>
-        <w:rPr>
-          <w:b/>
-          <w:bCs/>
-          <w:i/>
-          <w:iCs/>
-          <w:color w:val="0000CC"/>
-          <w:sz w:val="32"/>
-          <w:szCs w:val="28"/>
-        </w:rPr>
-      </w:pPr>
-      <w:r>
-        <w:rPr>
-          <w:b/>
-          <w:bCs/>
-          <w:i/>
-          <w:iCs/>
-          <w:color w:val="0000CC"/>
-          <w:sz w:val="32"/>
-          <w:szCs w:val="28"/>
-          <w:shd w:val="clear" w:color="auto" w:fill="FFFFFF"/>
-        </w:rPr>
-        <w:lastRenderedPageBreak/>
-        <w:t>Cryptogr</w:t>
-      </w:r>
-      <w:bookmarkStart w:id="0" w:name="_GoBack"/>
-      <w:bookmarkEnd w:id="0"/>
-      <w:r>
-        <w:rPr>
-          <w:b/>
-          <w:bCs/>
-          <w:i/>
-          <w:iCs/>
-          <w:color w:val="0000CC"/>
-          <w:sz w:val="32"/>
-          <w:szCs w:val="28"/>
-          <w:shd w:val="clear" w:color="auto" w:fill="FFFFFF"/>
-        </w:rPr>
-        <w:t>aphy</w:t>
-      </w:r>
-    </w:p>
-    <w:tbl>
-      <w:tblPr>
-        <w:tblStyle w:val="TableGrid"/>
-        <w:tblW w:w="4500" w:type="pct"/>
-        <w:jc w:val="center"/>
-        <w:tblBorders>
-          <w:top w:val="none" w:sz="0" w:space="0" w:color="auto"/>
-          <w:left w:val="none" w:sz="0" w:space="0" w:color="auto"/>
-          <w:bottom w:val="none" w:sz="0" w:space="0" w:color="auto"/>
-          <w:right w:val="none" w:sz="0" w:space="0" w:color="auto"/>
-        </w:tblBorders>
-        <w:tblLook w:val="04A0" w:firstRow="1" w:lastRow="0" w:firstColumn="1" w:lastColumn="0" w:noHBand="0" w:noVBand="1"/>
-      </w:tblPr>
-      <w:tblGrid>
-        <w:gridCol w:w="1172"/>
-        <w:gridCol w:w="1280"/>
-        <w:gridCol w:w="1307"/>
-        <w:gridCol w:w="1374"/>
-        <w:gridCol w:w="1313"/>
-        <w:gridCol w:w="1378"/>
-        <w:gridCol w:w="1378"/>
-      </w:tblGrid>
-      <w:tr>
-        <w:trPr>
-          <w:jc w:val="center"/>
-        </w:trPr>
-        <w:tc>
-          <w:tcPr>
-            <w:tcW w:w="1236" w:type="dxa"/>
-          </w:tcPr>
-          <w:p>
-            <w:pPr>
-              <w:spacing w:line="360" w:lineRule="auto"/>
-            </w:pPr>
-            <w:r>
-              <w:t>0 = _</w:t>
-            </w:r>
-          </w:p>
-          <w:p>
-            <w:pPr>
-              <w:spacing w:line="360" w:lineRule="auto"/>
-            </w:pPr>
-            <w:r>
-              <w:t>1 = A</w:t>
-            </w:r>
-          </w:p>
-          <w:p>
-            <w:pPr>
-              <w:spacing w:line="360" w:lineRule="auto"/>
-            </w:pPr>
-            <w:r>
-              <w:t>2 = B</w:t>
-            </w:r>
-          </w:p>
-          <w:p>
-            <w:pPr>
-              <w:spacing w:line="360" w:lineRule="auto"/>
-            </w:pPr>
-            <w:r>
-              <w:t>3 = C</w:t>
-            </w:r>
-          </w:p>
-        </w:tc>
-        <w:tc>
-          <w:tcPr>
-            <w:tcW w:w="1344" w:type="dxa"/>
-          </w:tcPr>
-          <w:p>
-            <w:pPr>
-              <w:spacing w:line="360" w:lineRule="auto"/>
-              <w:ind w:left="96"/>
-            </w:pPr>
-            <w:r>
-              <w:t>4 = D</w:t>
-            </w:r>
-          </w:p>
-          <w:p>
-            <w:pPr>
-              <w:spacing w:line="360" w:lineRule="auto"/>
-              <w:ind w:left="96"/>
-            </w:pPr>
-            <w:r>
-              <w:t>5 = E</w:t>
-            </w:r>
-          </w:p>
-          <w:p>
-            <w:pPr>
-              <w:spacing w:line="360" w:lineRule="auto"/>
-              <w:ind w:left="96"/>
-            </w:pPr>
-            <w:r>
-              <w:t>6 = F</w:t>
-            </w:r>
-          </w:p>
-          <w:p>
-            <w:pPr>
-              <w:spacing w:line="360" w:lineRule="auto"/>
-              <w:ind w:left="96"/>
-            </w:pPr>
-            <w:r>
-              <w:t>7 = G</w:t>
-            </w:r>
-          </w:p>
-        </w:tc>
-        <w:tc>
-          <w:tcPr>
-            <w:tcW w:w="1366" w:type="dxa"/>
-          </w:tcPr>
-          <w:p>
-            <w:pPr>
-              <w:spacing w:line="360" w:lineRule="auto"/>
-              <w:ind w:left="114"/>
-            </w:pPr>
-            <w:r>
-              <w:t>8 = H</w:t>
-            </w:r>
-          </w:p>
-          <w:p>
-            <w:pPr>
-              <w:spacing w:line="360" w:lineRule="auto"/>
-              <w:ind w:left="114"/>
-            </w:pPr>
-            <w:r>
-              <w:t>9 = I</w:t>
-            </w:r>
-          </w:p>
-          <w:p>
-            <w:pPr>
-              <w:spacing w:line="360" w:lineRule="auto"/>
-              <w:ind w:left="114"/>
-            </w:pPr>
-            <w:r>
-              <w:t>10 = J</w:t>
-            </w:r>
-          </w:p>
-          <w:p>
-            <w:pPr>
-              <w:spacing w:line="360" w:lineRule="auto"/>
-              <w:ind w:left="114"/>
-            </w:pPr>
-            <w:r>
-              <w:t>11 = K</w:t>
-            </w:r>
-          </w:p>
-        </w:tc>
-        <w:tc>
-          <w:tcPr>
-            <w:tcW w:w="1433" w:type="dxa"/>
-          </w:tcPr>
-          <w:p>
-            <w:pPr>
-              <w:spacing w:line="360" w:lineRule="auto"/>
-              <w:ind w:left="114"/>
-            </w:pPr>
-            <w:r>
-              <w:t>12 = L</w:t>
-            </w:r>
-          </w:p>
-          <w:p>
-            <w:pPr>
-              <w:spacing w:line="360" w:lineRule="auto"/>
-              <w:ind w:left="114"/>
-            </w:pPr>
-            <w:r>
-              <w:t>13 = M</w:t>
-            </w:r>
-          </w:p>
-          <w:p>
-            <w:pPr>
-              <w:spacing w:line="360" w:lineRule="auto"/>
-              <w:ind w:left="186"/>
-            </w:pPr>
-            <w:r>
-              <w:t>14 = N</w:t>
-            </w:r>
-          </w:p>
-          <w:p>
-            <w:pPr>
-              <w:spacing w:line="360" w:lineRule="auto"/>
-              <w:ind w:left="186"/>
-            </w:pPr>
-            <w:r>
-              <w:t>15 = O</w:t>
-            </w:r>
-          </w:p>
-        </w:tc>
-        <w:tc>
-          <w:tcPr>
-            <w:tcW w:w="1365" w:type="dxa"/>
-          </w:tcPr>
-          <w:p>
-            <w:pPr>
-              <w:spacing w:line="360" w:lineRule="auto"/>
-              <w:ind w:left="186"/>
-            </w:pPr>
-            <w:r>
-              <w:t>16 = P</w:t>
-            </w:r>
-          </w:p>
-          <w:p>
-            <w:pPr>
-              <w:spacing w:line="360" w:lineRule="auto"/>
-              <w:ind w:left="210"/>
-            </w:pPr>
-            <w:r>
-              <w:t>17 = Q</w:t>
-            </w:r>
-          </w:p>
-          <w:p>
-            <w:pPr>
-              <w:spacing w:line="360" w:lineRule="auto"/>
-              <w:ind w:left="210"/>
-            </w:pPr>
-            <w:r>
-              <w:t>18 = R</w:t>
-            </w:r>
-          </w:p>
-          <w:p>
-            <w:pPr>
-              <w:spacing w:line="360" w:lineRule="auto"/>
-              <w:ind w:left="210"/>
-            </w:pPr>
-            <w:r>
-              <w:t>19 = S</w:t>
-            </w:r>
-          </w:p>
-        </w:tc>
-        <w:tc>
-          <w:tcPr>
-            <w:tcW w:w="1435" w:type="dxa"/>
-          </w:tcPr>
-          <w:p>
-            <w:pPr>
-              <w:spacing w:line="360" w:lineRule="auto"/>
-              <w:ind w:left="210"/>
-            </w:pPr>
-            <w:r>
-              <w:t>20 = T</w:t>
-            </w:r>
-          </w:p>
-          <w:p>
-            <w:pPr>
-              <w:spacing w:line="360" w:lineRule="auto"/>
-              <w:ind w:left="210"/>
-            </w:pPr>
-            <w:r>
-              <w:t>21 = U</w:t>
-            </w:r>
-          </w:p>
-          <w:p>
-            <w:pPr>
-              <w:spacing w:line="360" w:lineRule="auto"/>
-              <w:ind w:left="210"/>
-            </w:pPr>
-            <w:r>
-              <w:t>22 = V</w:t>
-            </w:r>
-          </w:p>
-          <w:p>
-            <w:pPr>
-              <w:spacing w:line="360" w:lineRule="auto"/>
-              <w:ind w:left="210"/>
-            </w:pPr>
-            <w:r>
-              <w:t>23 = W</w:t>
-            </w:r>
-          </w:p>
-        </w:tc>
-        <w:tc>
-          <w:tcPr>
-            <w:tcW w:w="1435" w:type="dxa"/>
-          </w:tcPr>
-          <w:p>
-            <w:pPr>
-              <w:spacing w:line="360" w:lineRule="auto"/>
-              <w:ind w:left="210"/>
-            </w:pPr>
-            <w:r>
-              <w:t>24 = X</w:t>
-            </w:r>
-          </w:p>
-          <w:p>
-            <w:pPr>
-              <w:spacing w:line="360" w:lineRule="auto"/>
-              <w:ind w:left="210"/>
-            </w:pPr>
-            <w:r>
-              <w:t>25 = Y</w:t>
-            </w:r>
-          </w:p>
-          <w:p>
-            <w:pPr>
-              <w:spacing w:line="360" w:lineRule="auto"/>
-              <w:ind w:left="210"/>
-            </w:pPr>
-            <w:r>
-              <w:t>26 = Z</w:t>
-            </w:r>
-          </w:p>
-        </w:tc>
-      </w:tr>
-    </w:tbl>
-    <w:p/>
-    <w:p>
-      <w:r>
-        <w:rPr>
-          <w:b/>
-          <w:bCs/>
-          <w:i/>
-          <w:iCs/>
-        </w:rPr>
-        <w:t>Write</w:t>
-      </w:r>
-      <w:r>
-        <w:t xml:space="preserve"> the </w:t>
-      </w:r>
-      <w:proofErr w:type="spellStart"/>
-      <w:r>
-        <w:rPr>
-          <w:b/>
-          <w:bCs/>
-          <w:i/>
-          <w:iCs/>
-        </w:rPr>
-        <w:t>uncoded</w:t>
-      </w:r>
-      <w:proofErr w:type="spellEnd"/>
-      <w:r>
-        <w:t xml:space="preserve"> row matrices </w:t>
-      </w:r>
-      <w:r>
-        <w:rPr>
-          <w:position w:val="-6"/>
-        </w:rPr>
-        <w:object w:dxaOrig="460" w:dyaOrig="279">
-          <v:shape id="_x0000_i1254" type="#_x0000_t75" style="width:23.4pt;height:14.4pt" o:ole="">
-            <v:imagedata r:id="rId224" o:title=""/>
-          </v:shape>
-          <o:OLEObject Type="Embed" ProgID="Equation.DSMT4" ShapeID="_x0000_i1254" DrawAspect="Content" ObjectID="_1629873371" r:id="rId225"/>
-        </w:object>
-      </w:r>
-      <w:r>
-        <w:t xml:space="preserve"> for the message </w:t>
-      </w:r>
-      <w:r>
-        <w:rPr>
-          <w:b/>
-          <w:i/>
-          <w:color w:val="FF0000"/>
-        </w:rPr>
-        <w:t>MEET ME MONDAY</w:t>
-      </w:r>
-    </w:p>
-    <w:p/>
-    <w:p>
-      <w:r>
-        <w:rPr>
-          <w:position w:val="-30"/>
-        </w:rPr>
-        <w:object w:dxaOrig="6380" w:dyaOrig="720">
-          <v:shape id="_x0000_i1255" type="#_x0000_t75" style="width:318.6pt;height:36pt" o:ole="">
-            <v:imagedata r:id="rId226" o:title=""/>
-          </v:shape>
-          <o:OLEObject Type="Embed" ProgID="Equation.DSMT4" ShapeID="_x0000_i1255" DrawAspect="Content" ObjectID="_1629873372" r:id="rId227"/>
-        </w:object>
-      </w:r>
-      <w:r>
-        <w:t xml:space="preserve"> </w:t>
-      </w:r>
-    </w:p>
-    <w:p/>
-    <w:p/>
-    <w:p>
-      <w:pPr>
-        <w:spacing w:line="360" w:lineRule="auto"/>
-      </w:pPr>
-      <w:r>
-        <w:t xml:space="preserve">Let use an invertible matrix </w:t>
-      </w:r>
-    </w:p>
-    <w:p>
-      <w:r>
-        <w:tab/>
-      </w:r>
-      <w:r>
-        <w:rPr>
-          <w:position w:val="-50"/>
-        </w:rPr>
-        <w:object w:dxaOrig="1900" w:dyaOrig="1120">
-          <v:shape id="_x0000_i1256" type="#_x0000_t75" style="width:95.4pt;height:56.4pt" o:ole="">
-            <v:imagedata r:id="rId228" o:title=""/>
-          </v:shape>
-          <o:OLEObject Type="Embed" ProgID="Equation.DSMT4" ShapeID="_x0000_i1256" DrawAspect="Content" ObjectID="_1629873373" r:id="rId229"/>
-        </w:object>
-      </w:r>
-    </w:p>
-    <w:p/>
-    <w:p>
-      <w:pPr>
-        <w:spacing w:line="360" w:lineRule="auto"/>
-      </w:pPr>
-      <w:r>
-        <w:t xml:space="preserve">Let encode the message </w:t>
-      </w:r>
-      <w:r>
-        <w:rPr>
-          <w:b/>
-          <w:i/>
-          <w:color w:val="FF0000"/>
-        </w:rPr>
-        <w:t>MEET ME MONDAY</w:t>
-      </w:r>
-    </w:p>
-    <w:p>
-      <w:pPr>
-        <w:spacing w:line="360" w:lineRule="auto"/>
-        <w:ind w:left="360"/>
-      </w:pPr>
-      <w:r>
-        <w:rPr>
-          <w:position w:val="-50"/>
-        </w:rPr>
-        <w:object w:dxaOrig="4180" w:dyaOrig="1120">
-          <v:shape id="_x0000_i1257" type="#_x0000_t75" style="width:209.4pt;height:56.4pt" o:ole="">
-            <v:imagedata r:id="rId230" o:title=""/>
-          </v:shape>
-          <o:OLEObject Type="Embed" ProgID="Equation.DSMT4" ShapeID="_x0000_i1257" DrawAspect="Content" ObjectID="_1629873374" r:id="rId231"/>
-        </w:object>
-      </w:r>
-    </w:p>
-    <w:p>
-      <w:pPr>
-        <w:spacing w:line="360" w:lineRule="auto"/>
-        <w:ind w:left="360"/>
-      </w:pPr>
-      <w:r>
-        <w:rPr>
-          <w:position w:val="-50"/>
-        </w:rPr>
-        <w:object w:dxaOrig="4480" w:dyaOrig="1120">
-          <v:shape id="_x0000_i1258" type="#_x0000_t75" style="width:224.4pt;height:56.4pt" o:ole="">
-            <v:imagedata r:id="rId232" o:title=""/>
-          </v:shape>
-          <o:OLEObject Type="Embed" ProgID="Equation.DSMT4" ShapeID="_x0000_i1258" DrawAspect="Content" ObjectID="_1629873375" r:id="rId233"/>
-        </w:object>
-      </w:r>
-    </w:p>
-    <w:p>
-      <w:pPr>
-        <w:spacing w:line="360" w:lineRule="auto"/>
-        <w:ind w:left="360"/>
-      </w:pPr>
-      <w:r>
-        <w:rPr>
-          <w:position w:val="-50"/>
-        </w:rPr>
-        <w:object w:dxaOrig="4320" w:dyaOrig="1120">
-          <v:shape id="_x0000_i1259" type="#_x0000_t75" style="width:3in;height:56.4pt" o:ole="">
-            <v:imagedata r:id="rId234" o:title=""/>
-          </v:shape>
-          <o:OLEObject Type="Embed" ProgID="Equation.DSMT4" ShapeID="_x0000_i1259" DrawAspect="Content" ObjectID="_1629873376" r:id="rId235"/>
-        </w:object>
-      </w:r>
-    </w:p>
-    <w:p>
-      <w:pPr>
-        <w:spacing w:line="360" w:lineRule="auto"/>
-        <w:ind w:left="360"/>
-      </w:pPr>
-      <w:r>
-        <w:rPr>
-          <w:position w:val="-50"/>
-        </w:rPr>
-        <w:object w:dxaOrig="4200" w:dyaOrig="1120">
-          <v:shape id="_x0000_i1260" type="#_x0000_t75" style="width:210pt;height:56.4pt" o:ole="">
-            <v:imagedata r:id="rId236" o:title=""/>
-          </v:shape>
-          <o:OLEObject Type="Embed" ProgID="Equation.DSMT4" ShapeID="_x0000_i1260" DrawAspect="Content" ObjectID="_1629873377" r:id="rId237"/>
-        </w:object>
-      </w:r>
-    </w:p>
-    <w:p>
-      <w:pPr>
-        <w:spacing w:line="480" w:lineRule="auto"/>
-        <w:ind w:left="360"/>
-      </w:pPr>
-      <w:r>
-        <w:rPr>
-          <w:position w:val="-50"/>
-        </w:rPr>
-        <w:object w:dxaOrig="4220" w:dyaOrig="1120">
-          <v:shape id="_x0000_i1261" type="#_x0000_t75" style="width:210.6pt;height:56.4pt" o:ole="">
-            <v:imagedata r:id="rId238" o:title=""/>
-          </v:shape>
-          <o:OLEObject Type="Embed" ProgID="Equation.DSMT4" ShapeID="_x0000_i1261" DrawAspect="Content" ObjectID="_1629873378" r:id="rId239"/>
-        </w:object>
-      </w:r>
-    </w:p>
-    <w:p>
-      <w:pPr>
-        <w:tabs>
-          <w:tab w:val="left" w:pos="1800"/>
-        </w:tabs>
-      </w:pPr>
-      <w:r>
-        <w:t xml:space="preserve">The </w:t>
-      </w:r>
-      <w:r>
-        <w:rPr>
-          <w:b/>
-          <w:bCs/>
-          <w:i/>
-          <w:iCs/>
-        </w:rPr>
-        <w:t>cryptogram</w:t>
-      </w:r>
-      <w:r>
-        <w:t>:</w:t>
-      </w:r>
-      <w:r>
-        <w:tab/>
-      </w:r>
-      <w:r>
-        <w:rPr>
-          <w:position w:val="-6"/>
-        </w:rPr>
-        <w:object w:dxaOrig="7680" w:dyaOrig="279">
-          <v:shape id="_x0000_i1262" type="#_x0000_t75" style="width:384pt;height:14.4pt" o:ole="">
-            <v:imagedata r:id="rId240" o:title=""/>
-          </v:shape>
-          <o:OLEObject Type="Embed" ProgID="Equation.DSMT4" ShapeID="_x0000_i1262" DrawAspect="Content" ObjectID="_1629873379" r:id="rId241"/>
-        </w:object>
-      </w:r>
-      <w:r>
-        <w:t xml:space="preserve"> </w:t>
-      </w:r>
-    </w:p>
-    <w:p>
-      <w:pPr>
-        <w:spacing w:line="360" w:lineRule="auto"/>
-      </w:pPr>
-    </w:p>
-    <w:p>
-      <w:pPr>
-        <w:spacing w:line="360" w:lineRule="auto"/>
-        <w:rPr>
-          <w:b/>
-          <w:bCs/>
-          <w:i/>
-          <w:iCs/>
-          <w:color w:val="0000CC"/>
-          <w:sz w:val="32"/>
-          <w:szCs w:val="28"/>
-        </w:rPr>
-      </w:pPr>
-      <w:r>
-        <w:rPr>
-          <w:b/>
-          <w:bCs/>
-          <w:i/>
-          <w:iCs/>
-          <w:color w:val="0000CC"/>
-          <w:sz w:val="32"/>
-          <w:szCs w:val="28"/>
-          <w:shd w:val="clear" w:color="auto" w:fill="FFFFFF"/>
-        </w:rPr>
-        <w:lastRenderedPageBreak/>
-        <w:t>Decode</w:t>
-      </w:r>
-    </w:p>
-    <w:p>
-      <w:pPr>
-        <w:spacing w:line="360" w:lineRule="auto"/>
-      </w:pPr>
-      <w:r>
-        <w:t xml:space="preserve">To decode a message given the matrix </w:t>
-      </w:r>
-    </w:p>
-    <w:p>
-      <w:pPr>
-        <w:spacing w:line="360" w:lineRule="auto"/>
-        <w:ind w:firstLine="720"/>
-      </w:pPr>
-      <w:r>
-        <w:rPr>
-          <w:position w:val="-50"/>
-        </w:rPr>
-        <w:object w:dxaOrig="1900" w:dyaOrig="1120">
-          <v:shape id="_x0000_i1263" type="#_x0000_t75" style="width:95.4pt;height:56.4pt" o:ole="">
-            <v:imagedata r:id="rId228" o:title=""/>
-          </v:shape>
-          <o:OLEObject Type="Embed" ProgID="Equation.DSMT4" ShapeID="_x0000_i1263" DrawAspect="Content" ObjectID="_1629873380" r:id="rId242"/>
-        </w:object>
-      </w:r>
-    </w:p>
-    <w:p>
-      <w:pPr>
-        <w:spacing w:line="360" w:lineRule="auto"/>
-      </w:pPr>
-      <w:r>
-        <w:t>With the cryptogram:</w:t>
-      </w:r>
-      <w:r>
-        <w:tab/>
-      </w:r>
-    </w:p>
-    <w:p>
-      <w:pPr>
-        <w:spacing w:line="360" w:lineRule="auto"/>
-        <w:ind w:firstLine="720"/>
-      </w:pPr>
-      <w:r>
-        <w:rPr>
-          <w:position w:val="-6"/>
-        </w:rPr>
-        <w:object w:dxaOrig="7740" w:dyaOrig="279">
-          <v:shape id="_x0000_i1264" type="#_x0000_t75" style="width:387pt;height:14.4pt" o:ole="">
-            <v:imagedata r:id="rId243" o:title=""/>
-          </v:shape>
-          <o:OLEObject Type="Embed" ProgID="Equation.DSMT4" ShapeID="_x0000_i1264" DrawAspect="Content" ObjectID="_1629873381" r:id="rId244"/>
-        </w:object>
-      </w:r>
-    </w:p>
-    <w:p>
-      <w:pPr>
-        <w:ind w:firstLine="720"/>
-      </w:pPr>
-      <w:r>
-        <w:rPr>
-          <w:position w:val="-14"/>
-        </w:rPr>
-        <w:object w:dxaOrig="8600" w:dyaOrig="400">
-          <v:shape id="_x0000_i1265" type="#_x0000_t75" style="width:429.6pt;height:20.4pt" o:ole="">
-            <v:imagedata r:id="rId245" o:title=""/>
-          </v:shape>
-          <o:OLEObject Type="Embed" ProgID="Equation.DSMT4" ShapeID="_x0000_i1265" DrawAspect="Content" ObjectID="_1629873382" r:id="rId246"/>
-        </w:object>
-      </w:r>
-    </w:p>
-    <w:p/>
-    <w:p/>
-    <w:p>
-      <w:r>
-        <w:rPr>
-          <w:position w:val="-50"/>
-        </w:rPr>
-        <w:object w:dxaOrig="2240" w:dyaOrig="1120">
-          <v:shape id="_x0000_i1266" type="#_x0000_t75" style="width:111.6pt;height:56.4pt" o:ole="">
-            <v:imagedata r:id="rId247" o:title=""/>
-          </v:shape>
-          <o:OLEObject Type="Embed" ProgID="Equation.DSMT4" ShapeID="_x0000_i1266" DrawAspect="Content" ObjectID="_1629873383" r:id="rId248"/>
-        </w:object>
-      </w:r>
-    </w:p>
-    <w:p/>
-    <w:p>
-      <w:pPr>
-        <w:spacing w:line="360" w:lineRule="auto"/>
-        <w:ind w:left="360"/>
-      </w:pPr>
-      <w:r>
-        <w:rPr>
-          <w:position w:val="-50"/>
-        </w:rPr>
-        <w:object w:dxaOrig="4300" w:dyaOrig="1120">
-          <v:shape id="_x0000_i1267" type="#_x0000_t75" style="width:215.4pt;height:56.4pt" o:ole="">
-            <v:imagedata r:id="rId249" o:title=""/>
-          </v:shape>
-          <o:OLEObject Type="Embed" ProgID="Equation.DSMT4" ShapeID="_x0000_i1267" DrawAspect="Content" ObjectID="_1629873384" r:id="rId250"/>
-        </w:object>
-      </w:r>
-    </w:p>
-    <w:p>
-      <w:pPr>
-        <w:spacing w:line="360" w:lineRule="auto"/>
-        <w:ind w:left="360"/>
-      </w:pPr>
-      <w:r>
-        <w:rPr>
-          <w:position w:val="-50"/>
-        </w:rPr>
-        <w:object w:dxaOrig="4459" w:dyaOrig="1120">
-          <v:shape id="_x0000_i1268" type="#_x0000_t75" style="width:222.6pt;height:56.4pt" o:ole="">
-            <v:imagedata r:id="rId251" o:title=""/>
-          </v:shape>
-          <o:OLEObject Type="Embed" ProgID="Equation.DSMT4" ShapeID="_x0000_i1268" DrawAspect="Content" ObjectID="_1629873385" r:id="rId252"/>
-        </w:object>
-      </w:r>
-    </w:p>
-    <w:p>
-      <w:pPr>
-        <w:spacing w:line="360" w:lineRule="auto"/>
-        <w:ind w:left="360"/>
-      </w:pPr>
-      <w:r>
-        <w:rPr>
-          <w:position w:val="-50"/>
-        </w:rPr>
-        <w:object w:dxaOrig="4440" w:dyaOrig="1120">
-          <v:shape id="_x0000_i1269" type="#_x0000_t75" style="width:222pt;height:56.4pt" o:ole="">
-            <v:imagedata r:id="rId253" o:title=""/>
-          </v:shape>
-          <o:OLEObject Type="Embed" ProgID="Equation.DSMT4" ShapeID="_x0000_i1269" DrawAspect="Content" ObjectID="_1629873386" r:id="rId254"/>
-        </w:object>
-      </w:r>
-    </w:p>
-    <w:p>
-      <w:pPr>
-        <w:spacing w:line="360" w:lineRule="auto"/>
-        <w:ind w:left="360"/>
-      </w:pPr>
-      <w:r>
-        <w:rPr>
-          <w:position w:val="-50"/>
-        </w:rPr>
-        <w:object w:dxaOrig="4320" w:dyaOrig="1120">
-          <v:shape id="_x0000_i1270" type="#_x0000_t75" style="width:3in;height:56.4pt" o:ole="">
-            <v:imagedata r:id="rId255" o:title=""/>
-          </v:shape>
-          <o:OLEObject Type="Embed" ProgID="Equation.DSMT4" ShapeID="_x0000_i1270" DrawAspect="Content" ObjectID="_1629873387" r:id="rId256"/>
-        </w:object>
-      </w:r>
-    </w:p>
-    <w:p>
-      <w:pPr>
-        <w:spacing w:line="360" w:lineRule="auto"/>
-        <w:ind w:left="360"/>
-      </w:pPr>
-      <w:r>
-        <w:rPr>
-          <w:position w:val="-50"/>
-        </w:rPr>
-        <w:object w:dxaOrig="4340" w:dyaOrig="1120">
-          <v:shape id="_x0000_i1271" type="#_x0000_t75" style="width:216.6pt;height:56.4pt" o:ole="">
-            <v:imagedata r:id="rId257" o:title=""/>
-          </v:shape>
-          <o:OLEObject Type="Embed" ProgID="Equation.DSMT4" ShapeID="_x0000_i1271" DrawAspect="Content" ObjectID="_1629873388" r:id="rId258"/>
-        </w:object>
-      </w:r>
-    </w:p>
-    <w:p>
-      <w:pPr>
-        <w:spacing w:line="360" w:lineRule="auto"/>
-        <w:ind w:left="360"/>
-      </w:pPr>
-    </w:p>
-    <w:p>
-      <w:r>
-        <w:rPr>
-          <w:position w:val="-28"/>
-        </w:rPr>
-        <w:object w:dxaOrig="6140" w:dyaOrig="680">
-          <v:shape id="_x0000_i1272" type="#_x0000_t75" style="width:306.6pt;height:33.6pt" o:ole="">
-            <v:imagedata r:id="rId259" o:title=""/>
-          </v:shape>
-          <o:OLEObject Type="Embed" ProgID="Equation.DSMT4" ShapeID="_x0000_i1272" DrawAspect="Content" ObjectID="_1629873389" r:id="rId260"/>
-        </w:object>
-      </w:r>
-      <w:r>
-        <w:t xml:space="preserve"> </w:t>
-      </w:r>
-    </w:p>
-    <w:p/>
-    <w:p/>
-    <w:p>
-      <w:r>
-        <w:br w:type="page"/>
-      </w:r>
-    </w:p>
-    <w:p>
-      <w:pPr>
         <w:tabs>
           <w:tab w:val="left" w:pos="2160"/>
         </w:tabs>
@@ -4814,11 +3996,11 @@
         <w:rPr>
           <w:position w:val="-4"/>
         </w:rPr>
-        <w:object w:dxaOrig="620" w:dyaOrig="480">
-          <v:shape id="_x0000_i1135" type="#_x0000_t75" style="width:31.2pt;height:24pt" o:ole="">
-            <v:imagedata r:id="rId261" o:title=""/>
-          </v:shape>
-          <o:OLEObject Type="Embed" ProgID="Equation.DSMT4" ShapeID="_x0000_i1135" DrawAspect="Content" ObjectID="_1629873390" r:id="rId262"/>
+        <w:object w:dxaOrig="620" w:dyaOrig="480" w14:anchorId="3A078A83">
+          <v:shape id="_x0000_i1154" type="#_x0000_t75" style="width:31.2pt;height:24pt" o:ole="">
+            <v:imagedata r:id="rId224" o:title=""/>
+          </v:shape>
+          <o:OLEObject Type="Embed" ProgID="Equation.DSMT4" ShapeID="_x0000_i1154" DrawAspect="Content" ObjectID="_1654667109" r:id="rId225"/>
         </w:object>
       </w:r>
     </w:p>
@@ -4860,11 +4042,11 @@
         <w:rPr>
           <w:position w:val="-66"/>
         </w:rPr>
-        <w:object w:dxaOrig="2160" w:dyaOrig="1440">
-          <v:shape id="_x0000_i1136" type="#_x0000_t75" style="width:108pt;height:1in" o:ole="">
-            <v:imagedata r:id="rId263" o:title=""/>
-          </v:shape>
-          <o:OLEObject Type="Embed" ProgID="Equation.DSMT4" ShapeID="_x0000_i1136" DrawAspect="Content" ObjectID="_1629873391" r:id="rId264"/>
+        <w:object w:dxaOrig="2160" w:dyaOrig="1440" w14:anchorId="4E5993FD">
+          <v:shape id="_x0000_i1155" type="#_x0000_t75" style="width:108pt;height:1in" o:ole="">
+            <v:imagedata r:id="rId226" o:title=""/>
+          </v:shape>
+          <o:OLEObject Type="Embed" ProgID="Equation.DSMT4" ShapeID="_x0000_i1155" DrawAspect="Content" ObjectID="_1654667110" r:id="rId227"/>
         </w:object>
       </w:r>
     </w:p>
@@ -4896,11 +4078,11 @@
         <w:rPr>
           <w:position w:val="-6"/>
         </w:rPr>
-        <w:object w:dxaOrig="980" w:dyaOrig="279">
-          <v:shape id="_x0000_i1137" type="#_x0000_t75" style="width:49.2pt;height:14.4pt" o:ole="">
-            <v:imagedata r:id="rId265" o:title=""/>
-          </v:shape>
-          <o:OLEObject Type="Embed" ProgID="Equation.DSMT4" ShapeID="_x0000_i1137" DrawAspect="Content" ObjectID="_1629873392" r:id="rId266"/>
+        <w:object w:dxaOrig="980" w:dyaOrig="279" w14:anchorId="5D8F26ED">
+          <v:shape id="_x0000_i1156" type="#_x0000_t75" style="width:49.2pt;height:14.4pt" o:ole="">
+            <v:imagedata r:id="rId228" o:title=""/>
+          </v:shape>
+          <o:OLEObject Type="Embed" ProgID="Equation.DSMT4" ShapeID="_x0000_i1156" DrawAspect="Content" ObjectID="_1654667111" r:id="rId229"/>
         </w:object>
       </w:r>
       <w:r>
@@ -4910,11 +4092,11 @@
         <w:rPr>
           <w:position w:val="-6"/>
         </w:rPr>
-        <w:object w:dxaOrig="639" w:dyaOrig="279">
-          <v:shape id="_x0000_i1138" type="#_x0000_t75" style="width:32.4pt;height:14.4pt" o:ole="">
-            <v:imagedata r:id="rId267" o:title=""/>
-          </v:shape>
-          <o:OLEObject Type="Embed" ProgID="Equation.DSMT4" ShapeID="_x0000_i1138" DrawAspect="Content" ObjectID="_1629873393" r:id="rId268"/>
+        <w:object w:dxaOrig="639" w:dyaOrig="279" w14:anchorId="57D54004">
+          <v:shape id="_x0000_i1157" type="#_x0000_t75" style="width:32.4pt;height:14.4pt" o:ole="">
+            <v:imagedata r:id="rId230" o:title=""/>
+          </v:shape>
+          <o:OLEObject Type="Embed" ProgID="Equation.DSMT4" ShapeID="_x0000_i1157" DrawAspect="Content" ObjectID="_1654667112" r:id="rId231"/>
         </w:object>
       </w:r>
     </w:p>
@@ -4935,11 +4117,11 @@
         <w:rPr>
           <w:position w:val="-30"/>
         </w:rPr>
-        <w:object w:dxaOrig="1200" w:dyaOrig="720">
-          <v:shape id="_x0000_i1139" type="#_x0000_t75" style="width:60pt;height:36pt" o:ole="">
-            <v:imagedata r:id="rId269" o:title=""/>
-          </v:shape>
-          <o:OLEObject Type="Embed" ProgID="Equation.DSMT4" ShapeID="_x0000_i1139" DrawAspect="Content" ObjectID="_1629873394" r:id="rId270"/>
+        <w:object w:dxaOrig="1200" w:dyaOrig="720" w14:anchorId="2B05C534">
+          <v:shape id="_x0000_i1158" type="#_x0000_t75" style="width:60pt;height:36pt" o:ole="">
+            <v:imagedata r:id="rId232" o:title=""/>
+          </v:shape>
+          <o:OLEObject Type="Embed" ProgID="Equation.DSMT4" ShapeID="_x0000_i1158" DrawAspect="Content" ObjectID="_1654667113" r:id="rId233"/>
         </w:object>
       </w:r>
       <w:r>
@@ -4949,11 +4131,11 @@
         <w:rPr>
           <w:position w:val="-6"/>
         </w:rPr>
-        <w:object w:dxaOrig="660" w:dyaOrig="279">
-          <v:shape id="_x0000_i1140" type="#_x0000_t75" style="width:33pt;height:14.4pt" o:ole="">
-            <v:imagedata r:id="rId271" o:title=""/>
-          </v:shape>
-          <o:OLEObject Type="Embed" ProgID="Equation.DSMT4" ShapeID="_x0000_i1140" DrawAspect="Content" ObjectID="_1629873395" r:id="rId272"/>
+        <w:object w:dxaOrig="660" w:dyaOrig="279" w14:anchorId="176B1703">
+          <v:shape id="_x0000_i1159" type="#_x0000_t75" style="width:33pt;height:14.4pt" o:ole="">
+            <v:imagedata r:id="rId234" o:title=""/>
+          </v:shape>
+          <o:OLEObject Type="Embed" ProgID="Equation.DSMT4" ShapeID="_x0000_i1159" DrawAspect="Content" ObjectID="_1654667114" r:id="rId235"/>
         </w:object>
       </w:r>
       <w:r>
@@ -4963,11 +4145,11 @@
         <w:rPr>
           <w:position w:val="-6"/>
         </w:rPr>
-        <w:object w:dxaOrig="980" w:dyaOrig="279">
-          <v:shape id="_x0000_i1141" type="#_x0000_t75" style="width:49.2pt;height:14.4pt" o:ole="">
-            <v:imagedata r:id="rId273" o:title=""/>
-          </v:shape>
-          <o:OLEObject Type="Embed" ProgID="Equation.DSMT4" ShapeID="_x0000_i1141" DrawAspect="Content" ObjectID="_1629873396" r:id="rId274"/>
+        <w:object w:dxaOrig="980" w:dyaOrig="279" w14:anchorId="025E8DA2">
+          <v:shape id="_x0000_i1160" type="#_x0000_t75" style="width:49.2pt;height:14.4pt" o:ole="">
+            <v:imagedata r:id="rId236" o:title=""/>
+          </v:shape>
+          <o:OLEObject Type="Embed" ProgID="Equation.DSMT4" ShapeID="_x0000_i1160" DrawAspect="Content" ObjectID="_1654667115" r:id="rId237"/>
         </w:object>
       </w:r>
     </w:p>
@@ -5055,11 +4237,11 @@
         <w:rPr>
           <w:position w:val="-14"/>
         </w:rPr>
-        <w:object w:dxaOrig="1400" w:dyaOrig="400">
-          <v:shape id="_x0000_i1142" type="#_x0000_t75" style="width:70.2pt;height:20.4pt" o:ole="">
-            <v:imagedata r:id="rId275" o:title=""/>
-          </v:shape>
-          <o:OLEObject Type="Embed" ProgID="Equation.DSMT4" ShapeID="_x0000_i1142" DrawAspect="Content" ObjectID="_1629873397" r:id="rId276"/>
+        <w:object w:dxaOrig="1400" w:dyaOrig="400" w14:anchorId="006C3488">
+          <v:shape id="_x0000_i1161" type="#_x0000_t75" style="width:70.2pt;height:20.4pt" o:ole="">
+            <v:imagedata r:id="rId238" o:title=""/>
+          </v:shape>
+          <o:OLEObject Type="Embed" ProgID="Equation.DSMT4" ShapeID="_x0000_i1161" DrawAspect="Content" ObjectID="_1654667116" r:id="rId239"/>
         </w:object>
       </w:r>
       <w:r>
@@ -5082,11 +4264,11 @@
         <w:rPr>
           <w:position w:val="-20"/>
         </w:rPr>
-        <w:object w:dxaOrig="1280" w:dyaOrig="520">
-          <v:shape id="_x0000_i1143" type="#_x0000_t75" style="width:64.8pt;height:26.4pt" o:ole="">
-            <v:imagedata r:id="rId277" o:title=""/>
-          </v:shape>
-          <o:OLEObject Type="Embed" ProgID="Equation.DSMT4" ShapeID="_x0000_i1143" DrawAspect="Content" ObjectID="_1629873398" r:id="rId278"/>
+        <w:object w:dxaOrig="1280" w:dyaOrig="520" w14:anchorId="5227ED1F">
+          <v:shape id="_x0000_i1162" type="#_x0000_t75" style="width:64.8pt;height:26.4pt" o:ole="">
+            <v:imagedata r:id="rId240" o:title=""/>
+          </v:shape>
+          <o:OLEObject Type="Embed" ProgID="Equation.DSMT4" ShapeID="_x0000_i1162" DrawAspect="Content" ObjectID="_1654667117" r:id="rId241"/>
         </w:object>
       </w:r>
       <w:r>
@@ -5096,11 +4278,11 @@
         <w:rPr>
           <w:position w:val="-6"/>
         </w:rPr>
-        <w:object w:dxaOrig="720" w:dyaOrig="279">
-          <v:shape id="_x0000_i1144" type="#_x0000_t75" style="width:36pt;height:14.4pt" o:ole="">
-            <v:imagedata r:id="rId279" o:title=""/>
-          </v:shape>
-          <o:OLEObject Type="Embed" ProgID="Equation.DSMT4" ShapeID="_x0000_i1144" DrawAspect="Content" ObjectID="_1629873399" r:id="rId280"/>
+        <w:object w:dxaOrig="720" w:dyaOrig="279" w14:anchorId="60C09313">
+          <v:shape id="_x0000_i1163" type="#_x0000_t75" style="width:36pt;height:14.4pt" o:ole="">
+            <v:imagedata r:id="rId242" o:title=""/>
+          </v:shape>
+          <o:OLEObject Type="Embed" ProgID="Equation.DSMT4" ShapeID="_x0000_i1163" DrawAspect="Content" ObjectID="_1654667118" r:id="rId243"/>
         </w:object>
       </w:r>
     </w:p>
@@ -5199,11 +4381,11 @@
         <w:rPr>
           <w:position w:val="-4"/>
         </w:rPr>
-        <w:object w:dxaOrig="460" w:dyaOrig="360">
-          <v:shape id="_x0000_i1145" type="#_x0000_t75" style="width:23.4pt;height:18pt" o:ole="">
-            <v:imagedata r:id="rId281" o:title=""/>
-          </v:shape>
-          <o:OLEObject Type="Embed" ProgID="Equation.DSMT4" ShapeID="_x0000_i1145" DrawAspect="Content" ObjectID="_1629873400" r:id="rId282"/>
+        <w:object w:dxaOrig="460" w:dyaOrig="360" w14:anchorId="56D71E50">
+          <v:shape id="_x0000_i1164" type="#_x0000_t75" style="width:23.4pt;height:18pt" o:ole="">
+            <v:imagedata r:id="rId244" o:title=""/>
+          </v:shape>
+          <o:OLEObject Type="Embed" ProgID="Equation.DSMT4" ShapeID="_x0000_i1164" DrawAspect="Content" ObjectID="_1654667119" r:id="rId245"/>
         </w:object>
       </w:r>
       <w:r>
@@ -5236,11 +4418,11 @@
         <w:rPr>
           <w:position w:val="-4"/>
         </w:rPr>
-        <w:object w:dxaOrig="360" w:dyaOrig="360">
-          <v:shape id="_x0000_i1146" type="#_x0000_t75" style="width:18pt;height:18pt" o:ole="">
-            <v:imagedata r:id="rId283" o:title=""/>
-          </v:shape>
-          <o:OLEObject Type="Embed" ProgID="Equation.DSMT4" ShapeID="_x0000_i1146" DrawAspect="Content" ObjectID="_1629873401" r:id="rId284"/>
+        <w:object w:dxaOrig="360" w:dyaOrig="360" w14:anchorId="15B2B7CF">
+          <v:shape id="_x0000_i1165" type="#_x0000_t75" style="width:18pt;height:18pt" o:ole="">
+            <v:imagedata r:id="rId246" o:title=""/>
+          </v:shape>
+          <o:OLEObject Type="Embed" ProgID="Equation.DSMT4" ShapeID="_x0000_i1165" DrawAspect="Content" ObjectID="_1654667120" r:id="rId247"/>
         </w:object>
       </w:r>
       <w:r>
@@ -5286,11 +4468,11 @@
         <w:rPr>
           <w:position w:val="-4"/>
         </w:rPr>
-        <w:object w:dxaOrig="1280" w:dyaOrig="260">
-          <v:shape id="_x0000_i1147" type="#_x0000_t75" style="width:64.8pt;height:13.2pt" o:ole="">
-            <v:imagedata r:id="rId285" o:title=""/>
-          </v:shape>
-          <o:OLEObject Type="Embed" ProgID="Equation.DSMT4" ShapeID="_x0000_i1147" DrawAspect="Content" ObjectID="_1629873402" r:id="rId286"/>
+        <w:object w:dxaOrig="1280" w:dyaOrig="260" w14:anchorId="04424463">
+          <v:shape id="_x0000_i1166" type="#_x0000_t75" style="width:64.8pt;height:13.2pt" o:ole="">
+            <v:imagedata r:id="rId248" o:title=""/>
+          </v:shape>
+          <o:OLEObject Type="Embed" ProgID="Equation.DSMT4" ShapeID="_x0000_i1166" DrawAspect="Content" ObjectID="_1654667121" r:id="rId249"/>
         </w:object>
       </w:r>
       <w:r>
@@ -5304,15 +4486,7 @@
         <w:t>I</w:t>
       </w:r>
       <w:r>
-        <w:t xml:space="preserve"> </w:t>
-      </w:r>
-      <w:proofErr w:type="gramStart"/>
-      <w:r>
-        <w:t>is</w:t>
-      </w:r>
-      <w:proofErr w:type="gramEnd"/>
-      <w:r>
-        <w:t xml:space="preserve"> the identity matrix?</w:t>
+        <w:t xml:space="preserve"> is the identity matrix?</w:t>
       </w:r>
     </w:p>
     <w:p/>
@@ -5342,11 +4516,11 @@
         <w:rPr>
           <w:position w:val="-4"/>
         </w:rPr>
-        <w:object w:dxaOrig="360" w:dyaOrig="360">
-          <v:shape id="_x0000_i1148" type="#_x0000_t75" style="width:18pt;height:18pt" o:ole="">
-            <v:imagedata r:id="rId287" o:title=""/>
-          </v:shape>
-          <o:OLEObject Type="Embed" ProgID="Equation.DSMT4" ShapeID="_x0000_i1148" DrawAspect="Content" ObjectID="_1629873403" r:id="rId288"/>
+        <w:object w:dxaOrig="360" w:dyaOrig="360" w14:anchorId="7D4648AD">
+          <v:shape id="_x0000_i1167" type="#_x0000_t75" style="width:18pt;height:18pt" o:ole="">
+            <v:imagedata r:id="rId250" o:title=""/>
+          </v:shape>
+          <o:OLEObject Type="Embed" ProgID="Equation.DSMT4" ShapeID="_x0000_i1167" DrawAspect="Content" ObjectID="_1654667122" r:id="rId251"/>
         </w:object>
       </w:r>
       <w:r>
@@ -5356,11 +4530,11 @@
         <w:rPr>
           <w:position w:val="-4"/>
         </w:rPr>
-        <w:object w:dxaOrig="400" w:dyaOrig="260">
-          <v:shape id="_x0000_i1149" type="#_x0000_t75" style="width:20.4pt;height:13.2pt" o:ole="">
-            <v:imagedata r:id="rId289" o:title=""/>
-          </v:shape>
-          <o:OLEObject Type="Embed" ProgID="Equation.DSMT4" ShapeID="_x0000_i1149" DrawAspect="Content" ObjectID="_1629873404" r:id="rId290"/>
+        <w:object w:dxaOrig="400" w:dyaOrig="260" w14:anchorId="0C5F1654">
+          <v:shape id="_x0000_i1168" type="#_x0000_t75" style="width:20.4pt;height:13.2pt" o:ole="">
+            <v:imagedata r:id="rId252" o:title=""/>
+          </v:shape>
+          <o:OLEObject Type="Embed" ProgID="Equation.DSMT4" ShapeID="_x0000_i1168" DrawAspect="Content" ObjectID="_1654667123" r:id="rId253"/>
         </w:object>
       </w:r>
       <w:r>
@@ -5401,11 +4575,11 @@
         <w:rPr>
           <w:position w:val="-30"/>
         </w:rPr>
-        <w:object w:dxaOrig="3400" w:dyaOrig="720">
-          <v:shape id="_x0000_i1150" type="#_x0000_t75" style="width:169.2pt;height:36pt" o:ole="">
-            <v:imagedata r:id="rId291" o:title=""/>
-          </v:shape>
-          <o:OLEObject Type="Embed" ProgID="Equation.DSMT4" ShapeID="_x0000_i1150" DrawAspect="Content" ObjectID="_1629873405" r:id="rId292"/>
+        <w:object w:dxaOrig="3400" w:dyaOrig="720" w14:anchorId="36E84332">
+          <v:shape id="_x0000_i1169" type="#_x0000_t75" style="width:169.2pt;height:36pt" o:ole="">
+            <v:imagedata r:id="rId254" o:title=""/>
+          </v:shape>
+          <o:OLEObject Type="Embed" ProgID="Equation.DSMT4" ShapeID="_x0000_i1169" DrawAspect="Content" ObjectID="_1654667124" r:id="rId255"/>
         </w:object>
       </w:r>
     </w:p>
@@ -5447,11 +4621,11 @@
         <w:rPr>
           <w:position w:val="-50"/>
         </w:rPr>
-        <w:object w:dxaOrig="1740" w:dyaOrig="1120">
-          <v:shape id="_x0000_i1151" type="#_x0000_t75" style="width:87pt;height:56.4pt" o:ole="">
-            <v:imagedata r:id="rId293" o:title=""/>
-          </v:shape>
-          <o:OLEObject Type="Embed" ProgID="Equation.DSMT4" ShapeID="_x0000_i1151" DrawAspect="Content" ObjectID="_1629873406" r:id="rId294"/>
+        <w:object w:dxaOrig="1740" w:dyaOrig="1120" w14:anchorId="0766B53A">
+          <v:shape id="_x0000_i1170" type="#_x0000_t75" style="width:87pt;height:56.4pt" o:ole="">
+            <v:imagedata r:id="rId256" o:title=""/>
+          </v:shape>
+          <o:OLEObject Type="Embed" ProgID="Equation.DSMT4" ShapeID="_x0000_i1170" DrawAspect="Content" ObjectID="_1654667125" r:id="rId257"/>
         </w:object>
       </w:r>
     </w:p>
@@ -5473,11 +4647,11 @@
         <w:rPr>
           <w:position w:val="-4"/>
         </w:rPr>
-        <w:object w:dxaOrig="460" w:dyaOrig="360">
-          <v:shape id="_x0000_i1152" type="#_x0000_t75" style="width:23.4pt;height:18pt" o:ole="">
-            <v:imagedata r:id="rId295" o:title=""/>
-          </v:shape>
-          <o:OLEObject Type="Embed" ProgID="Equation.DSMT4" ShapeID="_x0000_i1152" DrawAspect="Content" ObjectID="_1629873407" r:id="rId296"/>
+        <w:object w:dxaOrig="460" w:dyaOrig="360" w14:anchorId="0A43204E">
+          <v:shape id="_x0000_i1171" type="#_x0000_t75" style="width:23.4pt;height:18pt" o:ole="">
+            <v:imagedata r:id="rId258" o:title=""/>
+          </v:shape>
+          <o:OLEObject Type="Embed" ProgID="Equation.DSMT4" ShapeID="_x0000_i1171" DrawAspect="Content" ObjectID="_1654667126" r:id="rId259"/>
         </w:object>
       </w:r>
       <w:r>
@@ -5487,11 +4661,11 @@
         <w:rPr>
           <w:position w:val="-4"/>
         </w:rPr>
-        <w:object w:dxaOrig="460" w:dyaOrig="360">
-          <v:shape id="_x0000_i1153" type="#_x0000_t75" style="width:23.4pt;height:18pt" o:ole="">
-            <v:imagedata r:id="rId297" o:title=""/>
-          </v:shape>
-          <o:OLEObject Type="Embed" ProgID="Equation.DSMT4" ShapeID="_x0000_i1153" DrawAspect="Content" ObjectID="_1629873408" r:id="rId298"/>
+        <w:object w:dxaOrig="460" w:dyaOrig="360" w14:anchorId="4C3B0695">
+          <v:shape id="_x0000_i1172" type="#_x0000_t75" style="width:23.4pt;height:18pt" o:ole="">
+            <v:imagedata r:id="rId260" o:title=""/>
+          </v:shape>
+          <o:OLEObject Type="Embed" ProgID="Equation.DSMT4" ShapeID="_x0000_i1172" DrawAspect="Content" ObjectID="_1654667127" r:id="rId261"/>
         </w:object>
       </w:r>
       <w:r>
@@ -5512,11 +4686,11 @@
         <w:rPr>
           <w:position w:val="-50"/>
         </w:rPr>
-        <w:object w:dxaOrig="4099" w:dyaOrig="1120">
-          <v:shape id="_x0000_i1154" type="#_x0000_t75" style="width:205.8pt;height:56.4pt" o:ole="">
-            <v:imagedata r:id="rId299" o:title=""/>
-          </v:shape>
-          <o:OLEObject Type="Embed" ProgID="Equation.DSMT4" ShapeID="_x0000_i1154" DrawAspect="Content" ObjectID="_1629873409" r:id="rId300"/>
+        <w:object w:dxaOrig="4099" w:dyaOrig="1120" w14:anchorId="0F786F74">
+          <v:shape id="_x0000_i1173" type="#_x0000_t75" style="width:205.8pt;height:56.4pt" o:ole="">
+            <v:imagedata r:id="rId262" o:title=""/>
+          </v:shape>
+          <o:OLEObject Type="Embed" ProgID="Equation.DSMT4" ShapeID="_x0000_i1173" DrawAspect="Content" ObjectID="_1654667128" r:id="rId263"/>
         </w:object>
       </w:r>
     </w:p>
@@ -5537,11 +4711,11 @@
         <w:rPr>
           <w:position w:val="-4"/>
         </w:rPr>
-        <w:object w:dxaOrig="460" w:dyaOrig="360">
-          <v:shape id="_x0000_i1155" type="#_x0000_t75" style="width:23.4pt;height:18pt" o:ole="">
-            <v:imagedata r:id="rId301" o:title=""/>
-          </v:shape>
-          <o:OLEObject Type="Embed" ProgID="Equation.DSMT4" ShapeID="_x0000_i1155" DrawAspect="Content" ObjectID="_1629873410" r:id="rId302"/>
+        <w:object w:dxaOrig="460" w:dyaOrig="360" w14:anchorId="1A586925">
+          <v:shape id="_x0000_i1174" type="#_x0000_t75" style="width:23.4pt;height:18pt" o:ole="">
+            <v:imagedata r:id="rId264" o:title=""/>
+          </v:shape>
+          <o:OLEObject Type="Embed" ProgID="Equation.DSMT4" ShapeID="_x0000_i1174" DrawAspect="Content" ObjectID="_1654667129" r:id="rId265"/>
         </w:object>
       </w:r>
       <w:r>
@@ -5562,11 +4736,11 @@
         <w:rPr>
           <w:position w:val="-66"/>
         </w:rPr>
-        <w:object w:dxaOrig="2540" w:dyaOrig="1440">
-          <v:shape id="_x0000_i1156" type="#_x0000_t75" style="width:127.8pt;height:1in" o:ole="">
-            <v:imagedata r:id="rId303" o:title=""/>
-          </v:shape>
-          <o:OLEObject Type="Embed" ProgID="Equation.DSMT4" ShapeID="_x0000_i1156" DrawAspect="Content" ObjectID="_1629873411" r:id="rId304"/>
+        <w:object w:dxaOrig="2540" w:dyaOrig="1440" w14:anchorId="4CC6662A">
+          <v:shape id="_x0000_i1175" type="#_x0000_t75" style="width:127.8pt;height:1in" o:ole="">
+            <v:imagedata r:id="rId266" o:title=""/>
+          </v:shape>
+          <o:OLEObject Type="Embed" ProgID="Equation.DSMT4" ShapeID="_x0000_i1175" DrawAspect="Content" ObjectID="_1654667130" r:id="rId267"/>
         </w:object>
       </w:r>
     </w:p>
@@ -5640,11 +4814,11 @@
               <w:rPr>
                 <w:position w:val="-30"/>
               </w:rPr>
-              <w:object w:dxaOrig="1020" w:dyaOrig="720">
-                <v:shape id="_x0000_i1157" type="#_x0000_t75" style="width:51pt;height:36pt" o:ole="">
-                  <v:imagedata r:id="rId305" o:title=""/>
+              <w:object w:dxaOrig="1020" w:dyaOrig="720" w14:anchorId="724A3C29">
+                <v:shape id="_x0000_i1176" type="#_x0000_t75" style="width:51pt;height:36pt" o:ole="">
+                  <v:imagedata r:id="rId268" o:title=""/>
                 </v:shape>
-                <o:OLEObject Type="Embed" ProgID="Equation.DSMT4" ShapeID="_x0000_i1157" DrawAspect="Content" ObjectID="_1629873412" r:id="rId306"/>
+                <o:OLEObject Type="Embed" ProgID="Equation.DSMT4" ShapeID="_x0000_i1176" DrawAspect="Content" ObjectID="_1654667131" r:id="rId269"/>
               </w:object>
             </w:r>
           </w:p>
@@ -5662,11 +4836,11 @@
               <w:rPr>
                 <w:position w:val="-30"/>
               </w:rPr>
-              <w:object w:dxaOrig="760" w:dyaOrig="720">
-                <v:shape id="_x0000_i1158" type="#_x0000_t75" style="width:38.4pt;height:36pt" o:ole="">
-                  <v:imagedata r:id="rId307" o:title=""/>
+              <w:object w:dxaOrig="760" w:dyaOrig="720" w14:anchorId="24F2E81C">
+                <v:shape id="_x0000_i1177" type="#_x0000_t75" style="width:38.4pt;height:36pt" o:ole="">
+                  <v:imagedata r:id="rId270" o:title=""/>
                 </v:shape>
-                <o:OLEObject Type="Embed" ProgID="Equation.DSMT4" ShapeID="_x0000_i1158" DrawAspect="Content" ObjectID="_1629873413" r:id="rId308"/>
+                <o:OLEObject Type="Embed" ProgID="Equation.DSMT4" ShapeID="_x0000_i1177" DrawAspect="Content" ObjectID="_1654667132" r:id="rId271"/>
               </w:object>
             </w:r>
           </w:p>
@@ -5689,11 +4863,11 @@
               <w:rPr>
                 <w:position w:val="-30"/>
               </w:rPr>
-              <w:object w:dxaOrig="880" w:dyaOrig="720">
-                <v:shape id="_x0000_i1159" type="#_x0000_t75" style="width:44.4pt;height:36pt" o:ole="">
-                  <v:imagedata r:id="rId309" o:title=""/>
+              <w:object w:dxaOrig="880" w:dyaOrig="720" w14:anchorId="15BF2D5A">
+                <v:shape id="_x0000_i1178" type="#_x0000_t75" style="width:44.4pt;height:36pt" o:ole="">
+                  <v:imagedata r:id="rId272" o:title=""/>
                 </v:shape>
-                <o:OLEObject Type="Embed" ProgID="Equation.DSMT4" ShapeID="_x0000_i1159" DrawAspect="Content" ObjectID="_1629873414" r:id="rId310"/>
+                <o:OLEObject Type="Embed" ProgID="Equation.DSMT4" ShapeID="_x0000_i1178" DrawAspect="Content" ObjectID="_1654667133" r:id="rId273"/>
               </w:object>
             </w:r>
           </w:p>
@@ -5716,11 +4890,11 @@
               <w:rPr>
                 <w:position w:val="-30"/>
               </w:rPr>
-              <w:object w:dxaOrig="1300" w:dyaOrig="720">
-                <v:shape id="_x0000_i1160" type="#_x0000_t75" style="width:65.4pt;height:36pt" o:ole="">
-                  <v:imagedata r:id="rId311" o:title=""/>
+              <w:object w:dxaOrig="1300" w:dyaOrig="720" w14:anchorId="623B8B7E">
+                <v:shape id="_x0000_i1179" type="#_x0000_t75" style="width:65.4pt;height:36pt" o:ole="">
+                  <v:imagedata r:id="rId274" o:title=""/>
                 </v:shape>
-                <o:OLEObject Type="Embed" ProgID="Equation.DSMT4" ShapeID="_x0000_i1160" DrawAspect="Content" ObjectID="_1629873415" r:id="rId312"/>
+                <o:OLEObject Type="Embed" ProgID="Equation.DSMT4" ShapeID="_x0000_i1179" DrawAspect="Content" ObjectID="_1654667134" r:id="rId275"/>
               </w:object>
             </w:r>
           </w:p>
@@ -5747,11 +4921,11 @@
               <w:rPr>
                 <w:position w:val="-30"/>
               </w:rPr>
-              <w:object w:dxaOrig="1420" w:dyaOrig="720">
-                <v:shape id="_x0000_i1161" type="#_x0000_t75" style="width:71.4pt;height:36pt" o:ole="">
-                  <v:imagedata r:id="rId313" o:title=""/>
+              <w:object w:dxaOrig="1420" w:dyaOrig="720" w14:anchorId="21634AA6">
+                <v:shape id="_x0000_i1180" type="#_x0000_t75" style="width:71.4pt;height:36pt" o:ole="">
+                  <v:imagedata r:id="rId276" o:title=""/>
                 </v:shape>
-                <o:OLEObject Type="Embed" ProgID="Equation.DSMT4" ShapeID="_x0000_i1161" DrawAspect="Content" ObjectID="_1629873416" r:id="rId314"/>
+                <o:OLEObject Type="Embed" ProgID="Equation.DSMT4" ShapeID="_x0000_i1180" DrawAspect="Content" ObjectID="_1654667135" r:id="rId277"/>
               </w:object>
             </w:r>
           </w:p>
@@ -5796,11 +4970,11 @@
                 <w:position w:val="-30"/>
                 <w:szCs w:val="24"/>
               </w:rPr>
-              <w:object w:dxaOrig="880" w:dyaOrig="720">
-                <v:shape id="_x0000_i1162" type="#_x0000_t75" style="width:44.4pt;height:36pt" o:ole="">
-                  <v:imagedata r:id="rId315" o:title=""/>
+              <w:object w:dxaOrig="880" w:dyaOrig="720" w14:anchorId="79338F07">
+                <v:shape id="_x0000_i1181" type="#_x0000_t75" style="width:44.4pt;height:36pt" o:ole="">
+                  <v:imagedata r:id="rId278" o:title=""/>
                 </v:shape>
-                <o:OLEObject Type="Embed" ProgID="Equation.DSMT4" ShapeID="_x0000_i1162" DrawAspect="Content" ObjectID="_1629873417" r:id="rId316"/>
+                <o:OLEObject Type="Embed" ProgID="Equation.DSMT4" ShapeID="_x0000_i1181" DrawAspect="Content" ObjectID="_1654667136" r:id="rId279"/>
               </w:object>
             </w:r>
           </w:p>
@@ -5845,11 +5019,11 @@
                 <w:position w:val="-30"/>
                 <w:szCs w:val="24"/>
               </w:rPr>
-              <w:object w:dxaOrig="760" w:dyaOrig="720">
-                <v:shape id="_x0000_i1163" type="#_x0000_t75" style="width:38.4pt;height:36pt" o:ole="">
-                  <v:imagedata r:id="rId317" o:title=""/>
+              <w:object w:dxaOrig="760" w:dyaOrig="720" w14:anchorId="4A02FFBF">
+                <v:shape id="_x0000_i1182" type="#_x0000_t75" style="width:38.4pt;height:36pt" o:ole="">
+                  <v:imagedata r:id="rId280" o:title=""/>
                 </v:shape>
-                <o:OLEObject Type="Embed" ProgID="Equation.DSMT4" ShapeID="_x0000_i1163" DrawAspect="Content" ObjectID="_1629873418" r:id="rId318"/>
+                <o:OLEObject Type="Embed" ProgID="Equation.DSMT4" ShapeID="_x0000_i1182" DrawAspect="Content" ObjectID="_1654667137" r:id="rId281"/>
               </w:object>
             </w:r>
           </w:p>
@@ -5894,11 +5068,11 @@
                 <w:position w:val="-30"/>
                 <w:szCs w:val="24"/>
               </w:rPr>
-              <w:object w:dxaOrig="900" w:dyaOrig="720">
-                <v:shape id="_x0000_i1164" type="#_x0000_t75" style="width:45pt;height:36pt" o:ole="">
-                  <v:imagedata r:id="rId319" o:title=""/>
+              <w:object w:dxaOrig="900" w:dyaOrig="720" w14:anchorId="701A1422">
+                <v:shape id="_x0000_i1183" type="#_x0000_t75" style="width:45pt;height:36pt" o:ole="">
+                  <v:imagedata r:id="rId282" o:title=""/>
                 </v:shape>
-                <o:OLEObject Type="Embed" ProgID="Equation.DSMT4" ShapeID="_x0000_i1164" DrawAspect="Content" ObjectID="_1629873419" r:id="rId320"/>
+                <o:OLEObject Type="Embed" ProgID="Equation.DSMT4" ShapeID="_x0000_i1183" DrawAspect="Content" ObjectID="_1654667138" r:id="rId283"/>
               </w:object>
             </w:r>
           </w:p>
@@ -5938,11 +5112,11 @@
                 <w:position w:val="-30"/>
                 <w:szCs w:val="24"/>
               </w:rPr>
-              <w:object w:dxaOrig="760" w:dyaOrig="720">
-                <v:shape id="_x0000_i1165" type="#_x0000_t75" style="width:38.4pt;height:36pt" o:ole="">
-                  <v:imagedata r:id="rId321" o:title=""/>
+              <w:object w:dxaOrig="760" w:dyaOrig="720" w14:anchorId="33833CB6">
+                <v:shape id="_x0000_i1184" type="#_x0000_t75" style="width:38.4pt;height:36pt" o:ole="">
+                  <v:imagedata r:id="rId284" o:title=""/>
                 </v:shape>
-                <o:OLEObject Type="Embed" ProgID="Equation.DSMT4" ShapeID="_x0000_i1165" DrawAspect="Content" ObjectID="_1629873420" r:id="rId322"/>
+                <o:OLEObject Type="Embed" ProgID="Equation.DSMT4" ShapeID="_x0000_i1184" DrawAspect="Content" ObjectID="_1654667139" r:id="rId285"/>
               </w:object>
             </w:r>
           </w:p>
@@ -5964,11 +5138,11 @@
               <w:rPr>
                 <w:position w:val="-30"/>
               </w:rPr>
-              <w:object w:dxaOrig="1320" w:dyaOrig="720">
-                <v:shape id="_x0000_i1166" type="#_x0000_t75" style="width:66pt;height:36pt" o:ole="">
-                  <v:imagedata r:id="rId323" o:title=""/>
+              <w:object w:dxaOrig="1320" w:dyaOrig="720" w14:anchorId="4CBCDC5F">
+                <v:shape id="_x0000_i1185" type="#_x0000_t75" style="width:66pt;height:36pt" o:ole="">
+                  <v:imagedata r:id="rId286" o:title=""/>
                 </v:shape>
-                <o:OLEObject Type="Embed" ProgID="Equation.DSMT4" ShapeID="_x0000_i1166" DrawAspect="Content" ObjectID="_1629873421" r:id="rId324"/>
+                <o:OLEObject Type="Embed" ProgID="Equation.DSMT4" ShapeID="_x0000_i1185" DrawAspect="Content" ObjectID="_1654667140" r:id="rId287"/>
               </w:object>
             </w:r>
           </w:p>
@@ -5989,11 +5163,11 @@
               <w:rPr>
                 <w:position w:val="-30"/>
               </w:rPr>
-              <w:object w:dxaOrig="1320" w:dyaOrig="720">
-                <v:shape id="_x0000_i1167" type="#_x0000_t75" style="width:66pt;height:36pt" o:ole="">
-                  <v:imagedata r:id="rId325" o:title=""/>
+              <w:object w:dxaOrig="1320" w:dyaOrig="720" w14:anchorId="045F0294">
+                <v:shape id="_x0000_i1186" type="#_x0000_t75" style="width:66pt;height:36pt" o:ole="">
+                  <v:imagedata r:id="rId288" o:title=""/>
                 </v:shape>
-                <o:OLEObject Type="Embed" ProgID="Equation.DSMT4" ShapeID="_x0000_i1167" DrawAspect="Content" ObjectID="_1629873422" r:id="rId326"/>
+                <o:OLEObject Type="Embed" ProgID="Equation.DSMT4" ShapeID="_x0000_i1186" DrawAspect="Content" ObjectID="_1654667141" r:id="rId289"/>
               </w:object>
             </w:r>
           </w:p>
@@ -6021,11 +5195,11 @@
               <w:rPr>
                 <w:position w:val="-30"/>
               </w:rPr>
-              <w:object w:dxaOrig="1300" w:dyaOrig="720">
-                <v:shape id="_x0000_i1168" type="#_x0000_t75" style="width:65.4pt;height:36pt" o:ole="">
-                  <v:imagedata r:id="rId327" o:title=""/>
+              <w:object w:dxaOrig="1300" w:dyaOrig="720" w14:anchorId="4BF2A7FB">
+                <v:shape id="_x0000_i1187" type="#_x0000_t75" style="width:65.4pt;height:36pt" o:ole="">
+                  <v:imagedata r:id="rId290" o:title=""/>
                 </v:shape>
-                <o:OLEObject Type="Embed" ProgID="Equation.DSMT4" ShapeID="_x0000_i1168" DrawAspect="Content" ObjectID="_1629873423" r:id="rId328"/>
+                <o:OLEObject Type="Embed" ProgID="Equation.DSMT4" ShapeID="_x0000_i1187" DrawAspect="Content" ObjectID="_1654667142" r:id="rId291"/>
               </w:object>
             </w:r>
           </w:p>
@@ -6047,11 +5221,11 @@
               <w:rPr>
                 <w:position w:val="-30"/>
               </w:rPr>
-              <w:object w:dxaOrig="1400" w:dyaOrig="720">
-                <v:shape id="_x0000_i1169" type="#_x0000_t75" style="width:69.6pt;height:36pt" o:ole="">
-                  <v:imagedata r:id="rId329" o:title=""/>
+              <w:object w:dxaOrig="1400" w:dyaOrig="720" w14:anchorId="37231536">
+                <v:shape id="_x0000_i1188" type="#_x0000_t75" style="width:69.6pt;height:36pt" o:ole="">
+                  <v:imagedata r:id="rId292" o:title=""/>
                 </v:shape>
-                <o:OLEObject Type="Embed" ProgID="Equation.DSMT4" ShapeID="_x0000_i1169" DrawAspect="Content" ObjectID="_1629873424" r:id="rId330"/>
+                <o:OLEObject Type="Embed" ProgID="Equation.DSMT4" ShapeID="_x0000_i1188" DrawAspect="Content" ObjectID="_1654667143" r:id="rId293"/>
               </w:object>
             </w:r>
           </w:p>
@@ -6069,11 +5243,11 @@
               <w:rPr>
                 <w:position w:val="-30"/>
               </w:rPr>
-              <w:object w:dxaOrig="1300" w:dyaOrig="720">
-                <v:shape id="_x0000_i1170" type="#_x0000_t75" style="width:65.4pt;height:36pt" o:ole="">
-                  <v:imagedata r:id="rId331" o:title=""/>
+              <w:object w:dxaOrig="1300" w:dyaOrig="720" w14:anchorId="57F187F7">
+                <v:shape id="_x0000_i1189" type="#_x0000_t75" style="width:65.4pt;height:36pt" o:ole="">
+                  <v:imagedata r:id="rId294" o:title=""/>
                 </v:shape>
-                <o:OLEObject Type="Embed" ProgID="Equation.DSMT4" ShapeID="_x0000_i1170" DrawAspect="Content" ObjectID="_1629873425" r:id="rId332"/>
+                <o:OLEObject Type="Embed" ProgID="Equation.DSMT4" ShapeID="_x0000_i1189" DrawAspect="Content" ObjectID="_1654667144" r:id="rId295"/>
               </w:object>
             </w:r>
           </w:p>
@@ -6091,15 +5265,15 @@
               <w:rPr>
                 <w:position w:val="-30"/>
               </w:rPr>
-              <w:object w:dxaOrig="1180" w:dyaOrig="720">
-                <v:shape id="_x0000_i1171" type="#_x0000_t75" style="width:59.4pt;height:36pt" o:ole="">
-                  <v:imagedata r:id="rId333" o:title=""/>
+              <w:object w:dxaOrig="1180" w:dyaOrig="720" w14:anchorId="67F9F647">
+                <v:shape id="_x0000_i1190" type="#_x0000_t75" style="width:59.4pt;height:36pt" o:ole="">
+                  <v:imagedata r:id="rId296" o:title=""/>
                 </v:shape>
-                <o:OLEObject Type="Embed" ProgID="Equation.DSMT4" ShapeID="_x0000_i1171" DrawAspect="Content" ObjectID="_1629873426" r:id="rId334"/>
+                <o:OLEObject Type="Embed" ProgID="Equation.DSMT4" ShapeID="_x0000_i1190" DrawAspect="Content" ObjectID="_1654667145" r:id="rId297"/>
               </w:object>
             </w:r>
           </w:p>
-          <w:bookmarkStart w:id="1" w:name="_Hlk494134375"/>
+          <w:bookmarkStart w:id="0" w:name="_Hlk494134375"/>
           <w:p>
             <w:pPr>
               <w:pStyle w:val="ListParagraph"/>
@@ -6114,11 +5288,57 @@
               <w:rPr>
                 <w:position w:val="-30"/>
               </w:rPr>
-              <w:object w:dxaOrig="1440" w:dyaOrig="720">
-                <v:shape id="_x0000_i1172" type="#_x0000_t75" style="width:1in;height:36pt" o:ole="">
-                  <v:imagedata r:id="rId335" o:title=""/>
+              <w:object w:dxaOrig="1440" w:dyaOrig="720" w14:anchorId="7B6A030A">
+                <v:shape id="_x0000_i1191" type="#_x0000_t75" style="width:1in;height:36pt" o:ole="">
+                  <v:imagedata r:id="rId298" o:title=""/>
                 </v:shape>
-                <o:OLEObject Type="Embed" ProgID="Equation.DSMT4" ShapeID="_x0000_i1172" DrawAspect="Content" ObjectID="_1629873427" r:id="rId336"/>
+                <o:OLEObject Type="Embed" ProgID="Equation.DSMT4" ShapeID="_x0000_i1191" DrawAspect="Content" ObjectID="_1654667146" r:id="rId299"/>
+              </w:object>
+            </w:r>
+            <w:bookmarkEnd w:id="0"/>
+          </w:p>
+          <w:p>
+            <w:pPr>
+              <w:pStyle w:val="ListParagraph"/>
+              <w:numPr>
+                <w:ilvl w:val="0"/>
+                <w:numId w:val="29"/>
+              </w:numPr>
+              <w:spacing w:line="360" w:lineRule="auto"/>
+              <w:ind w:left="623" w:hanging="547"/>
+            </w:pPr>
+            <w:r>
+              <w:rPr>
+                <w:position w:val="-30"/>
+              </w:rPr>
+              <w:object w:dxaOrig="1320" w:dyaOrig="720" w14:anchorId="2D03A380">
+                <v:shape id="_x0000_i1192" type="#_x0000_t75" style="width:66pt;height:36pt" o:ole="">
+                  <v:imagedata r:id="rId300" o:title=""/>
+                </v:shape>
+                <o:OLEObject Type="Embed" ProgID="Equation.DSMT4" ShapeID="_x0000_i1192" DrawAspect="Content" ObjectID="_1654667147" r:id="rId301"/>
+              </w:object>
+            </w:r>
+          </w:p>
+          <w:bookmarkStart w:id="1" w:name="_Hlk494134394"/>
+          <w:p>
+            <w:pPr>
+              <w:pStyle w:val="ListParagraph"/>
+              <w:numPr>
+                <w:ilvl w:val="0"/>
+                <w:numId w:val="29"/>
+              </w:numPr>
+              <w:spacing w:line="360" w:lineRule="auto"/>
+              <w:ind w:left="623" w:hanging="547"/>
+            </w:pPr>
+            <w:r>
+              <w:rPr>
+                <w:position w:val="-30"/>
+              </w:rPr>
+              <w:object w:dxaOrig="1440" w:dyaOrig="720" w14:anchorId="7FA42B8E">
+                <v:shape id="_x0000_i1193" type="#_x0000_t75" style="width:1in;height:36pt" o:ole="">
+                  <v:imagedata r:id="rId302" o:title=""/>
+                </v:shape>
+                <o:OLEObject Type="Embed" ProgID="Equation.DSMT4" ShapeID="_x0000_i1193" DrawAspect="Content" ObjectID="_1654667148" r:id="rId303"/>
               </w:object>
             </w:r>
             <w:bookmarkEnd w:id="1"/>
@@ -6137,57 +5357,11 @@
               <w:rPr>
                 <w:position w:val="-30"/>
               </w:rPr>
-              <w:object w:dxaOrig="1320" w:dyaOrig="720">
-                <v:shape id="_x0000_i1173" type="#_x0000_t75" style="width:66pt;height:36pt" o:ole="">
-                  <v:imagedata r:id="rId337" o:title=""/>
+              <w:object w:dxaOrig="1140" w:dyaOrig="720" w14:anchorId="5827E06B">
+                <v:shape id="_x0000_i1194" type="#_x0000_t75" style="width:57pt;height:36pt" o:ole="">
+                  <v:imagedata r:id="rId304" o:title=""/>
                 </v:shape>
-                <o:OLEObject Type="Embed" ProgID="Equation.DSMT4" ShapeID="_x0000_i1173" DrawAspect="Content" ObjectID="_1629873428" r:id="rId338"/>
-              </w:object>
-            </w:r>
-          </w:p>
-          <w:bookmarkStart w:id="2" w:name="_Hlk494134394"/>
-          <w:p>
-            <w:pPr>
-              <w:pStyle w:val="ListParagraph"/>
-              <w:numPr>
-                <w:ilvl w:val="0"/>
-                <w:numId w:val="29"/>
-              </w:numPr>
-              <w:spacing w:line="360" w:lineRule="auto"/>
-              <w:ind w:left="623" w:hanging="547"/>
-            </w:pPr>
-            <w:r>
-              <w:rPr>
-                <w:position w:val="-30"/>
-              </w:rPr>
-              <w:object w:dxaOrig="1440" w:dyaOrig="720">
-                <v:shape id="_x0000_i1174" type="#_x0000_t75" style="width:1in;height:36pt" o:ole="">
-                  <v:imagedata r:id="rId339" o:title=""/>
-                </v:shape>
-                <o:OLEObject Type="Embed" ProgID="Equation.DSMT4" ShapeID="_x0000_i1174" DrawAspect="Content" ObjectID="_1629873429" r:id="rId340"/>
-              </w:object>
-            </w:r>
-            <w:bookmarkEnd w:id="2"/>
-          </w:p>
-          <w:p>
-            <w:pPr>
-              <w:pStyle w:val="ListParagraph"/>
-              <w:numPr>
-                <w:ilvl w:val="0"/>
-                <w:numId w:val="29"/>
-              </w:numPr>
-              <w:spacing w:line="360" w:lineRule="auto"/>
-              <w:ind w:left="623" w:hanging="547"/>
-            </w:pPr>
-            <w:r>
-              <w:rPr>
-                <w:position w:val="-30"/>
-              </w:rPr>
-              <w:object w:dxaOrig="1140" w:dyaOrig="720">
-                <v:shape id="_x0000_i1175" type="#_x0000_t75" style="width:57pt;height:36pt" o:ole="">
-                  <v:imagedata r:id="rId341" o:title=""/>
-                </v:shape>
-                <o:OLEObject Type="Embed" ProgID="Equation.DSMT4" ShapeID="_x0000_i1175" DrawAspect="Content" ObjectID="_1629873430" r:id="rId342"/>
+                <o:OLEObject Type="Embed" ProgID="Equation.DSMT4" ShapeID="_x0000_i1194" DrawAspect="Content" ObjectID="_1654667149" r:id="rId305"/>
               </w:object>
             </w:r>
           </w:p>
@@ -6205,11 +5379,11 @@
               <w:rPr>
                 <w:position w:val="-30"/>
               </w:rPr>
-              <w:object w:dxaOrig="1200" w:dyaOrig="720">
-                <v:shape id="_x0000_i1176" type="#_x0000_t75" style="width:60pt;height:36pt" o:ole="">
-                  <v:imagedata r:id="rId343" o:title=""/>
+              <w:object w:dxaOrig="1200" w:dyaOrig="720" w14:anchorId="0CD95033">
+                <v:shape id="_x0000_i1195" type="#_x0000_t75" style="width:60pt;height:36pt" o:ole="">
+                  <v:imagedata r:id="rId306" o:title=""/>
                 </v:shape>
-                <o:OLEObject Type="Embed" ProgID="Equation.DSMT4" ShapeID="_x0000_i1176" DrawAspect="Content" ObjectID="_1629873431" r:id="rId344"/>
+                <o:OLEObject Type="Embed" ProgID="Equation.DSMT4" ShapeID="_x0000_i1195" DrawAspect="Content" ObjectID="_1654667150" r:id="rId307"/>
               </w:object>
             </w:r>
           </w:p>
@@ -6227,11 +5401,11 @@
               <w:rPr>
                 <w:position w:val="-30"/>
               </w:rPr>
-              <w:object w:dxaOrig="1180" w:dyaOrig="720">
-                <v:shape id="_x0000_i1177" type="#_x0000_t75" style="width:59.4pt;height:36pt" o:ole="">
-                  <v:imagedata r:id="rId345" o:title=""/>
+              <w:object w:dxaOrig="1180" w:dyaOrig="720" w14:anchorId="07E67A84">
+                <v:shape id="_x0000_i1196" type="#_x0000_t75" style="width:59.4pt;height:36pt" o:ole="">
+                  <v:imagedata r:id="rId308" o:title=""/>
                 </v:shape>
-                <o:OLEObject Type="Embed" ProgID="Equation.DSMT4" ShapeID="_x0000_i1177" DrawAspect="Content" ObjectID="_1629873432" r:id="rId346"/>
+                <o:OLEObject Type="Embed" ProgID="Equation.DSMT4" ShapeID="_x0000_i1196" DrawAspect="Content" ObjectID="_1654667151" r:id="rId309"/>
               </w:object>
             </w:r>
           </w:p>
@@ -6248,11 +5422,11 @@
               <w:rPr>
                 <w:position w:val="-30"/>
               </w:rPr>
-              <w:object w:dxaOrig="1180" w:dyaOrig="720">
-                <v:shape id="_x0000_i1178" type="#_x0000_t75" style="width:59.4pt;height:36pt" o:ole="">
-                  <v:imagedata r:id="rId347" o:title=""/>
+              <w:object w:dxaOrig="1180" w:dyaOrig="720" w14:anchorId="2FF6C018">
+                <v:shape id="_x0000_i1197" type="#_x0000_t75" style="width:59.4pt;height:36pt" o:ole="">
+                  <v:imagedata r:id="rId310" o:title=""/>
                 </v:shape>
-                <o:OLEObject Type="Embed" ProgID="Equation.DSMT4" ShapeID="_x0000_i1178" DrawAspect="Content" ObjectID="_1629873433" r:id="rId348"/>
+                <o:OLEObject Type="Embed" ProgID="Equation.DSMT4" ShapeID="_x0000_i1197" DrawAspect="Content" ObjectID="_1654667152" r:id="rId311"/>
               </w:object>
             </w:r>
           </w:p>
@@ -6276,11 +5450,11 @@
               <w:rPr>
                 <w:position w:val="-30"/>
               </w:rPr>
-              <w:object w:dxaOrig="1200" w:dyaOrig="720">
-                <v:shape id="_x0000_i1179" type="#_x0000_t75" style="width:60pt;height:36pt" o:ole="">
-                  <v:imagedata r:id="rId349" o:title=""/>
+              <w:object w:dxaOrig="1200" w:dyaOrig="720" w14:anchorId="28341DA8">
+                <v:shape id="_x0000_i1198" type="#_x0000_t75" style="width:60pt;height:36pt" o:ole="">
+                  <v:imagedata r:id="rId312" o:title=""/>
                 </v:shape>
-                <o:OLEObject Type="Embed" ProgID="Equation.DSMT4" ShapeID="_x0000_i1179" DrawAspect="Content" ObjectID="_1629873434" r:id="rId350"/>
+                <o:OLEObject Type="Embed" ProgID="Equation.DSMT4" ShapeID="_x0000_i1198" DrawAspect="Content" ObjectID="_1654667153" r:id="rId313"/>
               </w:object>
             </w:r>
           </w:p>
@@ -6298,11 +5472,11 @@
               <w:rPr>
                 <w:position w:val="-30"/>
               </w:rPr>
-              <w:object w:dxaOrig="1320" w:dyaOrig="720">
-                <v:shape id="_x0000_i1180" type="#_x0000_t75" style="width:66pt;height:36pt" o:ole="">
-                  <v:imagedata r:id="rId351" o:title=""/>
+              <w:object w:dxaOrig="1320" w:dyaOrig="720" w14:anchorId="72626DB3">
+                <v:shape id="_x0000_i1199" type="#_x0000_t75" style="width:66pt;height:36pt" o:ole="">
+                  <v:imagedata r:id="rId314" o:title=""/>
                 </v:shape>
-                <o:OLEObject Type="Embed" ProgID="Equation.DSMT4" ShapeID="_x0000_i1180" DrawAspect="Content" ObjectID="_1629873435" r:id="rId352"/>
+                <o:OLEObject Type="Embed" ProgID="Equation.DSMT4" ShapeID="_x0000_i1199" DrawAspect="Content" ObjectID="_1654667154" r:id="rId315"/>
               </w:object>
             </w:r>
             <w:r>
@@ -6323,11 +5497,11 @@
               <w:rPr>
                 <w:position w:val="-40"/>
               </w:rPr>
-              <w:object w:dxaOrig="1420" w:dyaOrig="920">
-                <v:shape id="_x0000_i1181" type="#_x0000_t75" style="width:71.4pt;height:45.6pt" o:ole="">
-                  <v:imagedata r:id="rId353" o:title=""/>
+              <w:object w:dxaOrig="1420" w:dyaOrig="920" w14:anchorId="45176AA8">
+                <v:shape id="_x0000_i1200" type="#_x0000_t75" style="width:71.4pt;height:45.6pt" o:ole="">
+                  <v:imagedata r:id="rId316" o:title=""/>
                 </v:shape>
-                <o:OLEObject Type="Embed" ProgID="Equation.DSMT4" ShapeID="_x0000_i1181" DrawAspect="Content" ObjectID="_1629873436" r:id="rId354"/>
+                <o:OLEObject Type="Embed" ProgID="Equation.DSMT4" ShapeID="_x0000_i1200" DrawAspect="Content" ObjectID="_1654667155" r:id="rId317"/>
               </w:object>
             </w:r>
           </w:p>
@@ -6345,11 +5519,11 @@
               <w:rPr>
                 <w:position w:val="-50"/>
               </w:rPr>
-              <w:object w:dxaOrig="1800" w:dyaOrig="1120">
-                <v:shape id="_x0000_i1182" type="#_x0000_t75" style="width:90pt;height:56.4pt" o:ole="">
-                  <v:imagedata r:id="rId355" o:title=""/>
+              <w:object w:dxaOrig="1800" w:dyaOrig="1120" w14:anchorId="2E6387F9">
+                <v:shape id="_x0000_i1201" type="#_x0000_t75" style="width:90pt;height:56.4pt" o:ole="">
+                  <v:imagedata r:id="rId318" o:title=""/>
                 </v:shape>
-                <o:OLEObject Type="Embed" ProgID="Equation.DSMT4" ShapeID="_x0000_i1182" DrawAspect="Content" ObjectID="_1629873437" r:id="rId356"/>
+                <o:OLEObject Type="Embed" ProgID="Equation.DSMT4" ShapeID="_x0000_i1201" DrawAspect="Content" ObjectID="_1654667156" r:id="rId319"/>
               </w:object>
             </w:r>
           </w:p>
@@ -6367,11 +5541,11 @@
               <w:rPr>
                 <w:position w:val="-50"/>
               </w:rPr>
-              <w:object w:dxaOrig="1620" w:dyaOrig="1120">
-                <v:shape id="_x0000_i1183" type="#_x0000_t75" style="width:81pt;height:56.4pt" o:ole="">
-                  <v:imagedata r:id="rId357" o:title=""/>
+              <w:object w:dxaOrig="1620" w:dyaOrig="1120" w14:anchorId="3B64263C">
+                <v:shape id="_x0000_i1202" type="#_x0000_t75" style="width:81pt;height:56.4pt" o:ole="">
+                  <v:imagedata r:id="rId320" o:title=""/>
                 </v:shape>
-                <o:OLEObject Type="Embed" ProgID="Equation.DSMT4" ShapeID="_x0000_i1183" DrawAspect="Content" ObjectID="_1629873438" r:id="rId358"/>
+                <o:OLEObject Type="Embed" ProgID="Equation.DSMT4" ShapeID="_x0000_i1202" DrawAspect="Content" ObjectID="_1654667157" r:id="rId321"/>
               </w:object>
             </w:r>
           </w:p>
@@ -6389,11 +5563,11 @@
               <w:rPr>
                 <w:position w:val="-50"/>
               </w:rPr>
-              <w:object w:dxaOrig="1880" w:dyaOrig="1120">
-                <v:shape id="_x0000_i1184" type="#_x0000_t75" style="width:93.6pt;height:56.4pt" o:ole="">
-                  <v:imagedata r:id="rId359" o:title=""/>
+              <w:object w:dxaOrig="1880" w:dyaOrig="1120" w14:anchorId="0C1BB047">
+                <v:shape id="_x0000_i1203" type="#_x0000_t75" style="width:93.6pt;height:56.4pt" o:ole="">
+                  <v:imagedata r:id="rId322" o:title=""/>
                 </v:shape>
-                <o:OLEObject Type="Embed" ProgID="Equation.DSMT4" ShapeID="_x0000_i1184" DrawAspect="Content" ObjectID="_1629873439" r:id="rId360"/>
+                <o:OLEObject Type="Embed" ProgID="Equation.DSMT4" ShapeID="_x0000_i1203" DrawAspect="Content" ObjectID="_1654667158" r:id="rId323"/>
               </w:object>
             </w:r>
           </w:p>
@@ -6411,11 +5585,11 @@
               <w:rPr>
                 <w:position w:val="-50"/>
               </w:rPr>
-              <w:object w:dxaOrig="1760" w:dyaOrig="1120">
-                <v:shape id="_x0000_i1185" type="#_x0000_t75" style="width:87.6pt;height:56.4pt" o:ole="">
-                  <v:imagedata r:id="rId361" o:title=""/>
+              <w:object w:dxaOrig="1760" w:dyaOrig="1120" w14:anchorId="1D465D86">
+                <v:shape id="_x0000_i1204" type="#_x0000_t75" style="width:87.6pt;height:56.4pt" o:ole="">
+                  <v:imagedata r:id="rId324" o:title=""/>
                 </v:shape>
-                <o:OLEObject Type="Embed" ProgID="Equation.DSMT4" ShapeID="_x0000_i1185" DrawAspect="Content" ObjectID="_1629873440" r:id="rId362"/>
+                <o:OLEObject Type="Embed" ProgID="Equation.DSMT4" ShapeID="_x0000_i1204" DrawAspect="Content" ObjectID="_1654667159" r:id="rId325"/>
               </w:object>
             </w:r>
           </w:p>
@@ -6432,11 +5606,11 @@
               <w:rPr>
                 <w:position w:val="-50"/>
               </w:rPr>
-              <w:object w:dxaOrig="1640" w:dyaOrig="1120">
-                <v:shape id="_x0000_i1186" type="#_x0000_t75" style="width:81.6pt;height:56.4pt" o:ole="">
-                  <v:imagedata r:id="rId363" o:title=""/>
+              <w:object w:dxaOrig="1640" w:dyaOrig="1120" w14:anchorId="2F7EAD54">
+                <v:shape id="_x0000_i1205" type="#_x0000_t75" style="width:81.6pt;height:56.4pt" o:ole="">
+                  <v:imagedata r:id="rId326" o:title=""/>
                 </v:shape>
-                <o:OLEObject Type="Embed" ProgID="Equation.DSMT4" ShapeID="_x0000_i1186" DrawAspect="Content" ObjectID="_1629873441" r:id="rId364"/>
+                <o:OLEObject Type="Embed" ProgID="Equation.DSMT4" ShapeID="_x0000_i1205" DrawAspect="Content" ObjectID="_1654667160" r:id="rId327"/>
               </w:object>
             </w:r>
           </w:p>
@@ -6466,11 +5640,11 @@
               <w:rPr>
                 <w:position w:val="-50"/>
               </w:rPr>
-              <w:object w:dxaOrig="1780" w:dyaOrig="1120">
-                <v:shape id="_x0000_i1187" type="#_x0000_t75" style="width:89.4pt;height:56.4pt" o:ole="">
-                  <v:imagedata r:id="rId365" o:title=""/>
+              <w:object w:dxaOrig="1780" w:dyaOrig="1120" w14:anchorId="29CC4C94">
+                <v:shape id="_x0000_i1206" type="#_x0000_t75" style="width:89.4pt;height:56.4pt" o:ole="">
+                  <v:imagedata r:id="rId328" o:title=""/>
                 </v:shape>
-                <o:OLEObject Type="Embed" ProgID="Equation.DSMT4" ShapeID="_x0000_i1187" DrawAspect="Content" ObjectID="_1629873442" r:id="rId366"/>
+                <o:OLEObject Type="Embed" ProgID="Equation.DSMT4" ShapeID="_x0000_i1206" DrawAspect="Content" ObjectID="_1654667161" r:id="rId329"/>
               </w:object>
             </w:r>
             <w:r>
@@ -6491,11 +5665,11 @@
               <w:rPr>
                 <w:position w:val="-50"/>
               </w:rPr>
-              <w:object w:dxaOrig="1760" w:dyaOrig="1120">
-                <v:shape id="_x0000_i1188" type="#_x0000_t75" style="width:87.6pt;height:56.4pt" o:ole="">
-                  <v:imagedata r:id="rId367" o:title=""/>
+              <w:object w:dxaOrig="1760" w:dyaOrig="1120" w14:anchorId="1DA2942C">
+                <v:shape id="_x0000_i1207" type="#_x0000_t75" style="width:87.6pt;height:56.4pt" o:ole="">
+                  <v:imagedata r:id="rId330" o:title=""/>
                 </v:shape>
-                <o:OLEObject Type="Embed" ProgID="Equation.DSMT4" ShapeID="_x0000_i1188" DrawAspect="Content" ObjectID="_1629873443" r:id="rId368"/>
+                <o:OLEObject Type="Embed" ProgID="Equation.DSMT4" ShapeID="_x0000_i1207" DrawAspect="Content" ObjectID="_1654667162" r:id="rId331"/>
               </w:object>
             </w:r>
           </w:p>
@@ -6517,11 +5691,11 @@
               <w:rPr>
                 <w:position w:val="-50"/>
               </w:rPr>
-              <w:object w:dxaOrig="1620" w:dyaOrig="1120">
-                <v:shape id="_x0000_i1189" type="#_x0000_t75" style="width:81pt;height:56.4pt" o:ole="">
-                  <v:imagedata r:id="rId369" o:title=""/>
+              <w:object w:dxaOrig="1620" w:dyaOrig="1120" w14:anchorId="011B1DA0">
+                <v:shape id="_x0000_i1208" type="#_x0000_t75" style="width:81pt;height:56.4pt" o:ole="">
+                  <v:imagedata r:id="rId332" o:title=""/>
                 </v:shape>
-                <o:OLEObject Type="Embed" ProgID="Equation.DSMT4" ShapeID="_x0000_i1189" DrawAspect="Content" ObjectID="_1629873444" r:id="rId370"/>
+                <o:OLEObject Type="Embed" ProgID="Equation.DSMT4" ShapeID="_x0000_i1208" DrawAspect="Content" ObjectID="_1654667163" r:id="rId333"/>
               </w:object>
             </w:r>
           </w:p>
@@ -6543,11 +5717,11 @@
               <w:rPr>
                 <w:position w:val="-50"/>
               </w:rPr>
-              <w:object w:dxaOrig="1600" w:dyaOrig="1120">
-                <v:shape id="_x0000_i1190" type="#_x0000_t75" style="width:80.4pt;height:56.4pt" o:ole="">
-                  <v:imagedata r:id="rId371" o:title=""/>
+              <w:object w:dxaOrig="1600" w:dyaOrig="1120" w14:anchorId="084C3B1A">
+                <v:shape id="_x0000_i1209" type="#_x0000_t75" style="width:80.4pt;height:56.4pt" o:ole="">
+                  <v:imagedata r:id="rId334" o:title=""/>
                 </v:shape>
-                <o:OLEObject Type="Embed" ProgID="Equation.DSMT4" ShapeID="_x0000_i1190" DrawAspect="Content" ObjectID="_1629873445" r:id="rId372"/>
+                <o:OLEObject Type="Embed" ProgID="Equation.DSMT4" ShapeID="_x0000_i1209" DrawAspect="Content" ObjectID="_1654667164" r:id="rId335"/>
               </w:object>
             </w:r>
           </w:p>
@@ -6569,11 +5743,11 @@
               <w:rPr>
                 <w:position w:val="-50"/>
               </w:rPr>
-              <w:object w:dxaOrig="1920" w:dyaOrig="1120">
-                <v:shape id="_x0000_i1191" type="#_x0000_t75" style="width:96pt;height:56.4pt" o:ole="">
-                  <v:imagedata r:id="rId373" o:title=""/>
+              <w:object w:dxaOrig="1920" w:dyaOrig="1120" w14:anchorId="6F83FBDB">
+                <v:shape id="_x0000_i1210" type="#_x0000_t75" style="width:96pt;height:56.4pt" o:ole="">
+                  <v:imagedata r:id="rId336" o:title=""/>
                 </v:shape>
-                <o:OLEObject Type="Embed" ProgID="Equation.DSMT4" ShapeID="_x0000_i1191" DrawAspect="Content" ObjectID="_1629873446" r:id="rId374"/>
+                <o:OLEObject Type="Embed" ProgID="Equation.DSMT4" ShapeID="_x0000_i1210" DrawAspect="Content" ObjectID="_1654667165" r:id="rId337"/>
               </w:object>
             </w:r>
           </w:p>
@@ -6595,11 +5769,11 @@
               <w:rPr>
                 <w:position w:val="-50"/>
               </w:rPr>
-              <w:object w:dxaOrig="1900" w:dyaOrig="1120">
-                <v:shape id="_x0000_i1192" type="#_x0000_t75" style="width:95.4pt;height:56.4pt" o:ole="">
-                  <v:imagedata r:id="rId375" o:title=""/>
+              <w:object w:dxaOrig="1900" w:dyaOrig="1120" w14:anchorId="3561FABB">
+                <v:shape id="_x0000_i1211" type="#_x0000_t75" style="width:95.4pt;height:56.4pt" o:ole="">
+                  <v:imagedata r:id="rId338" o:title=""/>
                 </v:shape>
-                <o:OLEObject Type="Embed" ProgID="Equation.DSMT4" ShapeID="_x0000_i1192" DrawAspect="Content" ObjectID="_1629873447" r:id="rId376"/>
+                <o:OLEObject Type="Embed" ProgID="Equation.DSMT4" ShapeID="_x0000_i1211" DrawAspect="Content" ObjectID="_1654667166" r:id="rId339"/>
               </w:object>
             </w:r>
           </w:p>
@@ -6617,11 +5791,11 @@
               <w:rPr>
                 <w:position w:val="-50"/>
               </w:rPr>
-              <w:object w:dxaOrig="1640" w:dyaOrig="1120">
-                <v:shape id="_x0000_i1193" type="#_x0000_t75" style="width:81.6pt;height:56.4pt" o:ole="">
-                  <v:imagedata r:id="rId377" o:title=""/>
+              <w:object w:dxaOrig="1640" w:dyaOrig="1120" w14:anchorId="0ADCA50A">
+                <v:shape id="_x0000_i1212" type="#_x0000_t75" style="width:81.6pt;height:56.4pt" o:ole="">
+                  <v:imagedata r:id="rId340" o:title=""/>
                 </v:shape>
-                <o:OLEObject Type="Embed" ProgID="Equation.DSMT4" ShapeID="_x0000_i1193" DrawAspect="Content" ObjectID="_1629873448" r:id="rId378"/>
+                <o:OLEObject Type="Embed" ProgID="Equation.DSMT4" ShapeID="_x0000_i1212" DrawAspect="Content" ObjectID="_1654667167" r:id="rId341"/>
               </w:object>
             </w:r>
           </w:p>
@@ -6638,11 +5812,11 @@
               <w:rPr>
                 <w:position w:val="-50"/>
               </w:rPr>
-              <w:object w:dxaOrig="1500" w:dyaOrig="1120">
-                <v:shape id="_x0000_i1194" type="#_x0000_t75" style="width:75pt;height:56.4pt" o:ole="">
-                  <v:imagedata r:id="rId379" o:title=""/>
+              <w:object w:dxaOrig="1500" w:dyaOrig="1120" w14:anchorId="4DB42096">
+                <v:shape id="_x0000_i1213" type="#_x0000_t75" style="width:75pt;height:56.4pt" o:ole="">
+                  <v:imagedata r:id="rId342" o:title=""/>
                 </v:shape>
-                <o:OLEObject Type="Embed" ProgID="Equation.DSMT4" ShapeID="_x0000_i1194" DrawAspect="Content" ObjectID="_1629873449" r:id="rId380"/>
+                <o:OLEObject Type="Embed" ProgID="Equation.DSMT4" ShapeID="_x0000_i1213" DrawAspect="Content" ObjectID="_1654667168" r:id="rId343"/>
               </w:object>
             </w:r>
           </w:p>
@@ -6666,11 +5840,11 @@
               <w:rPr>
                 <w:position w:val="-78"/>
               </w:rPr>
-              <w:object w:dxaOrig="1960" w:dyaOrig="1680">
-                <v:shape id="_x0000_i1195" type="#_x0000_t75" style="width:99pt;height:84pt" o:ole="">
-                  <v:imagedata r:id="rId381" o:title=""/>
+              <w:object w:dxaOrig="1960" w:dyaOrig="1680" w14:anchorId="1252FDED">
+                <v:shape id="_x0000_i1214" type="#_x0000_t75" style="width:99pt;height:84pt" o:ole="">
+                  <v:imagedata r:id="rId344" o:title=""/>
                 </v:shape>
-                <o:OLEObject Type="Embed" ProgID="Equation.DSMT4" ShapeID="_x0000_i1195" DrawAspect="Content" ObjectID="_1629873450" r:id="rId382"/>
+                <o:OLEObject Type="Embed" ProgID="Equation.DSMT4" ShapeID="_x0000_i1214" DrawAspect="Content" ObjectID="_1654667169" r:id="rId345"/>
               </w:object>
             </w:r>
           </w:p>
@@ -6688,11 +5862,11 @@
               <w:rPr>
                 <w:position w:val="-60"/>
               </w:rPr>
-              <w:object w:dxaOrig="2240" w:dyaOrig="1320">
-                <v:shape id="_x0000_i1196" type="#_x0000_t75" style="width:112.2pt;height:66pt" o:ole="">
-                  <v:imagedata r:id="rId383" o:title=""/>
+              <w:object w:dxaOrig="2240" w:dyaOrig="1320" w14:anchorId="14E42200">
+                <v:shape id="_x0000_i1215" type="#_x0000_t75" style="width:112.2pt;height:66pt" o:ole="">
+                  <v:imagedata r:id="rId346" o:title=""/>
                 </v:shape>
-                <o:OLEObject Type="Embed" ProgID="Equation.DSMT4" ShapeID="_x0000_i1196" DrawAspect="Content" ObjectID="_1629873451" r:id="rId384"/>
+                <o:OLEObject Type="Embed" ProgID="Equation.DSMT4" ShapeID="_x0000_i1215" DrawAspect="Content" ObjectID="_1654667170" r:id="rId347"/>
               </w:object>
             </w:r>
           </w:p>
@@ -6710,11 +5884,11 @@
               <w:rPr>
                 <w:position w:val="-82"/>
               </w:rPr>
-              <w:object w:dxaOrig="2260" w:dyaOrig="1760">
-                <v:shape id="_x0000_i1197" type="#_x0000_t75" style="width:113.4pt;height:88.8pt" o:ole="">
-                  <v:imagedata r:id="rId385" o:title=""/>
+              <w:object w:dxaOrig="2260" w:dyaOrig="1760" w14:anchorId="0EF9169F">
+                <v:shape id="_x0000_i1216" type="#_x0000_t75" style="width:113.4pt;height:88.8pt" o:ole="">
+                  <v:imagedata r:id="rId348" o:title=""/>
                 </v:shape>
-                <o:OLEObject Type="Embed" ProgID="Equation.DSMT4" ShapeID="_x0000_i1197" DrawAspect="Content" ObjectID="_1629873452" r:id="rId386"/>
+                <o:OLEObject Type="Embed" ProgID="Equation.DSMT4" ShapeID="_x0000_i1216" DrawAspect="Content" ObjectID="_1654667171" r:id="rId349"/>
               </w:object>
             </w:r>
           </w:p>
@@ -6732,11 +5906,11 @@
               <w:rPr>
                 <w:position w:val="-66"/>
               </w:rPr>
-              <w:object w:dxaOrig="2240" w:dyaOrig="1440">
-                <v:shape id="_x0000_i1198" type="#_x0000_t75" style="width:111.6pt;height:1in" o:ole="">
-                  <v:imagedata r:id="rId387" o:title=""/>
+              <w:object w:dxaOrig="2240" w:dyaOrig="1440" w14:anchorId="04E58338">
+                <v:shape id="_x0000_i1217" type="#_x0000_t75" style="width:111.6pt;height:1in" o:ole="">
+                  <v:imagedata r:id="rId350" o:title=""/>
                 </v:shape>
-                <o:OLEObject Type="Embed" ProgID="Equation.DSMT4" ShapeID="_x0000_i1198" DrawAspect="Content" ObjectID="_1629873453" r:id="rId388"/>
+                <o:OLEObject Type="Embed" ProgID="Equation.DSMT4" ShapeID="_x0000_i1217" DrawAspect="Content" ObjectID="_1654667172" r:id="rId351"/>
               </w:object>
             </w:r>
             <w:r>
@@ -6757,11 +5931,11 @@
               <w:rPr>
                 <w:position w:val="-66"/>
               </w:rPr>
-              <w:object w:dxaOrig="2460" w:dyaOrig="1440">
-                <v:shape id="_x0000_i1199" type="#_x0000_t75" style="width:123pt;height:1in" o:ole="">
-                  <v:imagedata r:id="rId389" o:title=""/>
+              <w:object w:dxaOrig="2460" w:dyaOrig="1440" w14:anchorId="73E7AA52">
+                <v:shape id="_x0000_i1218" type="#_x0000_t75" style="width:123pt;height:1in" o:ole="">
+                  <v:imagedata r:id="rId352" o:title=""/>
                 </v:shape>
-                <o:OLEObject Type="Embed" ProgID="Equation.DSMT4" ShapeID="_x0000_i1199" DrawAspect="Content" ObjectID="_1629873454" r:id="rId390"/>
+                <o:OLEObject Type="Embed" ProgID="Equation.DSMT4" ShapeID="_x0000_i1218" DrawAspect="Content" ObjectID="_1654667173" r:id="rId353"/>
               </w:object>
             </w:r>
             <w:r>
@@ -6781,11 +5955,11 @@
               <w:rPr>
                 <w:position w:val="-66"/>
               </w:rPr>
-              <w:object w:dxaOrig="2500" w:dyaOrig="1440">
-                <v:shape id="_x0000_i1200" type="#_x0000_t75" style="width:125.4pt;height:1in" o:ole="">
-                  <v:imagedata r:id="rId391" o:title=""/>
+              <w:object w:dxaOrig="2500" w:dyaOrig="1440" w14:anchorId="197E07B9">
+                <v:shape id="_x0000_i1219" type="#_x0000_t75" style="width:125.4pt;height:1in" o:ole="">
+                  <v:imagedata r:id="rId354" o:title=""/>
                 </v:shape>
-                <o:OLEObject Type="Embed" ProgID="Equation.DSMT4" ShapeID="_x0000_i1200" DrawAspect="Content" ObjectID="_1629873455" r:id="rId392"/>
+                <o:OLEObject Type="Embed" ProgID="Equation.DSMT4" ShapeID="_x0000_i1219" DrawAspect="Content" ObjectID="_1654667174" r:id="rId355"/>
               </w:object>
             </w:r>
             <w:r>
@@ -6832,11 +6006,11 @@
         <w:rPr>
           <w:position w:val="-84"/>
         </w:rPr>
-        <w:object w:dxaOrig="2299" w:dyaOrig="1800">
-          <v:shape id="_x0000_i1201" type="#_x0000_t75" style="width:115.8pt;height:90pt" o:ole="">
-            <v:imagedata r:id="rId393" o:title=""/>
-          </v:shape>
-          <o:OLEObject Type="Embed" ProgID="Equation.DSMT4" ShapeID="_x0000_i1201" DrawAspect="Content" ObjectID="_1629873456" r:id="rId394"/>
+        <w:object w:dxaOrig="2299" w:dyaOrig="1800" w14:anchorId="12FB0878">
+          <v:shape id="_x0000_i1220" type="#_x0000_t75" style="width:115.8pt;height:90pt" o:ole="">
+            <v:imagedata r:id="rId356" o:title=""/>
+          </v:shape>
+          <o:OLEObject Type="Embed" ProgID="Equation.DSMT4" ShapeID="_x0000_i1220" DrawAspect="Content" ObjectID="_1654667175" r:id="rId357"/>
         </w:object>
       </w:r>
     </w:p>
@@ -6921,11 +6095,11 @@
         <w:rPr>
           <w:position w:val="-4"/>
         </w:rPr>
-        <w:object w:dxaOrig="1120" w:dyaOrig="360">
-          <v:shape id="_x0000_i1202" type="#_x0000_t75" style="width:56.4pt;height:18pt" o:ole="">
-            <v:imagedata r:id="rId395" o:title=""/>
-          </v:shape>
-          <o:OLEObject Type="Embed" ProgID="Equation.DSMT4" ShapeID="_x0000_i1202" DrawAspect="Content" ObjectID="_1629873457" r:id="rId396"/>
+        <w:object w:dxaOrig="1120" w:dyaOrig="360" w14:anchorId="4380A947">
+          <v:shape id="_x0000_i1221" type="#_x0000_t75" style="width:56.4pt;height:18pt" o:ole="">
+            <v:imagedata r:id="rId358" o:title=""/>
+          </v:shape>
+          <o:OLEObject Type="Embed" ProgID="Equation.DSMT4" ShapeID="_x0000_i1221" DrawAspect="Content" ObjectID="_1654667176" r:id="rId359"/>
         </w:object>
       </w:r>
     </w:p>
@@ -6974,11 +6148,11 @@
               <w:rPr>
                 <w:position w:val="-30"/>
               </w:rPr>
-              <w:object w:dxaOrig="999" w:dyaOrig="720">
-                <v:shape id="_x0000_i1203" type="#_x0000_t75" style="width:50.4pt;height:36pt" o:ole="">
-                  <v:imagedata r:id="rId397" o:title=""/>
+              <w:object w:dxaOrig="999" w:dyaOrig="720" w14:anchorId="39EADFC9">
+                <v:shape id="_x0000_i1222" type="#_x0000_t75" style="width:50.4pt;height:36pt" o:ole="">
+                  <v:imagedata r:id="rId360" o:title=""/>
                 </v:shape>
-                <o:OLEObject Type="Embed" ProgID="Equation.DSMT4" ShapeID="_x0000_i1203" DrawAspect="Content" ObjectID="_1629873458" r:id="rId398"/>
+                <o:OLEObject Type="Embed" ProgID="Equation.DSMT4" ShapeID="_x0000_i1222" DrawAspect="Content" ObjectID="_1654667177" r:id="rId361"/>
               </w:object>
             </w:r>
           </w:p>
@@ -7000,11 +6174,11 @@
               <w:rPr>
                 <w:position w:val="-50"/>
               </w:rPr>
-              <w:object w:dxaOrig="1080" w:dyaOrig="1120">
-                <v:shape id="_x0000_i1204" type="#_x0000_t75" style="width:54pt;height:56.4pt" o:ole="">
-                  <v:imagedata r:id="rId399" o:title=""/>
+              <w:object w:dxaOrig="1080" w:dyaOrig="1120" w14:anchorId="0297F771">
+                <v:shape id="_x0000_i1223" type="#_x0000_t75" style="width:54pt;height:56.4pt" o:ole="">
+                  <v:imagedata r:id="rId362" o:title=""/>
                 </v:shape>
-                <o:OLEObject Type="Embed" ProgID="Equation.DSMT4" ShapeID="_x0000_i1204" DrawAspect="Content" ObjectID="_1629873459" r:id="rId400"/>
+                <o:OLEObject Type="Embed" ProgID="Equation.DSMT4" ShapeID="_x0000_i1223" DrawAspect="Content" ObjectID="_1654667178" r:id="rId363"/>
               </w:object>
             </w:r>
           </w:p>
@@ -7029,11 +6203,11 @@
         <w:rPr>
           <w:position w:val="-30"/>
         </w:rPr>
-        <w:object w:dxaOrig="1600" w:dyaOrig="720">
-          <v:shape id="_x0000_i1205" type="#_x0000_t75" style="width:80.4pt;height:36pt" o:ole="">
-            <v:imagedata r:id="rId401" o:title=""/>
-          </v:shape>
-          <o:OLEObject Type="Embed" ProgID="Equation.DSMT4" ShapeID="_x0000_i1205" DrawAspect="Content" ObjectID="_1629873460" r:id="rId402"/>
+        <w:object w:dxaOrig="1600" w:dyaOrig="720" w14:anchorId="1AFC603A">
+          <v:shape id="_x0000_i1224" type="#_x0000_t75" style="width:80.4pt;height:36pt" o:ole="">
+            <v:imagedata r:id="rId364" o:title=""/>
+          </v:shape>
+          <o:OLEObject Type="Embed" ProgID="Equation.DSMT4" ShapeID="_x0000_i1224" DrawAspect="Content" ObjectID="_1654667179" r:id="rId365"/>
         </w:object>
       </w:r>
       <w:r>
@@ -7043,11 +6217,11 @@
         <w:rPr>
           <w:position w:val="-34"/>
         </w:rPr>
-        <w:object w:dxaOrig="2240" w:dyaOrig="800">
-          <v:shape id="_x0000_i1206" type="#_x0000_t75" style="width:111.6pt;height:40.8pt" o:ole="">
-            <v:imagedata r:id="rId403" o:title=""/>
-          </v:shape>
-          <o:OLEObject Type="Embed" ProgID="Equation.DSMT4" ShapeID="_x0000_i1206" DrawAspect="Content" ObjectID="_1629873461" r:id="rId404"/>
+        <w:object w:dxaOrig="2240" w:dyaOrig="800" w14:anchorId="5F04510F">
+          <v:shape id="_x0000_i1225" type="#_x0000_t75" style="width:111.6pt;height:40.8pt" o:ole="">
+            <v:imagedata r:id="rId366" o:title=""/>
+          </v:shape>
+          <o:OLEObject Type="Embed" ProgID="Equation.DSMT4" ShapeID="_x0000_i1225" DrawAspect="Content" ObjectID="_1654667180" r:id="rId367"/>
         </w:object>
       </w:r>
     </w:p>
@@ -7068,11 +6242,11 @@
         <w:rPr>
           <w:position w:val="-6"/>
         </w:rPr>
-        <w:object w:dxaOrig="800" w:dyaOrig="279">
-          <v:shape id="_x0000_i1207" type="#_x0000_t75" style="width:40.8pt;height:14.4pt" o:ole="">
-            <v:imagedata r:id="rId405" o:title=""/>
-          </v:shape>
-          <o:OLEObject Type="Embed" ProgID="Equation.DSMT4" ShapeID="_x0000_i1207" DrawAspect="Content" ObjectID="_1629873462" r:id="rId406"/>
+        <w:object w:dxaOrig="800" w:dyaOrig="279" w14:anchorId="43A6A1F0">
+          <v:shape id="_x0000_i1226" type="#_x0000_t75" style="width:40.8pt;height:14.4pt" o:ole="">
+            <v:imagedata r:id="rId368" o:title=""/>
+          </v:shape>
+          <o:OLEObject Type="Embed" ProgID="Equation.DSMT4" ShapeID="_x0000_i1226" DrawAspect="Content" ObjectID="_1654667181" r:id="rId369"/>
         </w:object>
       </w:r>
       <w:r>
@@ -7100,11 +6274,11 @@
         <w:rPr>
           <w:position w:val="-4"/>
         </w:rPr>
-        <w:object w:dxaOrig="460" w:dyaOrig="360">
-          <v:shape id="_x0000_i1208" type="#_x0000_t75" style="width:23.4pt;height:18pt" o:ole="">
-            <v:imagedata r:id="rId407" o:title=""/>
-          </v:shape>
-          <o:OLEObject Type="Embed" ProgID="Equation.DSMT4" ShapeID="_x0000_i1208" DrawAspect="Content" ObjectID="_1629873463" r:id="rId408"/>
+        <w:object w:dxaOrig="460" w:dyaOrig="360" w14:anchorId="6A9F46D5">
+          <v:shape id="_x0000_i1227" type="#_x0000_t75" style="width:23.4pt;height:18pt" o:ole="">
+            <v:imagedata r:id="rId370" o:title=""/>
+          </v:shape>
+          <o:OLEObject Type="Embed" ProgID="Equation.DSMT4" ShapeID="_x0000_i1227" DrawAspect="Content" ObjectID="_1654667182" r:id="rId371"/>
         </w:object>
       </w:r>
       <w:r>
@@ -7114,11 +6288,11 @@
         <w:rPr>
           <w:position w:val="-6"/>
         </w:rPr>
-        <w:object w:dxaOrig="460" w:dyaOrig="380">
-          <v:shape id="_x0000_i1209" type="#_x0000_t75" style="width:23.4pt;height:19.2pt" o:ole="">
-            <v:imagedata r:id="rId409" o:title=""/>
-          </v:shape>
-          <o:OLEObject Type="Embed" ProgID="Equation.DSMT4" ShapeID="_x0000_i1209" DrawAspect="Content" ObjectID="_1629873464" r:id="rId410"/>
+        <w:object w:dxaOrig="460" w:dyaOrig="380" w14:anchorId="7B6D40A0">
+          <v:shape id="_x0000_i1228" type="#_x0000_t75" style="width:23.4pt;height:19.2pt" o:ole="">
+            <v:imagedata r:id="rId372" o:title=""/>
+          </v:shape>
+          <o:OLEObject Type="Embed" ProgID="Equation.DSMT4" ShapeID="_x0000_i1228" DrawAspect="Content" ObjectID="_1654667183" r:id="rId373"/>
         </w:object>
       </w:r>
       <w:r>
@@ -7174,11 +6348,11 @@
         <w:rPr>
           <w:position w:val="-6"/>
         </w:rPr>
-        <w:object w:dxaOrig="560" w:dyaOrig="220">
-          <v:shape id="_x0000_i1210" type="#_x0000_t75" style="width:27.6pt;height:11.4pt" o:ole="">
-            <v:imagedata r:id="rId411" o:title=""/>
-          </v:shape>
-          <o:OLEObject Type="Embed" ProgID="Equation.DSMT4" ShapeID="_x0000_i1210" DrawAspect="Content" ObjectID="_1629873465" r:id="rId412"/>
+        <w:object w:dxaOrig="560" w:dyaOrig="220" w14:anchorId="295545DE">
+          <v:shape id="_x0000_i1229" type="#_x0000_t75" style="width:27.6pt;height:11.4pt" o:ole="">
+            <v:imagedata r:id="rId374" o:title=""/>
+          </v:shape>
+          <o:OLEObject Type="Embed" ProgID="Equation.DSMT4" ShapeID="_x0000_i1229" DrawAspect="Content" ObjectID="_1654667184" r:id="rId375"/>
         </w:object>
       </w:r>
       <w:r>
@@ -7197,11 +6371,11 @@
         <w:rPr>
           <w:position w:val="-6"/>
         </w:rPr>
-        <w:object w:dxaOrig="380" w:dyaOrig="279">
-          <v:shape id="_x0000_i1211" type="#_x0000_t75" style="width:18.6pt;height:14.4pt" o:ole="">
-            <v:imagedata r:id="rId413" o:title=""/>
-          </v:shape>
-          <o:OLEObject Type="Embed" ProgID="Equation.DSMT4" ShapeID="_x0000_i1211" DrawAspect="Content" ObjectID="_1629873466" r:id="rId414"/>
+        <w:object w:dxaOrig="380" w:dyaOrig="279" w14:anchorId="47662659">
+          <v:shape id="_x0000_i1230" type="#_x0000_t75" style="width:18.6pt;height:14.4pt" o:ole="">
+            <v:imagedata r:id="rId376" o:title=""/>
+          </v:shape>
+          <o:OLEObject Type="Embed" ProgID="Equation.DSMT4" ShapeID="_x0000_i1230" DrawAspect="Content" ObjectID="_1654667185" r:id="rId377"/>
         </w:object>
       </w:r>
       <w:r>
@@ -7225,11 +6399,11 @@
         <w:rPr>
           <w:position w:val="-6"/>
         </w:rPr>
-        <w:object w:dxaOrig="560" w:dyaOrig="220">
-          <v:shape id="_x0000_i1212" type="#_x0000_t75" style="width:27.6pt;height:11.4pt" o:ole="">
-            <v:imagedata r:id="rId411" o:title=""/>
-          </v:shape>
-          <o:OLEObject Type="Embed" ProgID="Equation.DSMT4" ShapeID="_x0000_i1212" DrawAspect="Content" ObjectID="_1629873467" r:id="rId415"/>
+        <w:object w:dxaOrig="560" w:dyaOrig="220" w14:anchorId="34D9EFDC">
+          <v:shape id="_x0000_i1231" type="#_x0000_t75" style="width:27.6pt;height:11.4pt" o:ole="">
+            <v:imagedata r:id="rId374" o:title=""/>
+          </v:shape>
+          <o:OLEObject Type="Embed" ProgID="Equation.DSMT4" ShapeID="_x0000_i1231" DrawAspect="Content" ObjectID="_1654667186" r:id="rId378"/>
         </w:object>
       </w:r>
       <w:r>
@@ -7266,11 +6440,11 @@
         <w:rPr>
           <w:position w:val="-4"/>
         </w:rPr>
-        <w:object w:dxaOrig="780" w:dyaOrig="260">
-          <v:shape id="_x0000_i1213" type="#_x0000_t75" style="width:39pt;height:12.6pt" o:ole="">
-            <v:imagedata r:id="rId416" o:title=""/>
-          </v:shape>
-          <o:OLEObject Type="Embed" ProgID="Equation.DSMT4" ShapeID="_x0000_i1213" DrawAspect="Content" ObjectID="_1629873468" r:id="rId417"/>
+        <w:object w:dxaOrig="780" w:dyaOrig="260" w14:anchorId="27D3A85C">
+          <v:shape id="_x0000_i1232" type="#_x0000_t75" style="width:39pt;height:12.6pt" o:ole="">
+            <v:imagedata r:id="rId379" o:title=""/>
+          </v:shape>
+          <o:OLEObject Type="Embed" ProgID="Equation.DSMT4" ShapeID="_x0000_i1232" DrawAspect="Content" ObjectID="_1654667187" r:id="rId380"/>
         </w:object>
       </w:r>
       <w:r>
@@ -7312,11 +6486,11 @@
         <w:rPr>
           <w:position w:val="-6"/>
         </w:rPr>
-        <w:object w:dxaOrig="560" w:dyaOrig="220">
-          <v:shape id="_x0000_i1214" type="#_x0000_t75" style="width:27.6pt;height:11.4pt" o:ole="">
-            <v:imagedata r:id="rId411" o:title=""/>
-          </v:shape>
-          <o:OLEObject Type="Embed" ProgID="Equation.DSMT4" ShapeID="_x0000_i1214" DrawAspect="Content" ObjectID="_1629873469" r:id="rId418"/>
+        <w:object w:dxaOrig="560" w:dyaOrig="220" w14:anchorId="7DEE984D">
+          <v:shape id="_x0000_i1233" type="#_x0000_t75" style="width:27.6pt;height:11.4pt" o:ole="">
+            <v:imagedata r:id="rId374" o:title=""/>
+          </v:shape>
+          <o:OLEObject Type="Embed" ProgID="Equation.DSMT4" ShapeID="_x0000_i1233" DrawAspect="Content" ObjectID="_1654667188" r:id="rId381"/>
         </w:object>
       </w:r>
       <w:r>
@@ -7394,11 +6568,11 @@
         <w:rPr>
           <w:position w:val="-6"/>
         </w:rPr>
-        <w:object w:dxaOrig="520" w:dyaOrig="220">
-          <v:shape id="_x0000_i1215" type="#_x0000_t75" style="width:26.4pt;height:11.4pt" o:ole="">
-            <v:imagedata r:id="rId419" o:title=""/>
-          </v:shape>
-          <o:OLEObject Type="Embed" ProgID="Equation.DSMT4" ShapeID="_x0000_i1215" DrawAspect="Content" ObjectID="_1629873470" r:id="rId420"/>
+        <w:object w:dxaOrig="520" w:dyaOrig="220" w14:anchorId="4555BBBB">
+          <v:shape id="_x0000_i1234" type="#_x0000_t75" style="width:26.4pt;height:11.4pt" o:ole="">
+            <v:imagedata r:id="rId382" o:title=""/>
+          </v:shape>
+          <o:OLEObject Type="Embed" ProgID="Equation.DSMT4" ShapeID="_x0000_i1234" DrawAspect="Content" ObjectID="_1654667189" r:id="rId383"/>
         </w:object>
       </w:r>
       <w:r>
@@ -7476,11 +6650,11 @@
         <w:rPr>
           <w:position w:val="-4"/>
         </w:rPr>
-        <w:object w:dxaOrig="639" w:dyaOrig="260">
-          <v:shape id="_x0000_i1216" type="#_x0000_t75" style="width:32.4pt;height:12.6pt" o:ole="">
-            <v:imagedata r:id="rId421" o:title=""/>
-          </v:shape>
-          <o:OLEObject Type="Embed" ProgID="Equation.DSMT4" ShapeID="_x0000_i1216" DrawAspect="Content" ObjectID="_1629873471" r:id="rId422"/>
+        <w:object w:dxaOrig="639" w:dyaOrig="260" w14:anchorId="050FD538">
+          <v:shape id="_x0000_i1235" type="#_x0000_t75" style="width:32.4pt;height:12.6pt" o:ole="">
+            <v:imagedata r:id="rId384" o:title=""/>
+          </v:shape>
+          <o:OLEObject Type="Embed" ProgID="Equation.DSMT4" ShapeID="_x0000_i1235" DrawAspect="Content" ObjectID="_1654667190" r:id="rId385"/>
         </w:object>
       </w:r>
       <w:r>
@@ -7490,11 +6664,11 @@
         <w:rPr>
           <w:position w:val="-4"/>
         </w:rPr>
-        <w:object w:dxaOrig="780" w:dyaOrig="260">
-          <v:shape id="_x0000_i1217" type="#_x0000_t75" style="width:39pt;height:12.6pt" o:ole="">
-            <v:imagedata r:id="rId423" o:title=""/>
-          </v:shape>
-          <o:OLEObject Type="Embed" ProgID="Equation.DSMT4" ShapeID="_x0000_i1217" DrawAspect="Content" ObjectID="_1629873472" r:id="rId424"/>
+        <w:object w:dxaOrig="780" w:dyaOrig="260" w14:anchorId="4B73887B">
+          <v:shape id="_x0000_i1236" type="#_x0000_t75" style="width:39pt;height:12.6pt" o:ole="">
+            <v:imagedata r:id="rId386" o:title=""/>
+          </v:shape>
+          <o:OLEObject Type="Embed" ProgID="Equation.DSMT4" ShapeID="_x0000_i1236" DrawAspect="Content" ObjectID="_1654667191" r:id="rId387"/>
         </w:object>
       </w:r>
       <w:r>
@@ -7531,11 +6705,11 @@
         <w:rPr>
           <w:position w:val="-4"/>
         </w:rPr>
-        <w:object w:dxaOrig="780" w:dyaOrig="260">
-          <v:shape id="_x0000_i1218" type="#_x0000_t75" style="width:39pt;height:12.6pt" o:ole="">
-            <v:imagedata r:id="rId423" o:title=""/>
-          </v:shape>
-          <o:OLEObject Type="Embed" ProgID="Equation.DSMT4" ShapeID="_x0000_i1218" DrawAspect="Content" ObjectID="_1629873473" r:id="rId425"/>
+        <w:object w:dxaOrig="780" w:dyaOrig="260" w14:anchorId="2A47A6EF">
+          <v:shape id="_x0000_i1237" type="#_x0000_t75" style="width:39pt;height:12.6pt" o:ole="">
+            <v:imagedata r:id="rId386" o:title=""/>
+          </v:shape>
+          <o:OLEObject Type="Embed" ProgID="Equation.DSMT4" ShapeID="_x0000_i1237" DrawAspect="Content" ObjectID="_1654667192" r:id="rId388"/>
         </w:object>
       </w:r>
       <w:r>
@@ -7554,11 +6728,11 @@
         <w:rPr>
           <w:position w:val="-6"/>
         </w:rPr>
-        <w:object w:dxaOrig="999" w:dyaOrig="279">
-          <v:shape id="_x0000_i1219" type="#_x0000_t75" style="width:50.4pt;height:14.4pt" o:ole="">
-            <v:imagedata r:id="rId426" o:title=""/>
-          </v:shape>
-          <o:OLEObject Type="Embed" ProgID="Equation.DSMT4" ShapeID="_x0000_i1219" DrawAspect="Content" ObjectID="_1629873474" r:id="rId427"/>
+        <w:object w:dxaOrig="999" w:dyaOrig="279" w14:anchorId="19DBE6E8">
+          <v:shape id="_x0000_i1238" type="#_x0000_t75" style="width:50.4pt;height:14.4pt" o:ole="">
+            <v:imagedata r:id="rId389" o:title=""/>
+          </v:shape>
+          <o:OLEObject Type="Embed" ProgID="Equation.DSMT4" ShapeID="_x0000_i1238" DrawAspect="Content" ObjectID="_1654667193" r:id="rId390"/>
         </w:object>
       </w:r>
       <w:r>
@@ -7568,11 +6742,11 @@
         <w:rPr>
           <w:position w:val="-6"/>
         </w:rPr>
-        <w:object w:dxaOrig="520" w:dyaOrig="220">
-          <v:shape id="_x0000_i1220" type="#_x0000_t75" style="width:26.4pt;height:11.4pt" o:ole="">
-            <v:imagedata r:id="rId428" o:title=""/>
-          </v:shape>
-          <o:OLEObject Type="Embed" ProgID="Equation.DSMT4" ShapeID="_x0000_i1220" DrawAspect="Content" ObjectID="_1629873475" r:id="rId429"/>
+        <w:object w:dxaOrig="520" w:dyaOrig="220" w14:anchorId="24362215">
+          <v:shape id="_x0000_i1239" type="#_x0000_t75" style="width:26.4pt;height:11.4pt" o:ole="">
+            <v:imagedata r:id="rId391" o:title=""/>
+          </v:shape>
+          <o:OLEObject Type="Embed" ProgID="Equation.DSMT4" ShapeID="_x0000_i1239" DrawAspect="Content" ObjectID="_1654667194" r:id="rId392"/>
         </w:object>
       </w:r>
       <w:r>
@@ -7609,11 +6783,11 @@
         <w:rPr>
           <w:position w:val="-6"/>
         </w:rPr>
-        <w:object w:dxaOrig="720" w:dyaOrig="279">
-          <v:shape id="_x0000_i1221" type="#_x0000_t75" style="width:36pt;height:14.4pt" o:ole="">
-            <v:imagedata r:id="rId430" o:title=""/>
-          </v:shape>
-          <o:OLEObject Type="Embed" ProgID="Equation.DSMT4" ShapeID="_x0000_i1221" DrawAspect="Content" ObjectID="_1629873476" r:id="rId431"/>
+        <w:object w:dxaOrig="720" w:dyaOrig="279" w14:anchorId="4BC64443">
+          <v:shape id="_x0000_i1240" type="#_x0000_t75" style="width:36pt;height:14.4pt" o:ole="">
+            <v:imagedata r:id="rId393" o:title=""/>
+          </v:shape>
+          <o:OLEObject Type="Embed" ProgID="Equation.DSMT4" ShapeID="_x0000_i1240" DrawAspect="Content" ObjectID="_1654667195" r:id="rId394"/>
         </w:object>
       </w:r>
       <w:r>
@@ -7654,11 +6828,11 @@
         <w:rPr>
           <w:position w:val="-6"/>
         </w:rPr>
-        <w:object w:dxaOrig="859" w:dyaOrig="380">
-          <v:shape id="_x0000_i1222" type="#_x0000_t75" style="width:42.6pt;height:18.6pt" o:ole="">
-            <v:imagedata r:id="rId432" o:title=""/>
-          </v:shape>
-          <o:OLEObject Type="Embed" ProgID="Equation.DSMT4" ShapeID="_x0000_i1222" DrawAspect="Content" ObjectID="_1629873477" r:id="rId433"/>
+        <w:object w:dxaOrig="859" w:dyaOrig="380" w14:anchorId="1035A6DE">
+          <v:shape id="_x0000_i1241" type="#_x0000_t75" style="width:42.6pt;height:18.6pt" o:ole="">
+            <v:imagedata r:id="rId395" o:title=""/>
+          </v:shape>
+          <o:OLEObject Type="Embed" ProgID="Equation.DSMT4" ShapeID="_x0000_i1241" DrawAspect="Content" ObjectID="_1654667196" r:id="rId396"/>
         </w:object>
       </w:r>
       <w:r>
@@ -7682,11 +6856,11 @@
         <w:rPr>
           <w:position w:val="-6"/>
         </w:rPr>
-        <w:object w:dxaOrig="720" w:dyaOrig="279">
-          <v:shape id="_x0000_i1223" type="#_x0000_t75" style="width:36pt;height:14.4pt" o:ole="">
-            <v:imagedata r:id="rId430" o:title=""/>
-          </v:shape>
-          <o:OLEObject Type="Embed" ProgID="Equation.DSMT4" ShapeID="_x0000_i1223" DrawAspect="Content" ObjectID="_1629873478" r:id="rId434"/>
+        <w:object w:dxaOrig="720" w:dyaOrig="279" w14:anchorId="754F5508">
+          <v:shape id="_x0000_i1242" type="#_x0000_t75" style="width:36pt;height:14.4pt" o:ole="">
+            <v:imagedata r:id="rId393" o:title=""/>
+          </v:shape>
+          <o:OLEObject Type="Embed" ProgID="Equation.DSMT4" ShapeID="_x0000_i1242" DrawAspect="Content" ObjectID="_1654667197" r:id="rId397"/>
         </w:object>
       </w:r>
       <w:r>
@@ -7725,11 +6899,11 @@
         <w:rPr>
           <w:position w:val="-6"/>
         </w:rPr>
-        <w:object w:dxaOrig="520" w:dyaOrig="220">
-          <v:shape id="_x0000_i1224" type="#_x0000_t75" style="width:26.4pt;height:11.4pt" o:ole="">
-            <v:imagedata r:id="rId435" o:title=""/>
-          </v:shape>
-          <o:OLEObject Type="Embed" ProgID="Equation.DSMT4" ShapeID="_x0000_i1224" DrawAspect="Content" ObjectID="_1629873479" r:id="rId436"/>
+        <w:object w:dxaOrig="520" w:dyaOrig="220" w14:anchorId="7F7E118F">
+          <v:shape id="_x0000_i1243" type="#_x0000_t75" style="width:26.4pt;height:11.4pt" o:ole="">
+            <v:imagedata r:id="rId398" o:title=""/>
+          </v:shape>
+          <o:OLEObject Type="Embed" ProgID="Equation.DSMT4" ShapeID="_x0000_i1243" DrawAspect="Content" ObjectID="_1654667198" r:id="rId399"/>
         </w:object>
       </w:r>
       <w:r>
@@ -7739,11 +6913,11 @@
         <w:rPr>
           <w:position w:val="-6"/>
         </w:rPr>
-        <w:object w:dxaOrig="720" w:dyaOrig="279">
-          <v:shape id="_x0000_i1225" type="#_x0000_t75" style="width:36pt;height:14.4pt" o:ole="">
-            <v:imagedata r:id="rId430" o:title=""/>
-          </v:shape>
-          <o:OLEObject Type="Embed" ProgID="Equation.DSMT4" ShapeID="_x0000_i1225" DrawAspect="Content" ObjectID="_1629873480" r:id="rId437"/>
+        <w:object w:dxaOrig="720" w:dyaOrig="279" w14:anchorId="22748C51">
+          <v:shape id="_x0000_i1244" type="#_x0000_t75" style="width:36pt;height:14.4pt" o:ole="">
+            <v:imagedata r:id="rId393" o:title=""/>
+          </v:shape>
+          <o:OLEObject Type="Embed" ProgID="Equation.DSMT4" ShapeID="_x0000_i1244" DrawAspect="Content" ObjectID="_1654667199" r:id="rId400"/>
         </w:object>
       </w:r>
       <w:r>
@@ -7753,11 +6927,11 @@
         <w:rPr>
           <w:position w:val="-14"/>
         </w:rPr>
-        <w:object w:dxaOrig="1080" w:dyaOrig="400">
-          <v:shape id="_x0000_i1226" type="#_x0000_t75" style="width:54pt;height:21pt" o:ole="">
-            <v:imagedata r:id="rId438" o:title=""/>
-          </v:shape>
-          <o:OLEObject Type="Embed" ProgID="Equation.DSMT4" ShapeID="_x0000_i1226" DrawAspect="Content" ObjectID="_1629873481" r:id="rId439"/>
+        <w:object w:dxaOrig="1080" w:dyaOrig="400" w14:anchorId="6C37D285">
+          <v:shape id="_x0000_i1245" type="#_x0000_t75" style="width:54pt;height:21pt" o:ole="">
+            <v:imagedata r:id="rId401" o:title=""/>
+          </v:shape>
+          <o:OLEObject Type="Embed" ProgID="Equation.DSMT4" ShapeID="_x0000_i1245" DrawAspect="Content" ObjectID="_1654667200" r:id="rId402"/>
         </w:object>
       </w:r>
       <w:r>
@@ -7782,11 +6956,11 @@
         <w:rPr>
           <w:position w:val="-6"/>
         </w:rPr>
-        <w:object w:dxaOrig="720" w:dyaOrig="279">
-          <v:shape id="_x0000_i1227" type="#_x0000_t75" style="width:36pt;height:14.4pt" o:ole="">
-            <v:imagedata r:id="rId440" o:title=""/>
-          </v:shape>
-          <o:OLEObject Type="Embed" ProgID="Equation.DSMT4" ShapeID="_x0000_i1227" DrawAspect="Content" ObjectID="_1629873482" r:id="rId441"/>
+        <w:object w:dxaOrig="720" w:dyaOrig="279" w14:anchorId="34942304">
+          <v:shape id="_x0000_i1246" type="#_x0000_t75" style="width:36pt;height:14.4pt" o:ole="">
+            <v:imagedata r:id="rId403" o:title=""/>
+          </v:shape>
+          <o:OLEObject Type="Embed" ProgID="Equation.DSMT4" ShapeID="_x0000_i1246" DrawAspect="Content" ObjectID="_1654667201" r:id="rId404"/>
         </w:object>
       </w:r>
       <w:r>
@@ -7796,11 +6970,11 @@
         <w:rPr>
           <w:position w:val="-18"/>
         </w:rPr>
-        <w:object w:dxaOrig="300" w:dyaOrig="420">
-          <v:shape id="_x0000_i1228" type="#_x0000_t75" style="width:15pt;height:21pt" o:ole="">
-            <v:imagedata r:id="rId442" o:title=""/>
-          </v:shape>
-          <o:OLEObject Type="Embed" ProgID="Equation.DSMT4" ShapeID="_x0000_i1228" DrawAspect="Content" ObjectID="_1629873483" r:id="rId443"/>
+        <w:object w:dxaOrig="300" w:dyaOrig="420" w14:anchorId="32101D1B">
+          <v:shape id="_x0000_i1247" type="#_x0000_t75" style="width:15pt;height:21pt" o:ole="">
+            <v:imagedata r:id="rId405" o:title=""/>
+          </v:shape>
+          <o:OLEObject Type="Embed" ProgID="Equation.DSMT4" ShapeID="_x0000_i1247" DrawAspect="Content" ObjectID="_1654667202" r:id="rId406"/>
         </w:object>
       </w:r>
       <w:r>
@@ -7810,11 +6984,11 @@
         <w:rPr>
           <w:position w:val="-18"/>
         </w:rPr>
-        <w:object w:dxaOrig="1160" w:dyaOrig="420">
-          <v:shape id="_x0000_i1229" type="#_x0000_t75" style="width:58.8pt;height:21pt" o:ole="">
-            <v:imagedata r:id="rId444" o:title=""/>
-          </v:shape>
-          <o:OLEObject Type="Embed" ProgID="Equation.DSMT4" ShapeID="_x0000_i1229" DrawAspect="Content" ObjectID="_1629873484" r:id="rId445"/>
+        <w:object w:dxaOrig="1160" w:dyaOrig="420" w14:anchorId="2F3967AE">
+          <v:shape id="_x0000_i1248" type="#_x0000_t75" style="width:58.8pt;height:21pt" o:ole="">
+            <v:imagedata r:id="rId407" o:title=""/>
+          </v:shape>
+          <o:OLEObject Type="Embed" ProgID="Equation.DSMT4" ShapeID="_x0000_i1248" DrawAspect="Content" ObjectID="_1654667203" r:id="rId408"/>
         </w:object>
       </w:r>
       <w:r>
@@ -7824,11 +6998,11 @@
         <w:rPr>
           <w:position w:val="-18"/>
         </w:rPr>
-        <w:object w:dxaOrig="320" w:dyaOrig="420">
-          <v:shape id="_x0000_i1230" type="#_x0000_t75" style="width:16.2pt;height:21pt" o:ole="">
-            <v:imagedata r:id="rId446" o:title=""/>
-          </v:shape>
-          <o:OLEObject Type="Embed" ProgID="Equation.DSMT4" ShapeID="_x0000_i1230" DrawAspect="Content" ObjectID="_1629873485" r:id="rId447"/>
+        <w:object w:dxaOrig="320" w:dyaOrig="420" w14:anchorId="484B5401">
+          <v:shape id="_x0000_i1249" type="#_x0000_t75" style="width:16.2pt;height:21pt" o:ole="">
+            <v:imagedata r:id="rId409" o:title=""/>
+          </v:shape>
+          <o:OLEObject Type="Embed" ProgID="Equation.DSMT4" ShapeID="_x0000_i1249" DrawAspect="Content" ObjectID="_1654667204" r:id="rId410"/>
         </w:object>
       </w:r>
       <w:r>
@@ -7838,11 +7012,11 @@
         <w:rPr>
           <w:position w:val="-6"/>
         </w:rPr>
-        <w:object w:dxaOrig="720" w:dyaOrig="279">
-          <v:shape id="_x0000_i1231" type="#_x0000_t75" style="width:36pt;height:14.4pt" o:ole="">
-            <v:imagedata r:id="rId448" o:title=""/>
-          </v:shape>
-          <o:OLEObject Type="Embed" ProgID="Equation.DSMT4" ShapeID="_x0000_i1231" DrawAspect="Content" ObjectID="_1629873486" r:id="rId449"/>
+        <w:object w:dxaOrig="720" w:dyaOrig="279" w14:anchorId="0CE28362">
+          <v:shape id="_x0000_i1250" type="#_x0000_t75" style="width:36pt;height:14.4pt" o:ole="">
+            <v:imagedata r:id="rId411" o:title=""/>
+          </v:shape>
+          <o:OLEObject Type="Embed" ProgID="Equation.DSMT4" ShapeID="_x0000_i1250" DrawAspect="Content" ObjectID="_1654667205" r:id="rId412"/>
         </w:object>
       </w:r>
       <w:r>
@@ -7889,11 +7063,11 @@
         <w:rPr>
           <w:position w:val="-6"/>
         </w:rPr>
-        <w:object w:dxaOrig="520" w:dyaOrig="220">
-          <v:shape id="_x0000_i1232" type="#_x0000_t75" style="width:26.4pt;height:11.4pt" o:ole="">
-            <v:imagedata r:id="rId450" o:title=""/>
-          </v:shape>
-          <o:OLEObject Type="Embed" ProgID="Equation.DSMT4" ShapeID="_x0000_i1232" DrawAspect="Content" ObjectID="_1629873487" r:id="rId451"/>
+        <w:object w:dxaOrig="520" w:dyaOrig="220" w14:anchorId="68D6F1FC">
+          <v:shape id="_x0000_i1251" type="#_x0000_t75" style="width:26.4pt;height:11.4pt" o:ole="">
+            <v:imagedata r:id="rId413" o:title=""/>
+          </v:shape>
+          <o:OLEObject Type="Embed" ProgID="Equation.DSMT4" ShapeID="_x0000_i1251" DrawAspect="Content" ObjectID="_1654667206" r:id="rId414"/>
         </w:object>
       </w:r>
       <w:r>
@@ -7903,11 +7077,11 @@
         <w:rPr>
           <w:position w:val="-18"/>
         </w:rPr>
-        <w:object w:dxaOrig="2280" w:dyaOrig="520">
-          <v:shape id="_x0000_i1233" type="#_x0000_t75" style="width:114pt;height:26.4pt" o:ole="">
-            <v:imagedata r:id="rId452" o:title=""/>
-          </v:shape>
-          <o:OLEObject Type="Embed" ProgID="Equation.DSMT4" ShapeID="_x0000_i1233" DrawAspect="Content" ObjectID="_1629873488" r:id="rId453"/>
+        <w:object w:dxaOrig="2280" w:dyaOrig="520" w14:anchorId="190E30E8">
+          <v:shape id="_x0000_i1252" type="#_x0000_t75" style="width:114pt;height:26.4pt" o:ole="">
+            <v:imagedata r:id="rId415" o:title=""/>
+          </v:shape>
+          <o:OLEObject Type="Embed" ProgID="Equation.DSMT4" ShapeID="_x0000_i1252" DrawAspect="Content" ObjectID="_1654667207" r:id="rId416"/>
         </w:object>
       </w:r>
       <w:r>
@@ -7917,11 +7091,11 @@
         <w:rPr>
           <w:position w:val="-4"/>
         </w:rPr>
-        <w:object w:dxaOrig="940" w:dyaOrig="260">
-          <v:shape id="_x0000_i1234" type="#_x0000_t75" style="width:47.4pt;height:13.2pt" o:ole="">
-            <v:imagedata r:id="rId454" o:title=""/>
-          </v:shape>
-          <o:OLEObject Type="Embed" ProgID="Equation.DSMT4" ShapeID="_x0000_i1234" DrawAspect="Content" ObjectID="_1629873489" r:id="rId455"/>
+        <w:object w:dxaOrig="940" w:dyaOrig="260" w14:anchorId="5076FE62">
+          <v:shape id="_x0000_i1253" type="#_x0000_t75" style="width:47.4pt;height:13.2pt" o:ole="">
+            <v:imagedata r:id="rId417" o:title=""/>
+          </v:shape>
+          <o:OLEObject Type="Embed" ProgID="Equation.DSMT4" ShapeID="_x0000_i1253" DrawAspect="Content" ObjectID="_1654667208" r:id="rId418"/>
         </w:object>
       </w:r>
       <w:r>
@@ -7945,11 +7119,11 @@
         <w:rPr>
           <w:position w:val="-50"/>
         </w:rPr>
-        <w:object w:dxaOrig="1520" w:dyaOrig="1120">
-          <v:shape id="_x0000_i1235" type="#_x0000_t75" style="width:76.8pt;height:56.4pt" o:ole="">
-            <v:imagedata r:id="rId456" o:title=""/>
-          </v:shape>
-          <o:OLEObject Type="Embed" ProgID="Equation.DSMT4" ShapeID="_x0000_i1235" DrawAspect="Content" ObjectID="_1629873490" r:id="rId457"/>
+        <w:object w:dxaOrig="1520" w:dyaOrig="1120" w14:anchorId="0009E819">
+          <v:shape id="_x0000_i1254" type="#_x0000_t75" style="width:76.8pt;height:56.4pt" o:ole="">
+            <v:imagedata r:id="rId419" o:title=""/>
+          </v:shape>
+          <o:OLEObject Type="Embed" ProgID="Equation.DSMT4" ShapeID="_x0000_i1254" DrawAspect="Content" ObjectID="_1654667209" r:id="rId420"/>
         </w:object>
       </w:r>
       <w:r>
@@ -7959,11 +7133,11 @@
         <w:rPr>
           <w:position w:val="-6"/>
         </w:rPr>
-        <w:object w:dxaOrig="840" w:dyaOrig="380">
-          <v:shape id="_x0000_i1236" type="#_x0000_t75" style="width:42pt;height:19.2pt" o:ole="">
-            <v:imagedata r:id="rId458" o:title=""/>
-          </v:shape>
-          <o:OLEObject Type="Embed" ProgID="Equation.DSMT4" ShapeID="_x0000_i1236" DrawAspect="Content" ObjectID="_1629873491" r:id="rId459"/>
+        <w:object w:dxaOrig="840" w:dyaOrig="380" w14:anchorId="1719A92D">
+          <v:shape id="_x0000_i1255" type="#_x0000_t75" style="width:42pt;height:19.2pt" o:ole="">
+            <v:imagedata r:id="rId421" o:title=""/>
+          </v:shape>
+          <o:OLEObject Type="Embed" ProgID="Equation.DSMT4" ShapeID="_x0000_i1255" DrawAspect="Content" ObjectID="_1654667210" r:id="rId422"/>
         </w:object>
       </w:r>
       <w:r>
@@ -7973,11 +7147,11 @@
         <w:rPr>
           <w:position w:val="-4"/>
         </w:rPr>
-        <w:object w:dxaOrig="460" w:dyaOrig="360">
-          <v:shape id="_x0000_i1237" type="#_x0000_t75" style="width:23.4pt;height:18pt" o:ole="">
-            <v:imagedata r:id="rId460" o:title=""/>
-          </v:shape>
-          <o:OLEObject Type="Embed" ProgID="Equation.DSMT4" ShapeID="_x0000_i1237" DrawAspect="Content" ObjectID="_1629873492" r:id="rId461"/>
+        <w:object w:dxaOrig="460" w:dyaOrig="360" w14:anchorId="4E7BEFA0">
+          <v:shape id="_x0000_i1256" type="#_x0000_t75" style="width:23.4pt;height:18pt" o:ole="">
+            <v:imagedata r:id="rId423" o:title=""/>
+          </v:shape>
+          <o:OLEObject Type="Embed" ProgID="Equation.DSMT4" ShapeID="_x0000_i1256" DrawAspect="Content" ObjectID="_1654667211" r:id="rId424"/>
         </w:object>
       </w:r>
       <w:r>
@@ -8010,11 +7184,11 @@
         <w:rPr>
           <w:position w:val="-14"/>
         </w:rPr>
-        <w:object w:dxaOrig="1900" w:dyaOrig="400">
-          <v:shape id="_x0000_i1238" type="#_x0000_t75" style="width:95.4pt;height:20.4pt" o:ole="">
-            <v:imagedata r:id="rId462" o:title=""/>
-          </v:shape>
-          <o:OLEObject Type="Embed" ProgID="Equation.DSMT4" ShapeID="_x0000_i1238" DrawAspect="Content" ObjectID="_1629873493" r:id="rId463"/>
+        <w:object w:dxaOrig="1900" w:dyaOrig="400" w14:anchorId="03A4B12D">
+          <v:shape id="_x0000_i1257" type="#_x0000_t75" style="width:95.4pt;height:20.4pt" o:ole="">
+            <v:imagedata r:id="rId425" o:title=""/>
+          </v:shape>
+          <o:OLEObject Type="Embed" ProgID="Equation.DSMT4" ShapeID="_x0000_i1257" DrawAspect="Content" ObjectID="_1654667212" r:id="rId426"/>
         </w:object>
       </w:r>
       <w:r>
@@ -8051,11 +7225,11 @@
         <w:rPr>
           <w:position w:val="-14"/>
         </w:rPr>
-        <w:object w:dxaOrig="859" w:dyaOrig="400">
-          <v:shape id="_x0000_i1239" type="#_x0000_t75" style="width:42.6pt;height:20.4pt" o:ole="">
-            <v:imagedata r:id="rId464" o:title=""/>
-          </v:shape>
-          <o:OLEObject Type="Embed" ProgID="Equation.DSMT4" ShapeID="_x0000_i1239" DrawAspect="Content" ObjectID="_1629873494" r:id="rId465"/>
+        <w:object w:dxaOrig="859" w:dyaOrig="400" w14:anchorId="602DC9C3">
+          <v:shape id="_x0000_i1258" type="#_x0000_t75" style="width:42.6pt;height:20.4pt" o:ole="">
+            <v:imagedata r:id="rId427" o:title=""/>
+          </v:shape>
+          <o:OLEObject Type="Embed" ProgID="Equation.DSMT4" ShapeID="_x0000_i1258" DrawAspect="Content" ObjectID="_1654667213" r:id="rId428"/>
         </w:object>
       </w:r>
       <w:r>
@@ -8065,11 +7239,11 @@
         <w:rPr>
           <w:position w:val="-22"/>
         </w:rPr>
-        <w:object w:dxaOrig="900" w:dyaOrig="560">
-          <v:shape id="_x0000_i1240" type="#_x0000_t75" style="width:45pt;height:27.6pt" o:ole="">
-            <v:imagedata r:id="rId466" o:title=""/>
-          </v:shape>
-          <o:OLEObject Type="Embed" ProgID="Equation.DSMT4" ShapeID="_x0000_i1240" DrawAspect="Content" ObjectID="_1629873495" r:id="rId467"/>
+        <w:object w:dxaOrig="900" w:dyaOrig="560" w14:anchorId="57A22371">
+          <v:shape id="_x0000_i1259" type="#_x0000_t75" style="width:45pt;height:27.6pt" o:ole="">
+            <v:imagedata r:id="rId429" o:title=""/>
+          </v:shape>
+          <o:OLEObject Type="Embed" ProgID="Equation.DSMT4" ShapeID="_x0000_i1259" DrawAspect="Content" ObjectID="_1654667214" r:id="rId430"/>
         </w:object>
       </w:r>
       <w:r>
@@ -8097,33 +7271,25 @@
         <w:rPr>
           <w:position w:val="-14"/>
         </w:rPr>
-        <w:object w:dxaOrig="680" w:dyaOrig="400">
-          <v:shape id="_x0000_i1241" type="#_x0000_t75" style="width:33.6pt;height:20.4pt" o:ole="">
-            <v:imagedata r:id="rId468" o:title=""/>
-          </v:shape>
-          <o:OLEObject Type="Embed" ProgID="Equation.DSMT4" ShapeID="_x0000_i1241" DrawAspect="Content" ObjectID="_1629873496" r:id="rId469"/>
-        </w:object>
-      </w:r>
-      <w:r>
-        <w:t xml:space="preserve"> </w:t>
-      </w:r>
-      <w:proofErr w:type="spellStart"/>
-      <w:r>
-        <w:t>to</w:t>
-      </w:r>
-      <w:proofErr w:type="spellEnd"/>
-      <w:r>
-        <w:t xml:space="preserve"> get </w:t>
+        <w:object w:dxaOrig="680" w:dyaOrig="400" w14:anchorId="02368B95">
+          <v:shape id="_x0000_i1260" type="#_x0000_t75" style="width:33.6pt;height:20.4pt" o:ole="">
+            <v:imagedata r:id="rId431" o:title=""/>
+          </v:shape>
+          <o:OLEObject Type="Embed" ProgID="Equation.DSMT4" ShapeID="_x0000_i1260" DrawAspect="Content" ObjectID="_1654667215" r:id="rId432"/>
+        </w:object>
+      </w:r>
+      <w:r>
+        <w:t xml:space="preserve"> to get </w:t>
       </w:r>
       <w:r>
         <w:rPr>
           <w:position w:val="-22"/>
         </w:rPr>
-        <w:object w:dxaOrig="900" w:dyaOrig="560">
-          <v:shape id="_x0000_i1242" type="#_x0000_t75" style="width:45pt;height:27.6pt" o:ole="">
-            <v:imagedata r:id="rId466" o:title=""/>
-          </v:shape>
-          <o:OLEObject Type="Embed" ProgID="Equation.DSMT4" ShapeID="_x0000_i1242" DrawAspect="Content" ObjectID="_1629873497" r:id="rId470"/>
+        <w:object w:dxaOrig="900" w:dyaOrig="560" w14:anchorId="01958B54">
+          <v:shape id="_x0000_i1261" type="#_x0000_t75" style="width:45pt;height:27.6pt" o:ole="">
+            <v:imagedata r:id="rId429" o:title=""/>
+          </v:shape>
+          <o:OLEObject Type="Embed" ProgID="Equation.DSMT4" ShapeID="_x0000_i1261" DrawAspect="Content" ObjectID="_1654667216" r:id="rId433"/>
         </w:object>
       </w:r>
       <w:r>
@@ -8177,11 +7343,11 @@
               <w:rPr>
                 <w:position w:val="-50"/>
               </w:rPr>
-              <w:object w:dxaOrig="1520" w:dyaOrig="1120">
-                <v:shape id="_x0000_i1243" type="#_x0000_t75" style="width:75.6pt;height:56.4pt" o:ole="">
-                  <v:imagedata r:id="rId471" o:title=""/>
+              <w:object w:dxaOrig="1520" w:dyaOrig="1120" w14:anchorId="610ED1D5">
+                <v:shape id="_x0000_i1262" type="#_x0000_t75" style="width:75.6pt;height:56.4pt" o:ole="">
+                  <v:imagedata r:id="rId434" o:title=""/>
                 </v:shape>
-                <o:OLEObject Type="Embed" ProgID="Equation.DSMT4" ShapeID="_x0000_i1243" DrawAspect="Content" ObjectID="_1629873498" r:id="rId472"/>
+                <o:OLEObject Type="Embed" ProgID="Equation.DSMT4" ShapeID="_x0000_i1262" DrawAspect="Content" ObjectID="_1654667217" r:id="rId435"/>
               </w:object>
             </w:r>
             <w:r>
@@ -8212,11 +7378,11 @@
               <w:rPr>
                 <w:position w:val="-66"/>
               </w:rPr>
-              <w:object w:dxaOrig="1900" w:dyaOrig="1440">
-                <v:shape id="_x0000_i1244" type="#_x0000_t75" style="width:95.4pt;height:1in" o:ole="">
-                  <v:imagedata r:id="rId473" o:title=""/>
+              <w:object w:dxaOrig="1900" w:dyaOrig="1440" w14:anchorId="1094D1AF">
+                <v:shape id="_x0000_i1263" type="#_x0000_t75" style="width:95.4pt;height:1in" o:ole="">
+                  <v:imagedata r:id="rId436" o:title=""/>
                 </v:shape>
-                <o:OLEObject Type="Embed" ProgID="Equation.DSMT4" ShapeID="_x0000_i1244" DrawAspect="Content" ObjectID="_1629873499" r:id="rId474"/>
+                <o:OLEObject Type="Embed" ProgID="Equation.DSMT4" ShapeID="_x0000_i1263" DrawAspect="Content" ObjectID="_1654667218" r:id="rId437"/>
               </w:object>
             </w:r>
             <w:r>
@@ -8243,11 +7409,11 @@
         <w:rPr>
           <w:position w:val="-18"/>
         </w:rPr>
-        <w:object w:dxaOrig="2920" w:dyaOrig="440">
-          <v:shape id="_x0000_i1245" type="#_x0000_t75" style="width:145.8pt;height:22.2pt" o:ole="">
-            <v:imagedata r:id="rId475" o:title=""/>
-          </v:shape>
-          <o:OLEObject Type="Embed" ProgID="Equation.DSMT4" ShapeID="_x0000_i1245" DrawAspect="Content" ObjectID="_1629873500" r:id="rId476"/>
+        <w:object w:dxaOrig="2920" w:dyaOrig="440" w14:anchorId="383CF03B">
+          <v:shape id="_x0000_i1264" type="#_x0000_t75" style="width:145.8pt;height:22.2pt" o:ole="">
+            <v:imagedata r:id="rId438" o:title=""/>
+          </v:shape>
+          <o:OLEObject Type="Embed" ProgID="Equation.DSMT4" ShapeID="_x0000_i1264" DrawAspect="Content" ObjectID="_1654667219" r:id="rId439"/>
         </w:object>
       </w:r>
       <w:r>
@@ -8288,8 +7454,8 @@
         <w:tblLook w:val="04A0" w:firstRow="1" w:lastRow="0" w:firstColumn="1" w:lastColumn="0" w:noHBand="0" w:noVBand="1"/>
       </w:tblPr>
       <w:tblGrid>
-        <w:gridCol w:w="4031"/>
-        <w:gridCol w:w="4148"/>
+        <w:gridCol w:w="4032"/>
+        <w:gridCol w:w="4147"/>
       </w:tblGrid>
       <w:tr>
         <w:tc>
@@ -8309,11 +7475,11 @@
               <w:rPr>
                 <w:position w:val="-30"/>
               </w:rPr>
-              <w:object w:dxaOrig="1080" w:dyaOrig="820">
-                <v:shape id="_x0000_i1246" type="#_x0000_t75" style="width:54pt;height:40.8pt" o:ole="">
-                  <v:imagedata r:id="rId477" o:title=""/>
+              <w:object w:dxaOrig="1080" w:dyaOrig="820" w14:anchorId="14D8D01E">
+                <v:shape id="_x0000_i1265" type="#_x0000_t75" style="width:54pt;height:40.8pt" o:ole="">
+                  <v:imagedata r:id="rId440" o:title=""/>
                 </v:shape>
-                <o:OLEObject Type="Embed" ProgID="Equation.DSMT4" ShapeID="_x0000_i1246" DrawAspect="Content" ObjectID="_1629873501" r:id="rId478"/>
+                <o:OLEObject Type="Embed" ProgID="Equation.DSMT4" ShapeID="_x0000_i1265" DrawAspect="Content" ObjectID="_1654667220" r:id="rId441"/>
               </w:object>
             </w:r>
             <w:r>
@@ -8344,11 +7510,11 @@
               <w:rPr>
                 <w:position w:val="-50"/>
               </w:rPr>
-              <w:object w:dxaOrig="1460" w:dyaOrig="1200">
-                <v:shape id="_x0000_i1247" type="#_x0000_t75" style="width:73.2pt;height:60pt" o:ole="">
-                  <v:imagedata r:id="rId479" o:title=""/>
+              <w:object w:dxaOrig="1460" w:dyaOrig="1200" w14:anchorId="5CB4C9B7">
+                <v:shape id="_x0000_i1266" type="#_x0000_t75" style="width:73.2pt;height:60pt" o:ole="">
+                  <v:imagedata r:id="rId442" o:title=""/>
                 </v:shape>
-                <o:OLEObject Type="Embed" ProgID="Equation.DSMT4" ShapeID="_x0000_i1247" DrawAspect="Content" ObjectID="_1629873502" r:id="rId480"/>
+                <o:OLEObject Type="Embed" ProgID="Equation.DSMT4" ShapeID="_x0000_i1266" DrawAspect="Content" ObjectID="_1654667221" r:id="rId443"/>
               </w:object>
             </w:r>
             <w:r>
@@ -8402,11 +7568,11 @@
         <w:rPr>
           <w:position w:val="-6"/>
         </w:rPr>
-        <w:object w:dxaOrig="499" w:dyaOrig="220">
-          <v:shape id="_x0000_i1248" type="#_x0000_t75" style="width:25.2pt;height:10.8pt" o:ole="">
-            <v:imagedata r:id="rId481" o:title=""/>
-          </v:shape>
-          <o:OLEObject Type="Embed" ProgID="Equation.DSMT4" ShapeID="_x0000_i1248" DrawAspect="Content" ObjectID="_1629873503" r:id="rId482"/>
+        <w:object w:dxaOrig="499" w:dyaOrig="220" w14:anchorId="1EAB61E0">
+          <v:shape id="_x0000_i1267" type="#_x0000_t75" style="width:25.2pt;height:10.8pt" o:ole="">
+            <v:imagedata r:id="rId444" o:title=""/>
+          </v:shape>
+          <o:OLEObject Type="Embed" ProgID="Equation.DSMT4" ShapeID="_x0000_i1267" DrawAspect="Content" ObjectID="_1654667222" r:id="rId445"/>
         </w:object>
       </w:r>
       <w:r>
@@ -8425,11 +7591,11 @@
         <w:rPr>
           <w:position w:val="-22"/>
         </w:rPr>
-        <w:object w:dxaOrig="4160" w:dyaOrig="660">
-          <v:shape id="_x0000_i1249" type="#_x0000_t75" style="width:208.2pt;height:33pt" o:ole="">
-            <v:imagedata r:id="rId483" o:title=""/>
-          </v:shape>
-          <o:OLEObject Type="Embed" ProgID="Equation.DSMT4" ShapeID="_x0000_i1249" DrawAspect="Content" ObjectID="_1629873504" r:id="rId484"/>
+        <w:object w:dxaOrig="4160" w:dyaOrig="660" w14:anchorId="2FD69389">
+          <v:shape id="_x0000_i1268" type="#_x0000_t75" style="width:208.2pt;height:33pt" o:ole="">
+            <v:imagedata r:id="rId446" o:title=""/>
+          </v:shape>
+          <o:OLEObject Type="Embed" ProgID="Equation.DSMT4" ShapeID="_x0000_i1268" DrawAspect="Content" ObjectID="_1654667223" r:id="rId447"/>
         </w:object>
       </w:r>
       <w:r>
@@ -8467,11 +7633,11 @@
         <w:rPr>
           <w:position w:val="-4"/>
         </w:rPr>
-        <w:object w:dxaOrig="1140" w:dyaOrig="360">
-          <v:shape id="_x0000_i1250" type="#_x0000_t75" style="width:57pt;height:18pt" o:ole="">
-            <v:imagedata r:id="rId485" o:title=""/>
-          </v:shape>
-          <o:OLEObject Type="Embed" ProgID="Equation.DSMT4" ShapeID="_x0000_i1250" DrawAspect="Content" ObjectID="_1629873505" r:id="rId486"/>
+        <w:object w:dxaOrig="1140" w:dyaOrig="360" w14:anchorId="55E6BB58">
+          <v:shape id="_x0000_i1269" type="#_x0000_t75" style="width:57pt;height:18pt" o:ole="">
+            <v:imagedata r:id="rId448" o:title=""/>
+          </v:shape>
+          <o:OLEObject Type="Embed" ProgID="Equation.DSMT4" ShapeID="_x0000_i1269" DrawAspect="Content" ObjectID="_1654667224" r:id="rId449"/>
         </w:object>
       </w:r>
       <w:r>
@@ -8519,11 +7685,11 @@
           <w:i/>
           <w:position w:val="-14"/>
         </w:rPr>
-        <w:object w:dxaOrig="1340" w:dyaOrig="400">
-          <v:shape id="_x0000_i1251" type="#_x0000_t75" style="width:67.2pt;height:19.8pt" o:ole="">
-            <v:imagedata r:id="rId487" o:title=""/>
-          </v:shape>
-          <o:OLEObject Type="Embed" ProgID="Equation.DSMT4" ShapeID="_x0000_i1251" DrawAspect="Content" ObjectID="_1629873506" r:id="rId488"/>
+        <w:object w:dxaOrig="1340" w:dyaOrig="400" w14:anchorId="0FAE113D">
+          <v:shape id="_x0000_i1270" type="#_x0000_t75" style="width:67.2pt;height:19.8pt" o:ole="">
+            <v:imagedata r:id="rId450" o:title=""/>
+          </v:shape>
+          <o:OLEObject Type="Embed" ProgID="Equation.DSMT4" ShapeID="_x0000_i1270" DrawAspect="Content" ObjectID="_1654667225" r:id="rId451"/>
         </w:object>
       </w:r>
       <w:r>
@@ -8560,11 +7726,11 @@
         <w:rPr>
           <w:position w:val="-6"/>
         </w:rPr>
-        <w:object w:dxaOrig="560" w:dyaOrig="220">
-          <v:shape id="_x0000_i1252" type="#_x0000_t75" style="width:28.2pt;height:10.8pt" o:ole="">
-            <v:imagedata r:id="rId489" o:title=""/>
-          </v:shape>
-          <o:OLEObject Type="Embed" ProgID="Equation.DSMT4" ShapeID="_x0000_i1252" DrawAspect="Content" ObjectID="_1629873507" r:id="rId490"/>
+        <w:object w:dxaOrig="560" w:dyaOrig="220" w14:anchorId="23D804B6">
+          <v:shape id="_x0000_i1271" type="#_x0000_t75" style="width:28.2pt;height:10.8pt" o:ole="">
+            <v:imagedata r:id="rId452" o:title=""/>
+          </v:shape>
+          <o:OLEObject Type="Embed" ProgID="Equation.DSMT4" ShapeID="_x0000_i1271" DrawAspect="Content" ObjectID="_1654667226" r:id="rId453"/>
         </w:object>
       </w:r>
       <w:r>
@@ -8583,11 +7749,11 @@
         <w:rPr>
           <w:position w:val="-4"/>
         </w:rPr>
-        <w:object w:dxaOrig="639" w:dyaOrig="260">
-          <v:shape id="_x0000_i1253" type="#_x0000_t75" style="width:31.8pt;height:13.2pt" o:ole="">
-            <v:imagedata r:id="rId491" o:title=""/>
-          </v:shape>
-          <o:OLEObject Type="Embed" ProgID="Equation.DSMT4" ShapeID="_x0000_i1253" DrawAspect="Content" ObjectID="_1629873508" r:id="rId492"/>
+        <w:object w:dxaOrig="639" w:dyaOrig="260" w14:anchorId="313992C2">
+          <v:shape id="_x0000_i1272" type="#_x0000_t75" style="width:31.8pt;height:13.2pt" o:ole="">
+            <v:imagedata r:id="rId454" o:title=""/>
+          </v:shape>
+          <o:OLEObject Type="Embed" ProgID="Equation.DSMT4" ShapeID="_x0000_i1272" DrawAspect="Content" ObjectID="_1654667227" r:id="rId455"/>
         </w:object>
       </w:r>
       <w:r>
@@ -8596,7 +7762,7 @@
     </w:p>
     <w:p/>
     <w:sectPr>
-      <w:footerReference w:type="default" r:id="rId493"/>
+      <w:footerReference w:type="default" r:id="rId456"/>
       <w:pgSz w:w="12240" w:h="15840" w:code="1"/>
       <w:pgMar w:top="864" w:right="864" w:bottom="864" w:left="1152" w:header="288" w:footer="144" w:gutter="0"/>
       <w:pgNumType w:start="31"/>
@@ -8608,7 +7774,7 @@
 </file>
 
 <file path=word/endnotes.xml><?xml version="1.0" encoding="utf-8"?>
-<w:endnotes xmlns:wpc="http://schemas.microsoft.com/office/word/2010/wordprocessingCanvas" xmlns:cx="http://schemas.microsoft.com/office/drawing/2014/chartex" xmlns:cx1="http://schemas.microsoft.com/office/drawing/2015/9/8/chartex" xmlns:cx2="http://schemas.microsoft.com/office/drawing/2015/10/21/chartex" xmlns:cx3="http://schemas.microsoft.com/office/drawing/2016/5/9/chartex" xmlns:cx4="http://schemas.microsoft.com/office/drawing/2016/5/10/chartex" xmlns:cx5="http://schemas.microsoft.com/office/drawing/2016/5/11/chartex" xmlns:cx6="http://schemas.microsoft.com/office/drawing/2016/5/12/chartex" xmlns:cx7="http://schemas.microsoft.com/office/drawing/2016/5/13/chartex" xmlns:cx8="http://schemas.microsoft.com/office/drawing/2016/5/14/chartex" xmlns:mc="http://schemas.openxmlformats.org/markup-compatibility/2006" xmlns:aink="http://schemas.microsoft.com/office/drawing/2016/ink" xmlns:am3d="http://schemas.microsoft.com/office/drawing/2017/model3d" xmlns:o="urn:schemas-microsoft-com:office:office" xmlns:r="http://schemas.openxmlformats.org/officeDocument/2006/relationships" xmlns:m="http://schemas.openxmlformats.org/officeDocument/2006/math" xmlns:v="urn:schemas-microsoft-com:vml" xmlns:wp14="http://schemas.microsoft.com/office/word/2010/wordprocessingDrawing" xmlns:wp="http://schemas.openxmlformats.org/drawingml/2006/wordprocessingDrawing" xmlns:w10="urn:schemas-microsoft-com:office:word" xmlns:w="http://schemas.openxmlformats.org/wordprocessingml/2006/main" xmlns:w14="http://schemas.microsoft.com/office/word/2010/wordml" xmlns:w15="http://schemas.microsoft.com/office/word/2012/wordml" xmlns:w16cid="http://schemas.microsoft.com/office/word/2016/wordml/cid" xmlns:w16se="http://schemas.microsoft.com/office/word/2015/wordml/symex" xmlns:wpg="http://schemas.microsoft.com/office/word/2010/wordprocessingGroup" xmlns:wpi="http://schemas.microsoft.com/office/word/2010/wordprocessingInk" xmlns:wne="http://schemas.microsoft.com/office/word/2006/wordml" xmlns:wps="http://schemas.microsoft.com/office/word/2010/wordprocessingShape" mc:Ignorable="w14 w15 w16se w16cid wp14">
+<w:endnotes xmlns:wpc="http://schemas.microsoft.com/office/word/2010/wordprocessingCanvas" xmlns:cx="http://schemas.microsoft.com/office/drawing/2014/chartex" xmlns:cx1="http://schemas.microsoft.com/office/drawing/2015/9/8/chartex" xmlns:cx2="http://schemas.microsoft.com/office/drawing/2015/10/21/chartex" xmlns:cx3="http://schemas.microsoft.com/office/drawing/2016/5/9/chartex" xmlns:cx4="http://schemas.microsoft.com/office/drawing/2016/5/10/chartex" xmlns:cx5="http://schemas.microsoft.com/office/drawing/2016/5/11/chartex" xmlns:cx6="http://schemas.microsoft.com/office/drawing/2016/5/12/chartex" xmlns:cx7="http://schemas.microsoft.com/office/drawing/2016/5/13/chartex" xmlns:cx8="http://schemas.microsoft.com/office/drawing/2016/5/14/chartex" xmlns:mc="http://schemas.openxmlformats.org/markup-compatibility/2006" xmlns:aink="http://schemas.microsoft.com/office/drawing/2016/ink" xmlns:am3d="http://schemas.microsoft.com/office/drawing/2017/model3d" xmlns:o="urn:schemas-microsoft-com:office:office" xmlns:r="http://schemas.openxmlformats.org/officeDocument/2006/relationships" xmlns:m="http://schemas.openxmlformats.org/officeDocument/2006/math" xmlns:v="urn:schemas-microsoft-com:vml" xmlns:wp14="http://schemas.microsoft.com/office/word/2010/wordprocessingDrawing" xmlns:wp="http://schemas.openxmlformats.org/drawingml/2006/wordprocessingDrawing" xmlns:w10="urn:schemas-microsoft-com:office:word" xmlns:w="http://schemas.openxmlformats.org/wordprocessingml/2006/main" xmlns:w14="http://schemas.microsoft.com/office/word/2010/wordml" xmlns:w15="http://schemas.microsoft.com/office/word/2012/wordml" xmlns:w16cex="http://schemas.microsoft.com/office/word/2018/wordml/cex" xmlns:w16cid="http://schemas.microsoft.com/office/word/2016/wordml/cid" xmlns:w16="http://schemas.microsoft.com/office/word/2018/wordml" xmlns:w16se="http://schemas.microsoft.com/office/word/2015/wordml/symex" xmlns:wpg="http://schemas.microsoft.com/office/word/2010/wordprocessingGroup" xmlns:wpi="http://schemas.microsoft.com/office/word/2010/wordprocessingInk" xmlns:wne="http://schemas.microsoft.com/office/word/2006/wordml" xmlns:wps="http://schemas.microsoft.com/office/word/2010/wordprocessingShape" mc:Ignorable="w14 w15 w16se w16cid w16 w16cex wp14">
   <w:endnote w:type="separator" w:id="-1">
     <w:p>
       <w:pPr>
@@ -8633,7 +7799,7 @@
 </file>
 
 <file path=word/footer1.xml><?xml version="1.0" encoding="utf-8"?>
-<w:ftr xmlns:wpc="http://schemas.microsoft.com/office/word/2010/wordprocessingCanvas" xmlns:cx="http://schemas.microsoft.com/office/drawing/2014/chartex" xmlns:cx1="http://schemas.microsoft.com/office/drawing/2015/9/8/chartex" xmlns:cx2="http://schemas.microsoft.com/office/drawing/2015/10/21/chartex" xmlns:cx3="http://schemas.microsoft.com/office/drawing/2016/5/9/chartex" xmlns:cx4="http://schemas.microsoft.com/office/drawing/2016/5/10/chartex" xmlns:cx5="http://schemas.microsoft.com/office/drawing/2016/5/11/chartex" xmlns:cx6="http://schemas.microsoft.com/office/drawing/2016/5/12/chartex" xmlns:cx7="http://schemas.microsoft.com/office/drawing/2016/5/13/chartex" xmlns:cx8="http://schemas.microsoft.com/office/drawing/2016/5/14/chartex" xmlns:mc="http://schemas.openxmlformats.org/markup-compatibility/2006" xmlns:aink="http://schemas.microsoft.com/office/drawing/2016/ink" xmlns:am3d="http://schemas.microsoft.com/office/drawing/2017/model3d" xmlns:o="urn:schemas-microsoft-com:office:office" xmlns:r="http://schemas.openxmlformats.org/officeDocument/2006/relationships" xmlns:m="http://schemas.openxmlformats.org/officeDocument/2006/math" xmlns:v="urn:schemas-microsoft-com:vml" xmlns:wp14="http://schemas.microsoft.com/office/word/2010/wordprocessingDrawing" xmlns:wp="http://schemas.openxmlformats.org/drawingml/2006/wordprocessingDrawing" xmlns:w10="urn:schemas-microsoft-com:office:word" xmlns:w="http://schemas.openxmlformats.org/wordprocessingml/2006/main" xmlns:w14="http://schemas.microsoft.com/office/word/2010/wordml" xmlns:w15="http://schemas.microsoft.com/office/word/2012/wordml" xmlns:w16cid="http://schemas.microsoft.com/office/word/2016/wordml/cid" xmlns:w16se="http://schemas.microsoft.com/office/word/2015/wordml/symex" xmlns:wpg="http://schemas.microsoft.com/office/word/2010/wordprocessingGroup" xmlns:wpi="http://schemas.microsoft.com/office/word/2010/wordprocessingInk" xmlns:wne="http://schemas.microsoft.com/office/word/2006/wordml" xmlns:wps="http://schemas.microsoft.com/office/word/2010/wordprocessingShape" mc:Ignorable="w14 w15 w16se w16cid wp14">
+<w:ftr xmlns:wpc="http://schemas.microsoft.com/office/word/2010/wordprocessingCanvas" xmlns:cx="http://schemas.microsoft.com/office/drawing/2014/chartex" xmlns:cx1="http://schemas.microsoft.com/office/drawing/2015/9/8/chartex" xmlns:cx2="http://schemas.microsoft.com/office/drawing/2015/10/21/chartex" xmlns:cx3="http://schemas.microsoft.com/office/drawing/2016/5/9/chartex" xmlns:cx4="http://schemas.microsoft.com/office/drawing/2016/5/10/chartex" xmlns:cx5="http://schemas.microsoft.com/office/drawing/2016/5/11/chartex" xmlns:cx6="http://schemas.microsoft.com/office/drawing/2016/5/12/chartex" xmlns:cx7="http://schemas.microsoft.com/office/drawing/2016/5/13/chartex" xmlns:cx8="http://schemas.microsoft.com/office/drawing/2016/5/14/chartex" xmlns:mc="http://schemas.openxmlformats.org/markup-compatibility/2006" xmlns:aink="http://schemas.microsoft.com/office/drawing/2016/ink" xmlns:am3d="http://schemas.microsoft.com/office/drawing/2017/model3d" xmlns:o="urn:schemas-microsoft-com:office:office" xmlns:r="http://schemas.openxmlformats.org/officeDocument/2006/relationships" xmlns:m="http://schemas.openxmlformats.org/officeDocument/2006/math" xmlns:v="urn:schemas-microsoft-com:vml" xmlns:wp14="http://schemas.microsoft.com/office/word/2010/wordprocessingDrawing" xmlns:wp="http://schemas.openxmlformats.org/drawingml/2006/wordprocessingDrawing" xmlns:w10="urn:schemas-microsoft-com:office:word" xmlns:w="http://schemas.openxmlformats.org/wordprocessingml/2006/main" xmlns:w14="http://schemas.microsoft.com/office/word/2010/wordml" xmlns:w15="http://schemas.microsoft.com/office/word/2012/wordml" xmlns:w16cex="http://schemas.microsoft.com/office/word/2018/wordml/cex" xmlns:w16cid="http://schemas.microsoft.com/office/word/2016/wordml/cid" xmlns:w16="http://schemas.microsoft.com/office/word/2018/wordml" xmlns:w16se="http://schemas.microsoft.com/office/word/2015/wordml/symex" xmlns:wpg="http://schemas.microsoft.com/office/word/2010/wordprocessingGroup" xmlns:wpi="http://schemas.microsoft.com/office/word/2010/wordprocessingInk" xmlns:wne="http://schemas.microsoft.com/office/word/2006/wordml" xmlns:wps="http://schemas.microsoft.com/office/word/2010/wordprocessingShape" mc:Ignorable="w14 w15 w16se w16cid w16 w16cex wp14">
   <w:sdt>
     <w:sdtPr>
       <w:id w:val="722101858"/>
@@ -8686,7 +7852,7 @@
 </file>
 
 <file path=word/footnotes.xml><?xml version="1.0" encoding="utf-8"?>
-<w:footnotes xmlns:wpc="http://schemas.microsoft.com/office/word/2010/wordprocessingCanvas" xmlns:cx="http://schemas.microsoft.com/office/drawing/2014/chartex" xmlns:cx1="http://schemas.microsoft.com/office/drawing/2015/9/8/chartex" xmlns:cx2="http://schemas.microsoft.com/office/drawing/2015/10/21/chartex" xmlns:cx3="http://schemas.microsoft.com/office/drawing/2016/5/9/chartex" xmlns:cx4="http://schemas.microsoft.com/office/drawing/2016/5/10/chartex" xmlns:cx5="http://schemas.microsoft.com/office/drawing/2016/5/11/chartex" xmlns:cx6="http://schemas.microsoft.com/office/drawing/2016/5/12/chartex" xmlns:cx7="http://schemas.microsoft.com/office/drawing/2016/5/13/chartex" xmlns:cx8="http://schemas.microsoft.com/office/drawing/2016/5/14/chartex" xmlns:mc="http://schemas.openxmlformats.org/markup-compatibility/2006" xmlns:aink="http://schemas.microsoft.com/office/drawing/2016/ink" xmlns:am3d="http://schemas.microsoft.com/office/drawing/2017/model3d" xmlns:o="urn:schemas-microsoft-com:office:office" xmlns:r="http://schemas.openxmlformats.org/officeDocument/2006/relationships" xmlns:m="http://schemas.openxmlformats.org/officeDocument/2006/math" xmlns:v="urn:schemas-microsoft-com:vml" xmlns:wp14="http://schemas.microsoft.com/office/word/2010/wordprocessingDrawing" xmlns:wp="http://schemas.openxmlformats.org/drawingml/2006/wordprocessingDrawing" xmlns:w10="urn:schemas-microsoft-com:office:word" xmlns:w="http://schemas.openxmlformats.org/wordprocessingml/2006/main" xmlns:w14="http://schemas.microsoft.com/office/word/2010/wordml" xmlns:w15="http://schemas.microsoft.com/office/word/2012/wordml" xmlns:w16cid="http://schemas.microsoft.com/office/word/2016/wordml/cid" xmlns:w16se="http://schemas.microsoft.com/office/word/2015/wordml/symex" xmlns:wpg="http://schemas.microsoft.com/office/word/2010/wordprocessingGroup" xmlns:wpi="http://schemas.microsoft.com/office/word/2010/wordprocessingInk" xmlns:wne="http://schemas.microsoft.com/office/word/2006/wordml" xmlns:wps="http://schemas.microsoft.com/office/word/2010/wordprocessingShape" mc:Ignorable="w14 w15 w16se w16cid wp14">
+<w:footnotes xmlns:wpc="http://schemas.microsoft.com/office/word/2010/wordprocessingCanvas" xmlns:cx="http://schemas.microsoft.com/office/drawing/2014/chartex" xmlns:cx1="http://schemas.microsoft.com/office/drawing/2015/9/8/chartex" xmlns:cx2="http://schemas.microsoft.com/office/drawing/2015/10/21/chartex" xmlns:cx3="http://schemas.microsoft.com/office/drawing/2016/5/9/chartex" xmlns:cx4="http://schemas.microsoft.com/office/drawing/2016/5/10/chartex" xmlns:cx5="http://schemas.microsoft.com/office/drawing/2016/5/11/chartex" xmlns:cx6="http://schemas.microsoft.com/office/drawing/2016/5/12/chartex" xmlns:cx7="http://schemas.microsoft.com/office/drawing/2016/5/13/chartex" xmlns:cx8="http://schemas.microsoft.com/office/drawing/2016/5/14/chartex" xmlns:mc="http://schemas.openxmlformats.org/markup-compatibility/2006" xmlns:aink="http://schemas.microsoft.com/office/drawing/2016/ink" xmlns:am3d="http://schemas.microsoft.com/office/drawing/2017/model3d" xmlns:o="urn:schemas-microsoft-com:office:office" xmlns:r="http://schemas.openxmlformats.org/officeDocument/2006/relationships" xmlns:m="http://schemas.openxmlformats.org/officeDocument/2006/math" xmlns:v="urn:schemas-microsoft-com:vml" xmlns:wp14="http://schemas.microsoft.com/office/word/2010/wordprocessingDrawing" xmlns:wp="http://schemas.openxmlformats.org/drawingml/2006/wordprocessingDrawing" xmlns:w10="urn:schemas-microsoft-com:office:word" xmlns:w="http://schemas.openxmlformats.org/wordprocessingml/2006/main" xmlns:w14="http://schemas.microsoft.com/office/word/2010/wordml" xmlns:w15="http://schemas.microsoft.com/office/word/2012/wordml" xmlns:w16cex="http://schemas.microsoft.com/office/word/2018/wordml/cex" xmlns:w16cid="http://schemas.microsoft.com/office/word/2016/wordml/cid" xmlns:w16="http://schemas.microsoft.com/office/word/2018/wordml" xmlns:w16se="http://schemas.microsoft.com/office/word/2015/wordml/symex" xmlns:wpg="http://schemas.microsoft.com/office/word/2010/wordprocessingGroup" xmlns:wpi="http://schemas.microsoft.com/office/word/2010/wordprocessingInk" xmlns:wne="http://schemas.microsoft.com/office/word/2006/wordml" xmlns:wps="http://schemas.microsoft.com/office/word/2010/wordprocessingShape" mc:Ignorable="w14 w15 w16se w16cid w16 w16cex wp14">
   <w:footnote w:type="separator" w:id="-1">
     <w:p>
       <w:pPr>
@@ -8711,7 +7877,7 @@
 </file>
 
 <file path=word/numbering.xml><?xml version="1.0" encoding="utf-8"?>
-<w:numbering xmlns:wpc="http://schemas.microsoft.com/office/word/2010/wordprocessingCanvas" xmlns:cx="http://schemas.microsoft.com/office/drawing/2014/chartex" xmlns:cx1="http://schemas.microsoft.com/office/drawing/2015/9/8/chartex" xmlns:cx2="http://schemas.microsoft.com/office/drawing/2015/10/21/chartex" xmlns:cx3="http://schemas.microsoft.com/office/drawing/2016/5/9/chartex" xmlns:cx4="http://schemas.microsoft.com/office/drawing/2016/5/10/chartex" xmlns:cx5="http://schemas.microsoft.com/office/drawing/2016/5/11/chartex" xmlns:cx6="http://schemas.microsoft.com/office/drawing/2016/5/12/chartex" xmlns:cx7="http://schemas.microsoft.com/office/drawing/2016/5/13/chartex" xmlns:cx8="http://schemas.microsoft.com/office/drawing/2016/5/14/chartex" xmlns:mc="http://schemas.openxmlformats.org/markup-compatibility/2006" xmlns:aink="http://schemas.microsoft.com/office/drawing/2016/ink" xmlns:am3d="http://schemas.microsoft.com/office/drawing/2017/model3d" xmlns:o="urn:schemas-microsoft-com:office:office" xmlns:r="http://schemas.openxmlformats.org/officeDocument/2006/relationships" xmlns:m="http://schemas.openxmlformats.org/officeDocument/2006/math" xmlns:v="urn:schemas-microsoft-com:vml" xmlns:wp14="http://schemas.microsoft.com/office/word/2010/wordprocessingDrawing" xmlns:wp="http://schemas.openxmlformats.org/drawingml/2006/wordprocessingDrawing" xmlns:w10="urn:schemas-microsoft-com:office:word" xmlns:w="http://schemas.openxmlformats.org/wordprocessingml/2006/main" xmlns:w14="http://schemas.microsoft.com/office/word/2010/wordml" xmlns:w15="http://schemas.microsoft.com/office/word/2012/wordml" xmlns:w16cid="http://schemas.microsoft.com/office/word/2016/wordml/cid" xmlns:w16se="http://schemas.microsoft.com/office/word/2015/wordml/symex" xmlns:wpg="http://schemas.microsoft.com/office/word/2010/wordprocessingGroup" xmlns:wpi="http://schemas.microsoft.com/office/word/2010/wordprocessingInk" xmlns:wne="http://schemas.microsoft.com/office/word/2006/wordml" xmlns:wps="http://schemas.microsoft.com/office/word/2010/wordprocessingShape" mc:Ignorable="w14 w15 w16se w16cid wp14">
+<w:numbering xmlns:wpc="http://schemas.microsoft.com/office/word/2010/wordprocessingCanvas" xmlns:cx="http://schemas.microsoft.com/office/drawing/2014/chartex" xmlns:cx1="http://schemas.microsoft.com/office/drawing/2015/9/8/chartex" xmlns:cx2="http://schemas.microsoft.com/office/drawing/2015/10/21/chartex" xmlns:cx3="http://schemas.microsoft.com/office/drawing/2016/5/9/chartex" xmlns:cx4="http://schemas.microsoft.com/office/drawing/2016/5/10/chartex" xmlns:cx5="http://schemas.microsoft.com/office/drawing/2016/5/11/chartex" xmlns:cx6="http://schemas.microsoft.com/office/drawing/2016/5/12/chartex" xmlns:cx7="http://schemas.microsoft.com/office/drawing/2016/5/13/chartex" xmlns:cx8="http://schemas.microsoft.com/office/drawing/2016/5/14/chartex" xmlns:mc="http://schemas.openxmlformats.org/markup-compatibility/2006" xmlns:aink="http://schemas.microsoft.com/office/drawing/2016/ink" xmlns:am3d="http://schemas.microsoft.com/office/drawing/2017/model3d" xmlns:o="urn:schemas-microsoft-com:office:office" xmlns:r="http://schemas.openxmlformats.org/officeDocument/2006/relationships" xmlns:m="http://schemas.openxmlformats.org/officeDocument/2006/math" xmlns:v="urn:schemas-microsoft-com:vml" xmlns:wp14="http://schemas.microsoft.com/office/word/2010/wordprocessingDrawing" xmlns:wp="http://schemas.openxmlformats.org/drawingml/2006/wordprocessingDrawing" xmlns:w10="urn:schemas-microsoft-com:office:word" xmlns:w="http://schemas.openxmlformats.org/wordprocessingml/2006/main" xmlns:w14="http://schemas.microsoft.com/office/word/2010/wordml" xmlns:w15="http://schemas.microsoft.com/office/word/2012/wordml" xmlns:w16cex="http://schemas.microsoft.com/office/word/2018/wordml/cex" xmlns:w16cid="http://schemas.microsoft.com/office/word/2016/wordml/cid" xmlns:w16="http://schemas.microsoft.com/office/word/2018/wordml" xmlns:w16se="http://schemas.microsoft.com/office/word/2015/wordml/symex" xmlns:wpg="http://schemas.microsoft.com/office/word/2010/wordprocessingGroup" xmlns:wpi="http://schemas.microsoft.com/office/word/2010/wordprocessingInk" xmlns:wne="http://schemas.microsoft.com/office/word/2006/wordml" xmlns:wps="http://schemas.microsoft.com/office/word/2010/wordprocessingShape" mc:Ignorable="w14 w15 w16se w16cid w16 w16cex wp14">
   <w:numPicBullet w:numPicBulletId="0">
     <w:pict>
       <v:shapetype id="_x0000_t75" coordsize="21600,21600" o:spt="75" o:preferrelative="t" path="m@4@5l@4@11@9@11@9@5xe" filled="f" stroked="f">
@@ -8733,7 +7899,7 @@
         <v:path o:extrusionok="f" gradientshapeok="t" o:connecttype="rect"/>
         <o:lock v:ext="edit" aspectratio="t"/>
       </v:shapetype>
-      <v:shape id="_x0000_i1047" type="#_x0000_t75" style="width:11.4pt;height:11.4pt" o:bullet="t">
+      <v:shape id="_x0000_i1031" type="#_x0000_t75" style="width:11.4pt;height:11.4pt" o:bullet="t">
         <v:imagedata r:id="rId1" o:title="mso955"/>
       </v:shape>
     </w:pict>
@@ -17316,7 +16482,7 @@
 </file>
 
 <file path=word/styles.xml><?xml version="1.0" encoding="utf-8"?>
-<w:styles xmlns:mc="http://schemas.openxmlformats.org/markup-compatibility/2006" xmlns:r="http://schemas.openxmlformats.org/officeDocument/2006/relationships" xmlns:w="http://schemas.openxmlformats.org/wordprocessingml/2006/main" xmlns:w14="http://schemas.microsoft.com/office/word/2010/wordml" xmlns:w15="http://schemas.microsoft.com/office/word/2012/wordml" xmlns:w16cid="http://schemas.microsoft.com/office/word/2016/wordml/cid" xmlns:w16se="http://schemas.microsoft.com/office/word/2015/wordml/symex" mc:Ignorable="w14 w15 w16se w16cid">
+<w:styles xmlns:mc="http://schemas.openxmlformats.org/markup-compatibility/2006" xmlns:r="http://schemas.openxmlformats.org/officeDocument/2006/relationships" xmlns:w="http://schemas.openxmlformats.org/wordprocessingml/2006/main" xmlns:w14="http://schemas.microsoft.com/office/word/2010/wordml" xmlns:w15="http://schemas.microsoft.com/office/word/2012/wordml" xmlns:w16cex="http://schemas.microsoft.com/office/word/2018/wordml/cex" xmlns:w16cid="http://schemas.microsoft.com/office/word/2016/wordml/cid" xmlns:w16="http://schemas.microsoft.com/office/word/2018/wordml" xmlns:w16se="http://schemas.microsoft.com/office/word/2015/wordml/symex" mc:Ignorable="w14 w15 w16se w16cid w16 w16cex">
   <w:docDefaults>
     <w:rPrDefault>
       <w:rPr>
@@ -17332,7 +16498,7 @@
       </w:pPr>
     </w:pPrDefault>
   </w:docDefaults>
-  <w:latentStyles w:defLockedState="0" w:defUIPriority="99" w:defSemiHidden="0" w:defUnhideWhenUsed="0" w:defQFormat="0" w:count="377">
+  <w:latentStyles w:defLockedState="0" w:defUIPriority="99" w:defSemiHidden="0" w:defUnhideWhenUsed="0" w:defQFormat="0" w:count="376">
     <w:lsdException w:name="Normal" w:uiPriority="0" w:qFormat="1"/>
     <w:lsdException w:name="heading 1" w:uiPriority="9" w:qFormat="1"/>
     <w:lsdException w:name="heading 2" w:semiHidden="1" w:uiPriority="9" w:unhideWhenUsed="1" w:qFormat="1"/>
@@ -17438,6 +16604,7 @@
     <w:lsdException w:name="HTML Sample" w:semiHidden="1" w:unhideWhenUsed="1"/>
     <w:lsdException w:name="HTML Typewriter" w:semiHidden="1" w:unhideWhenUsed="1"/>
     <w:lsdException w:name="HTML Variable" w:semiHidden="1" w:unhideWhenUsed="1"/>
+    <w:lsdException w:name="Normal Table" w:semiHidden="1" w:unhideWhenUsed="1"/>
     <w:lsdException w:name="annotation subject" w:semiHidden="1" w:unhideWhenUsed="1"/>
     <w:lsdException w:name="No List" w:semiHidden="1" w:unhideWhenUsed="1"/>
     <w:lsdException w:name="Outline List 1" w:semiHidden="1" w:unhideWhenUsed="1"/>
@@ -17483,9 +16650,11 @@
     <w:lsdException w:name="Table Subtle 1" w:semiHidden="1" w:unhideWhenUsed="1"/>
     <w:lsdException w:name="Table Subtle 2" w:semiHidden="1" w:unhideWhenUsed="1"/>
     <w:lsdException w:name="Table Web 1" w:semiHidden="1" w:unhideWhenUsed="1"/>
+    <w:lsdException w:name="Table Web 2" w:semiHidden="1" w:unhideWhenUsed="1"/>
     <w:lsdException w:name="Table Web 3" w:semiHidden="1" w:unhideWhenUsed="1"/>
     <w:lsdException w:name="Balloon Text" w:semiHidden="1" w:unhideWhenUsed="1"/>
     <w:lsdException w:name="Table Grid" w:uiPriority="39"/>
+    <w:lsdException w:name="Table Theme" w:semiHidden="1" w:unhideWhenUsed="1"/>
     <w:lsdException w:name="Placeholder Text" w:semiHidden="1"/>
     <w:lsdException w:name="No Spacing" w:uiPriority="1" w:qFormat="1"/>
     <w:lsdException w:name="Light Shading" w:uiPriority="60"/>
@@ -17706,7 +16875,6 @@
     <w:lsdException w:name="Hashtag" w:semiHidden="1" w:unhideWhenUsed="1"/>
     <w:lsdException w:name="Unresolved Mention" w:semiHidden="1" w:unhideWhenUsed="1"/>
     <w:lsdException w:name="Smart Link" w:semiHidden="1" w:unhideWhenUsed="1"/>
-    <w:lsdException w:name="Smart Link Error" w:semiHidden="1" w:unhideWhenUsed="1"/>
   </w:latentStyles>
   <w:style w:type="paragraph" w:default="1" w:styleId="Normal">
     <w:name w:val="Normal"/>
